--- a/Paper WOrk/Joe Write.docx
+++ b/Paper WOrk/Joe Write.docx
@@ -7,7 +7,3077 @@
         <w:pStyle w:val="Heading1"/>
       </w:pPr>
       <w:r>
-        <w:t>Joe</w:t>
+        <w:t xml:space="preserve">Summary </w:t>
+      </w:r>
+    </w:p>
+    <w:p>
+      <w:r>
+        <w:t xml:space="preserve">This backend is design with 3 keys traits in mind. </w:t>
+      </w:r>
+    </w:p>
+    <w:p>
+      <w:r>
+        <w:t>Firstly,</w:t>
+      </w:r>
+      <w:r>
+        <w:t xml:space="preserve"> it is designed to be scalable as per the requirements its needs to be able to handle </w:t>
+      </w:r>
+      <w:r>
+        <w:t>between 5-1000 clients this means it needs to be cost effective and cheap to run at 5 clients but also scale effectively up to 1000</w:t>
+      </w:r>
+      <w:r>
+        <w:t xml:space="preserve"> making an application with pay as you go/by use features would be optimal</w:t>
+      </w:r>
+      <w:r>
+        <w:t>.</w:t>
+      </w:r>
+    </w:p>
+    <w:p>
+      <w:r>
+        <w:t>Secondly,</w:t>
+      </w:r>
+      <w:r>
+        <w:t xml:space="preserve"> It also has be customizable this is best achievable with NoSQL structures that firebase provides such as Json or their collections system which although more complicated does provide higher querying capacities than Json</w:t>
+      </w:r>
+      <w:r>
+        <w:t xml:space="preserve"> as well as costing less to run</w:t>
+      </w:r>
+      <w:r>
+        <w:t>.</w:t>
+      </w:r>
+      <w:r>
+        <w:t xml:space="preserve"> </w:t>
+      </w:r>
+    </w:p>
+    <w:p>
+      <w:r>
+        <w:t>Thirdly</w:t>
+      </w:r>
+      <w:r>
+        <w:t>,</w:t>
+      </w:r>
+      <w:r>
+        <w:t xml:space="preserve"> support &amp; maintenance, due to the implementation being over a short period of time then being handed off our team only will work on it for a small period of time and will not be able guarantee long term support therefore it is important that the backend relies on a service that can update with legacy support</w:t>
+      </w:r>
+      <w:r>
+        <w:t>. This is also important for establishing connections between service and keep the product simple and understandable so it can be picked up by a different team</w:t>
+      </w:r>
+      <w:r>
+        <w:t>.</w:t>
+      </w:r>
+    </w:p>
+    <w:p>
+      <w:pPr>
+        <w:pStyle w:val="Heading1"/>
+      </w:pPr>
+      <w:r>
+        <w:t>Overview</w:t>
+      </w:r>
+      <w:r>
+        <w:t xml:space="preserve"> </w:t>
+      </w:r>
+    </w:p>
+    <w:p>
+      <w:r>
+        <w:t>It use case is for a IoT system and so it needs to be able to store media and key data such as meta data, this would include things like it</w:t>
+      </w:r>
+      <w:r>
+        <w:t>s</w:t>
+      </w:r>
+      <w:r>
+        <w:t xml:space="preserve"> model, manufacturer and specification or an</w:t>
+      </w:r>
+      <w:r>
+        <w:t>y</w:t>
+      </w:r>
+      <w:r>
+        <w:t xml:space="preserve"> other chosen features the client desires. Installation details like </w:t>
+      </w:r>
+      <w:r>
+        <w:t>its</w:t>
+      </w:r>
+      <w:r>
+        <w:t xml:space="preserve"> location the date it was installed, last recorded battery life, this could also include media such as images of the device in its setup in environments as well as its QR code. It will also need to be able to store documents to give </w:t>
+      </w:r>
+      <w:r>
+        <w:t>more</w:t>
+      </w:r>
+      <w:r>
+        <w:t xml:space="preserve"> in depth details about the item and its setup this would include it certifications, software version, etc.</w:t>
+      </w:r>
+    </w:p>
+    <w:p>
+      <w:r>
+        <w:t xml:space="preserve">How can we achieve this? </w:t>
+      </w:r>
+    </w:p>
+    <w:p>
+      <w:r>
+        <w:t>We will be using Firebase who provide a multitude of service that would be appropriate for this product based on both technical requirements as well as conforming to other preferable qualities such as scalability requested by the client.</w:t>
+      </w:r>
+      <w:r>
+        <w:t xml:space="preserve"> We will need setup Firebase and configure it</w:t>
+      </w:r>
+      <w:r>
+        <w:t xml:space="preserve"> and layout a design plan for how our program will structure itself withy Firebase once this is complete the backend can start to be programmed. </w:t>
+      </w:r>
+      <w:r>
+        <w:t>We will take a modular approach focussing on reusable functions that can take in a wide variety of arguments necessary for the programs flexibility</w:t>
+      </w:r>
+      <w:r>
+        <w:t xml:space="preserve"> while avoiding messy code</w:t>
+      </w:r>
+      <w:r>
+        <w:t xml:space="preserve">. The primary features Firebase we will be using is the Cloud </w:t>
+      </w:r>
+      <w:proofErr w:type="spellStart"/>
+      <w:r>
+        <w:t>Firestore</w:t>
+      </w:r>
+      <w:proofErr w:type="spellEnd"/>
+      <w:r>
+        <w:t xml:space="preserve"> database, Firebase Cloud Storage for media, Firebase Authentication and messaging</w:t>
+      </w:r>
+      <w:r>
+        <w:t>/notifications</w:t>
+      </w:r>
+      <w:r>
+        <w:t>.</w:t>
+      </w:r>
+    </w:p>
+    <w:p/>
+    <w:p>
+      <w:pPr>
+        <w:pStyle w:val="Heading1"/>
+      </w:pPr>
+      <w:r>
+        <w:t>Backend Architecture</w:t>
+      </w:r>
+      <w:r>
+        <w:t xml:space="preserve"> </w:t>
+      </w:r>
+    </w:p>
+    <w:p>
+      <w:r>
+        <w:t xml:space="preserve">Database: </w:t>
+      </w:r>
+    </w:p>
+    <w:p>
+      <w:r>
+        <w:lastRenderedPageBreak/>
+        <w:t xml:space="preserve">I chose </w:t>
+      </w:r>
+      <w:proofErr w:type="spellStart"/>
+      <w:r>
+        <w:t>Firestore</w:t>
+      </w:r>
+      <w:proofErr w:type="spellEnd"/>
+      <w:r>
+        <w:t xml:space="preserve"> over </w:t>
+      </w:r>
+      <w:r>
+        <w:t>F</w:t>
+      </w:r>
+      <w:r>
+        <w:t>irebases traditional Realtime Json database this is for a few reasons</w:t>
+      </w:r>
+      <w:r>
+        <w:t xml:space="preserve"> but the primary reason is its increased querying capability, Json is notoriously poor for making queries in but </w:t>
+      </w:r>
+      <w:proofErr w:type="spellStart"/>
+      <w:r>
+        <w:t>Firestore</w:t>
+      </w:r>
+      <w:proofErr w:type="spellEnd"/>
+      <w:r>
+        <w:t xml:space="preserve"> does not have this weakness as even though its Json like in structure it is also similar to </w:t>
+      </w:r>
+      <w:r>
+        <w:t>SQL</w:t>
+      </w:r>
+      <w:r>
+        <w:t xml:space="preserve"> how each collection is like a mini table meaning advance queries can still be run with effective time and performance.</w:t>
+      </w:r>
+      <w:r>
+        <w:t xml:space="preserve"> Its scheme </w:t>
+      </w:r>
+      <w:r>
+        <w:t xml:space="preserve">is </w:t>
+      </w:r>
+      <w:r>
+        <w:t>like Json</w:t>
+      </w:r>
+      <w:r>
+        <w:t xml:space="preserve"> and</w:t>
+      </w:r>
+      <w:r>
+        <w:t xml:space="preserve"> is very </w:t>
+      </w:r>
+      <w:r>
+        <w:t>flexible</w:t>
+      </w:r>
+      <w:r>
+        <w:t xml:space="preserve"> to accommodate different user priorities when adding devices as well as supporting </w:t>
+      </w:r>
+      <w:r>
+        <w:t>subcategories</w:t>
+      </w:r>
+      <w:r>
+        <w:t xml:space="preserve"> allowing for users to sort and manage the database themselves without any need for more technically minded people to step in.</w:t>
+      </w:r>
+      <w:r>
+        <w:t xml:space="preserve"> Even though Firebases Realtime database is more suited to Realtime requests </w:t>
+      </w:r>
+      <w:proofErr w:type="spellStart"/>
+      <w:r>
+        <w:t>Firestore</w:t>
+      </w:r>
+      <w:proofErr w:type="spellEnd"/>
+      <w:r>
+        <w:t xml:space="preserve"> still supports and can perform to the project specification</w:t>
+      </w:r>
+      <w:r>
+        <w:t xml:space="preserve">. This small disadvantage of being worse at </w:t>
+      </w:r>
+      <w:proofErr w:type="spellStart"/>
+      <w:r>
+        <w:t>realtime</w:t>
+      </w:r>
+      <w:proofErr w:type="spellEnd"/>
+      <w:r>
+        <w:t xml:space="preserve"> support is negated by how effective </w:t>
+      </w:r>
+      <w:proofErr w:type="spellStart"/>
+      <w:r>
+        <w:t>Firestore</w:t>
+      </w:r>
+      <w:proofErr w:type="spellEnd"/>
+      <w:r>
+        <w:t xml:space="preserve"> is for querying and over large data set operations and it also make more sense from a cost perspective as the ability to perform more advance queries increase efficiency and reduce the number of requests.</w:t>
+      </w:r>
+    </w:p>
+    <w:p>
+      <w:r>
+        <w:t>The structure looks like this:</w:t>
+      </w:r>
+    </w:p>
+    <w:p>
+      <w:r>
+        <w:t xml:space="preserve"> </w:t>
+      </w:r>
+      <w:r>
+        <w:t xml:space="preserve">Collection: devices </w:t>
+      </w:r>
+    </w:p>
+    <w:p>
+      <w:pPr>
+        <w:ind w:firstLine="720"/>
+      </w:pPr>
+      <w:r>
+        <w:t xml:space="preserve">Document: deviceID123 </w:t>
+      </w:r>
+    </w:p>
+    <w:p>
+      <w:pPr>
+        <w:ind w:left="720" w:firstLine="720"/>
+      </w:pPr>
+      <w:r>
+        <w:t xml:space="preserve">- name: "Temperature Sensor" </w:t>
+      </w:r>
+    </w:p>
+    <w:p>
+      <w:pPr>
+        <w:ind w:left="720" w:firstLine="720"/>
+      </w:pPr>
+      <w:r>
+        <w:t xml:space="preserve">- model: "TS-5000" </w:t>
+      </w:r>
+    </w:p>
+    <w:p>
+      <w:pPr>
+        <w:ind w:left="720" w:firstLine="720"/>
+      </w:pPr>
+      <w:r>
+        <w:t xml:space="preserve">- manufacturer: "Acme Corp" </w:t>
+      </w:r>
+    </w:p>
+    <w:p>
+      <w:pPr>
+        <w:ind w:left="720" w:firstLine="720"/>
+      </w:pPr>
+      <w:r>
+        <w:t xml:space="preserve">- location: { latitude: 40.7128, longitude: -74.0060 } </w:t>
+      </w:r>
+    </w:p>
+    <w:p>
+      <w:pPr>
+        <w:ind w:left="720" w:firstLine="720"/>
+      </w:pPr>
+      <w:r>
+        <w:t xml:space="preserve">- </w:t>
+      </w:r>
+      <w:proofErr w:type="spellStart"/>
+      <w:r>
+        <w:t>installationDate</w:t>
+      </w:r>
+      <w:proofErr w:type="spellEnd"/>
+      <w:r>
+        <w:t>: "2025-01-01"</w:t>
+      </w:r>
+    </w:p>
+    <w:p>
+      <w:pPr>
+        <w:ind w:left="720" w:firstLine="720"/>
+      </w:pPr>
+      <w:r>
+        <w:t xml:space="preserve">- </w:t>
+      </w:r>
+      <w:proofErr w:type="spellStart"/>
+      <w:r>
+        <w:t>imageURL</w:t>
+      </w:r>
+      <w:proofErr w:type="spellEnd"/>
+      <w:r>
+        <w:t xml:space="preserve">: "https://example.com/installation.jpg" </w:t>
+      </w:r>
+    </w:p>
+    <w:p>
+      <w:pPr>
+        <w:ind w:left="720" w:firstLine="720"/>
+      </w:pPr>
+      <w:r>
+        <w:t xml:space="preserve">- </w:t>
+      </w:r>
+      <w:proofErr w:type="spellStart"/>
+      <w:r>
+        <w:t>technicalDocs</w:t>
+      </w:r>
+      <w:proofErr w:type="spellEnd"/>
+      <w:r>
+        <w:t>: ["https://example.com/specs.pdf"]</w:t>
+      </w:r>
+    </w:p>
+    <w:p>
+      <w:r>
+        <w:t xml:space="preserve">Authentication – Needs further discussion with client as to the specifics of what they want depends if they want email/password, google, etc sign in even </w:t>
+      </w:r>
+      <w:r>
+        <w:t>token-based</w:t>
+      </w:r>
+      <w:r>
+        <w:t xml:space="preserve"> sign on method as well as if they want </w:t>
+      </w:r>
+      <w:r>
+        <w:t>MFA</w:t>
+      </w:r>
+      <w:r>
+        <w:t>/2</w:t>
+      </w:r>
+      <w:r>
+        <w:t>FA</w:t>
+      </w:r>
+      <w:r>
+        <w:t xml:space="preserve"> all supported and easily incorporated through firebase, though some play store features need a token to be setup.</w:t>
+      </w:r>
+    </w:p>
+    <w:p>
+      <w:pPr>
+        <w:pStyle w:val="Heading1"/>
+      </w:pPr>
+      <w:r>
+        <w:t xml:space="preserve">Cost </w:t>
+      </w:r>
+    </w:p>
+    <w:p>
+      <w:r>
+        <w:t xml:space="preserve">Firebase can be used in a restrictive </w:t>
+      </w:r>
+      <w:proofErr w:type="spellStart"/>
+      <w:r>
+        <w:t>free way</w:t>
+      </w:r>
+      <w:proofErr w:type="spellEnd"/>
+      <w:r>
+        <w:t>, this is useful for small project/ use cases however if we want to use their ‘functions’ capabilities which allow for much more serverless control over how request are managed we would need the blaze plan their pay as you go solutio</w:t>
+      </w:r>
+      <w:r>
+        <w:t>n.</w:t>
+      </w:r>
+    </w:p>
+    <w:p>
+      <w:r>
+        <w:t>Free vs Paid</w:t>
+      </w:r>
+    </w:p>
+    <w:p>
+      <w:r>
+        <w:lastRenderedPageBreak/>
+        <w:drawing>
+          <wp:inline distT="0" distB="0" distL="0" distR="0" wp14:anchorId="783641E6" wp14:editId="5CF43053">
+            <wp:extent cx="5731510" cy="1553210"/>
+            <wp:effectExtent l="0" t="0" r="2540" b="8890"/>
+            <wp:docPr id="2138665793" name="Picture 1" descr="A white background with black text&#10;&#10;Description automatically generated"/>
+            <wp:cNvGraphicFramePr>
+              <a:graphicFrameLocks xmlns:a="http://schemas.openxmlformats.org/drawingml/2006/main" noChangeAspect="1"/>
+            </wp:cNvGraphicFramePr>
+            <a:graphic xmlns:a="http://schemas.openxmlformats.org/drawingml/2006/main">
+              <a:graphicData uri="http://schemas.openxmlformats.org/drawingml/2006/picture">
+                <pic:pic xmlns:pic="http://schemas.openxmlformats.org/drawingml/2006/picture">
+                  <pic:nvPicPr>
+                    <pic:cNvPr id="2138665793" name="Picture 1" descr="A white background with black text&#10;&#10;Description automatically generated"/>
+                    <pic:cNvPicPr/>
+                  </pic:nvPicPr>
+                  <pic:blipFill>
+                    <a:blip r:embed="rId5"/>
+                    <a:stretch>
+                      <a:fillRect/>
+                    </a:stretch>
+                  </pic:blipFill>
+                  <pic:spPr>
+                    <a:xfrm>
+                      <a:off x="0" y="0"/>
+                      <a:ext cx="5731510" cy="1553210"/>
+                    </a:xfrm>
+                    <a:prstGeom prst="rect">
+                      <a:avLst/>
+                    </a:prstGeom>
+                  </pic:spPr>
+                </pic:pic>
+              </a:graphicData>
+            </a:graphic>
+          </wp:inline>
+        </w:drawing>
+      </w:r>
+    </w:p>
+    <w:p/>
+    <w:p>
+      <w:r>
+        <w:drawing>
+          <wp:inline distT="0" distB="0" distL="0" distR="0" wp14:anchorId="686BE8FD" wp14:editId="5F7D8AED">
+            <wp:extent cx="5731510" cy="2105025"/>
+            <wp:effectExtent l="0" t="0" r="2540" b="9525"/>
+            <wp:docPr id="2146043316" name="Picture 1" descr="A screenshot of a computer&#10;&#10;Description automatically generated"/>
+            <wp:cNvGraphicFramePr>
+              <a:graphicFrameLocks xmlns:a="http://schemas.openxmlformats.org/drawingml/2006/main" noChangeAspect="1"/>
+            </wp:cNvGraphicFramePr>
+            <a:graphic xmlns:a="http://schemas.openxmlformats.org/drawingml/2006/main">
+              <a:graphicData uri="http://schemas.openxmlformats.org/drawingml/2006/picture">
+                <pic:pic xmlns:pic="http://schemas.openxmlformats.org/drawingml/2006/picture">
+                  <pic:nvPicPr>
+                    <pic:cNvPr id="2146043316" name="Picture 1" descr="A screenshot of a computer&#10;&#10;Description automatically generated"/>
+                    <pic:cNvPicPr/>
+                  </pic:nvPicPr>
+                  <pic:blipFill>
+                    <a:blip r:embed="rId6"/>
+                    <a:stretch>
+                      <a:fillRect/>
+                    </a:stretch>
+                  </pic:blipFill>
+                  <pic:spPr>
+                    <a:xfrm>
+                      <a:off x="0" y="0"/>
+                      <a:ext cx="5731510" cy="2105025"/>
+                    </a:xfrm>
+                    <a:prstGeom prst="rect">
+                      <a:avLst/>
+                    </a:prstGeom>
+                  </pic:spPr>
+                </pic:pic>
+              </a:graphicData>
+            </a:graphic>
+          </wp:inline>
+        </w:drawing>
+      </w:r>
+    </w:p>
+    <w:p>
+      <w:pPr>
+        <w:rPr>
+          <w:noProof/>
+        </w:rPr>
+      </w:pPr>
+      <w:r>
+        <w:drawing>
+          <wp:anchor distT="0" distB="0" distL="114300" distR="114300" simplePos="0" relativeHeight="251658240" behindDoc="1" locked="0" layoutInCell="1" allowOverlap="1" wp14:anchorId="49A996BF" wp14:editId="113A3B7E">
+            <wp:simplePos x="0" y="0"/>
+            <wp:positionH relativeFrom="margin">
+              <wp:align>right</wp:align>
+            </wp:positionH>
+            <wp:positionV relativeFrom="paragraph">
+              <wp:posOffset>2374597</wp:posOffset>
+            </wp:positionV>
+            <wp:extent cx="5731510" cy="247015"/>
+            <wp:effectExtent l="0" t="0" r="2540" b="635"/>
+            <wp:wrapTight wrapText="bothSides">
+              <wp:wrapPolygon edited="0">
+                <wp:start x="0" y="0"/>
+                <wp:lineTo x="0" y="19990"/>
+                <wp:lineTo x="21538" y="19990"/>
+                <wp:lineTo x="21538" y="0"/>
+                <wp:lineTo x="0" y="0"/>
+              </wp:wrapPolygon>
+            </wp:wrapTight>
+            <wp:docPr id="1418236861" name="Picture 1"/>
+            <wp:cNvGraphicFramePr>
+              <a:graphicFrameLocks xmlns:a="http://schemas.openxmlformats.org/drawingml/2006/main" noChangeAspect="1"/>
+            </wp:cNvGraphicFramePr>
+            <a:graphic xmlns:a="http://schemas.openxmlformats.org/drawingml/2006/main">
+              <a:graphicData uri="http://schemas.openxmlformats.org/drawingml/2006/picture">
+                <pic:pic xmlns:pic="http://schemas.openxmlformats.org/drawingml/2006/picture">
+                  <pic:nvPicPr>
+                    <pic:cNvPr id="1418236861" name=""/>
+                    <pic:cNvPicPr/>
+                  </pic:nvPicPr>
+                  <pic:blipFill>
+                    <a:blip r:embed="rId7">
+                      <a:extLst>
+                        <a:ext uri="{28A0092B-C50C-407E-A947-70E740481C1C}">
+                          <a14:useLocalDpi xmlns:a14="http://schemas.microsoft.com/office/drawing/2010/main" val="0"/>
+                        </a:ext>
+                      </a:extLst>
+                    </a:blip>
+                    <a:stretch>
+                      <a:fillRect/>
+                    </a:stretch>
+                  </pic:blipFill>
+                  <pic:spPr>
+                    <a:xfrm>
+                      <a:off x="0" y="0"/>
+                      <a:ext cx="5731510" cy="247015"/>
+                    </a:xfrm>
+                    <a:prstGeom prst="rect">
+                      <a:avLst/>
+                    </a:prstGeom>
+                  </pic:spPr>
+                </pic:pic>
+              </a:graphicData>
+            </a:graphic>
+            <wp14:sizeRelH relativeFrom="page">
+              <wp14:pctWidth>0</wp14:pctWidth>
+            </wp14:sizeRelH>
+            <wp14:sizeRelV relativeFrom="page">
+              <wp14:pctHeight>0</wp14:pctHeight>
+            </wp14:sizeRelV>
+          </wp:anchor>
+        </w:drawing>
+      </w:r>
+      <w:r>
+        <w:drawing>
+          <wp:inline distT="0" distB="0" distL="0" distR="0" wp14:anchorId="7D8C133B" wp14:editId="17395C2E">
+            <wp:extent cx="5731510" cy="2325370"/>
+            <wp:effectExtent l="0" t="0" r="2540" b="0"/>
+            <wp:docPr id="229601679" name="Picture 1" descr="A screenshot of a phone&#10;&#10;Description automatically generated"/>
+            <wp:cNvGraphicFramePr>
+              <a:graphicFrameLocks xmlns:a="http://schemas.openxmlformats.org/drawingml/2006/main" noChangeAspect="1"/>
+            </wp:cNvGraphicFramePr>
+            <a:graphic xmlns:a="http://schemas.openxmlformats.org/drawingml/2006/main">
+              <a:graphicData uri="http://schemas.openxmlformats.org/drawingml/2006/picture">
+                <pic:pic xmlns:pic="http://schemas.openxmlformats.org/drawingml/2006/picture">
+                  <pic:nvPicPr>
+                    <pic:cNvPr id="229601679" name="Picture 1" descr="A screenshot of a phone&#10;&#10;Description automatically generated"/>
+                    <pic:cNvPicPr/>
+                  </pic:nvPicPr>
+                  <pic:blipFill>
+                    <a:blip r:embed="rId8"/>
+                    <a:stretch>
+                      <a:fillRect/>
+                    </a:stretch>
+                  </pic:blipFill>
+                  <pic:spPr>
+                    <a:xfrm>
+                      <a:off x="0" y="0"/>
+                      <a:ext cx="5731510" cy="2325370"/>
+                    </a:xfrm>
+                    <a:prstGeom prst="rect">
+                      <a:avLst/>
+                    </a:prstGeom>
+                  </pic:spPr>
+                </pic:pic>
+              </a:graphicData>
+            </a:graphic>
+          </wp:inline>
+        </w:drawing>
+      </w:r>
+      <w:r>
+        <w:rPr>
+          <w:noProof/>
+        </w:rPr>
+        <w:t xml:space="preserve"> </w:t>
+      </w:r>
+    </w:p>
+    <w:p>
+      <w:pPr>
+        <w:rPr>
+          <w:noProof/>
+        </w:rPr>
+      </w:pPr>
+      <w:r>
+        <w:rPr>
+          <w:noProof/>
+        </w:rPr>
+        <w:drawing>
+          <wp:inline distT="0" distB="0" distL="0" distR="0" wp14:anchorId="6A7C85EA" wp14:editId="1A942D54">
+            <wp:extent cx="5731510" cy="276860"/>
+            <wp:effectExtent l="0" t="0" r="2540" b="8890"/>
+            <wp:docPr id="840202740" name="Picture 1"/>
+            <wp:cNvGraphicFramePr>
+              <a:graphicFrameLocks xmlns:a="http://schemas.openxmlformats.org/drawingml/2006/main" noChangeAspect="1"/>
+            </wp:cNvGraphicFramePr>
+            <a:graphic xmlns:a="http://schemas.openxmlformats.org/drawingml/2006/main">
+              <a:graphicData uri="http://schemas.openxmlformats.org/drawingml/2006/picture">
+                <pic:pic xmlns:pic="http://schemas.openxmlformats.org/drawingml/2006/picture">
+                  <pic:nvPicPr>
+                    <pic:cNvPr id="840202740" name=""/>
+                    <pic:cNvPicPr/>
+                  </pic:nvPicPr>
+                  <pic:blipFill>
+                    <a:blip r:embed="rId9"/>
+                    <a:stretch>
+                      <a:fillRect/>
+                    </a:stretch>
+                  </pic:blipFill>
+                  <pic:spPr>
+                    <a:xfrm>
+                      <a:off x="0" y="0"/>
+                      <a:ext cx="5731510" cy="276860"/>
+                    </a:xfrm>
+                    <a:prstGeom prst="rect">
+                      <a:avLst/>
+                    </a:prstGeom>
+                  </pic:spPr>
+                </pic:pic>
+              </a:graphicData>
+            </a:graphic>
+          </wp:inline>
+        </w:drawing>
+      </w:r>
+    </w:p>
+    <w:p>
+      <w:pPr>
+        <w:rPr>
+          <w:noProof/>
+        </w:rPr>
+      </w:pPr>
+      <w:r>
+        <w:rPr>
+          <w:noProof/>
+        </w:rPr>
+        <w:drawing>
+          <wp:inline distT="0" distB="0" distL="0" distR="0" wp14:anchorId="7300D113" wp14:editId="17FE0022">
+            <wp:extent cx="5731510" cy="335915"/>
+            <wp:effectExtent l="0" t="0" r="2540" b="6985"/>
+            <wp:docPr id="530424278" name="Picture 1"/>
+            <wp:cNvGraphicFramePr>
+              <a:graphicFrameLocks xmlns:a="http://schemas.openxmlformats.org/drawingml/2006/main" noChangeAspect="1"/>
+            </wp:cNvGraphicFramePr>
+            <a:graphic xmlns:a="http://schemas.openxmlformats.org/drawingml/2006/main">
+              <a:graphicData uri="http://schemas.openxmlformats.org/drawingml/2006/picture">
+                <pic:pic xmlns:pic="http://schemas.openxmlformats.org/drawingml/2006/picture">
+                  <pic:nvPicPr>
+                    <pic:cNvPr id="530424278" name=""/>
+                    <pic:cNvPicPr/>
+                  </pic:nvPicPr>
+                  <pic:blipFill>
+                    <a:blip r:embed="rId10"/>
+                    <a:stretch>
+                      <a:fillRect/>
+                    </a:stretch>
+                  </pic:blipFill>
+                  <pic:spPr>
+                    <a:xfrm>
+                      <a:off x="0" y="0"/>
+                      <a:ext cx="5731510" cy="335915"/>
+                    </a:xfrm>
+                    <a:prstGeom prst="rect">
+                      <a:avLst/>
+                    </a:prstGeom>
+                  </pic:spPr>
+                </pic:pic>
+              </a:graphicData>
+            </a:graphic>
+          </wp:inline>
+        </w:drawing>
+      </w:r>
+    </w:p>
+    <w:p>
+      <w:pPr>
+        <w:rPr>
+          <w:noProof/>
+        </w:rPr>
+      </w:pPr>
+    </w:p>
+    <w:p>
+      <w:pPr>
+        <w:rPr>
+          <w:noProof/>
+        </w:rPr>
+      </w:pPr>
+    </w:p>
+    <w:p>
+      <w:pPr>
+        <w:rPr>
+          <w:noProof/>
+        </w:rPr>
+      </w:pPr>
+    </w:p>
+    <w:p>
+      <w:pPr>
+        <w:rPr>
+          <w:noProof/>
+        </w:rPr>
+      </w:pPr>
+    </w:p>
+    <w:p/>
+    <w:p>
+      <w:pPr>
+        <w:rPr>
+          <w:noProof/>
+        </w:rPr>
+      </w:pPr>
+    </w:p>
+    <w:p>
+      <w:pPr>
+        <w:rPr>
+          <w:noProof/>
+        </w:rPr>
+      </w:pPr>
+    </w:p>
+    <w:p>
+      <w:pPr>
+        <w:rPr>
+          <w:noProof/>
+        </w:rPr>
+      </w:pPr>
+    </w:p>
+    <w:p>
+      <w:pPr>
+        <w:rPr>
+          <w:noProof/>
+        </w:rPr>
+      </w:pPr>
+    </w:p>
+    <w:p>
+      <w:pPr>
+        <w:rPr>
+          <w:noProof/>
+        </w:rPr>
+      </w:pPr>
+    </w:p>
+    <w:p>
+      <w:pPr>
+        <w:rPr>
+          <w:noProof/>
+        </w:rPr>
+      </w:pPr>
+      <w:r>
+        <w:rPr>
+          <w:noProof/>
+        </w:rPr>
+        <w:lastRenderedPageBreak/>
+        <w:drawing>
+          <wp:anchor distT="0" distB="0" distL="114300" distR="114300" simplePos="0" relativeHeight="251660288" behindDoc="1" locked="0" layoutInCell="1" allowOverlap="1" wp14:anchorId="59CCBB88" wp14:editId="168AFCC2">
+            <wp:simplePos x="0" y="0"/>
+            <wp:positionH relativeFrom="margin">
+              <wp:posOffset>-1270</wp:posOffset>
+            </wp:positionH>
+            <wp:positionV relativeFrom="paragraph">
+              <wp:posOffset>5338804</wp:posOffset>
+            </wp:positionV>
+            <wp:extent cx="5731510" cy="2911475"/>
+            <wp:effectExtent l="0" t="0" r="2540" b="3175"/>
+            <wp:wrapTight wrapText="bothSides">
+              <wp:wrapPolygon edited="0">
+                <wp:start x="0" y="0"/>
+                <wp:lineTo x="0" y="21482"/>
+                <wp:lineTo x="21538" y="21482"/>
+                <wp:lineTo x="21538" y="0"/>
+                <wp:lineTo x="0" y="0"/>
+              </wp:wrapPolygon>
+            </wp:wrapTight>
+            <wp:docPr id="2054743077" name="Picture 1" descr="A screenshot of a computer&#10;&#10;Description automatically generated"/>
+            <wp:cNvGraphicFramePr>
+              <a:graphicFrameLocks xmlns:a="http://schemas.openxmlformats.org/drawingml/2006/main" noChangeAspect="1"/>
+            </wp:cNvGraphicFramePr>
+            <a:graphic xmlns:a="http://schemas.openxmlformats.org/drawingml/2006/main">
+              <a:graphicData uri="http://schemas.openxmlformats.org/drawingml/2006/picture">
+                <pic:pic xmlns:pic="http://schemas.openxmlformats.org/drawingml/2006/picture">
+                  <pic:nvPicPr>
+                    <pic:cNvPr id="2054743077" name="Picture 1" descr="A screenshot of a computer&#10;&#10;Description automatically generated"/>
+                    <pic:cNvPicPr/>
+                  </pic:nvPicPr>
+                  <pic:blipFill>
+                    <a:blip r:embed="rId11">
+                      <a:extLst>
+                        <a:ext uri="{28A0092B-C50C-407E-A947-70E740481C1C}">
+                          <a14:useLocalDpi xmlns:a14="http://schemas.microsoft.com/office/drawing/2010/main" val="0"/>
+                        </a:ext>
+                      </a:extLst>
+                    </a:blip>
+                    <a:stretch>
+                      <a:fillRect/>
+                    </a:stretch>
+                  </pic:blipFill>
+                  <pic:spPr>
+                    <a:xfrm>
+                      <a:off x="0" y="0"/>
+                      <a:ext cx="5731510" cy="2911475"/>
+                    </a:xfrm>
+                    <a:prstGeom prst="rect">
+                      <a:avLst/>
+                    </a:prstGeom>
+                  </pic:spPr>
+                </pic:pic>
+              </a:graphicData>
+            </a:graphic>
+            <wp14:sizeRelH relativeFrom="page">
+              <wp14:pctWidth>0</wp14:pctWidth>
+            </wp14:sizeRelH>
+            <wp14:sizeRelV relativeFrom="page">
+              <wp14:pctHeight>0</wp14:pctHeight>
+            </wp14:sizeRelV>
+          </wp:anchor>
+        </w:drawing>
+      </w:r>
+      <w:r>
+        <w:drawing>
+          <wp:anchor distT="0" distB="0" distL="114300" distR="114300" simplePos="0" relativeHeight="251659264" behindDoc="1" locked="0" layoutInCell="1" allowOverlap="1" wp14:anchorId="13082CAC" wp14:editId="5E85F445">
+            <wp:simplePos x="0" y="0"/>
+            <wp:positionH relativeFrom="margin">
+              <wp:align>right</wp:align>
+            </wp:positionH>
+            <wp:positionV relativeFrom="paragraph">
+              <wp:posOffset>119269</wp:posOffset>
+            </wp:positionV>
+            <wp:extent cx="5731510" cy="4761865"/>
+            <wp:effectExtent l="0" t="0" r="2540" b="635"/>
+            <wp:wrapTight wrapText="bothSides">
+              <wp:wrapPolygon edited="0">
+                <wp:start x="0" y="0"/>
+                <wp:lineTo x="0" y="21516"/>
+                <wp:lineTo x="21538" y="21516"/>
+                <wp:lineTo x="21538" y="0"/>
+                <wp:lineTo x="0" y="0"/>
+              </wp:wrapPolygon>
+            </wp:wrapTight>
+            <wp:docPr id="1159418817" name="Picture 1" descr="A screenshot of a computer&#10;&#10;Description automatically generated"/>
+            <wp:cNvGraphicFramePr>
+              <a:graphicFrameLocks xmlns:a="http://schemas.openxmlformats.org/drawingml/2006/main" noChangeAspect="1"/>
+            </wp:cNvGraphicFramePr>
+            <a:graphic xmlns:a="http://schemas.openxmlformats.org/drawingml/2006/main">
+              <a:graphicData uri="http://schemas.openxmlformats.org/drawingml/2006/picture">
+                <pic:pic xmlns:pic="http://schemas.openxmlformats.org/drawingml/2006/picture">
+                  <pic:nvPicPr>
+                    <pic:cNvPr id="1159418817" name="Picture 1" descr="A screenshot of a computer&#10;&#10;Description automatically generated"/>
+                    <pic:cNvPicPr/>
+                  </pic:nvPicPr>
+                  <pic:blipFill>
+                    <a:blip r:embed="rId12">
+                      <a:extLst>
+                        <a:ext uri="{28A0092B-C50C-407E-A947-70E740481C1C}">
+                          <a14:useLocalDpi xmlns:a14="http://schemas.microsoft.com/office/drawing/2010/main" val="0"/>
+                        </a:ext>
+                      </a:extLst>
+                    </a:blip>
+                    <a:stretch>
+                      <a:fillRect/>
+                    </a:stretch>
+                  </pic:blipFill>
+                  <pic:spPr>
+                    <a:xfrm>
+                      <a:off x="0" y="0"/>
+                      <a:ext cx="5731510" cy="4761865"/>
+                    </a:xfrm>
+                    <a:prstGeom prst="rect">
+                      <a:avLst/>
+                    </a:prstGeom>
+                  </pic:spPr>
+                </pic:pic>
+              </a:graphicData>
+            </a:graphic>
+            <wp14:sizeRelH relativeFrom="page">
+              <wp14:pctWidth>0</wp14:pctWidth>
+            </wp14:sizeRelH>
+            <wp14:sizeRelV relativeFrom="page">
+              <wp14:pctHeight>0</wp14:pctHeight>
+            </wp14:sizeRelV>
+          </wp:anchor>
+        </w:drawing>
+      </w:r>
+      <w:r>
+        <w:rPr>
+          <w:noProof/>
+        </w:rPr>
+        <w:t>(OPTIONAL)</w:t>
+      </w:r>
+    </w:p>
+    <w:p>
+      <w:pPr>
+        <w:rPr>
+          <w:noProof/>
+        </w:rPr>
+      </w:pPr>
+    </w:p>
+    <w:p>
+      <w:pPr>
+        <w:rPr>
+          <w:noProof/>
+        </w:rPr>
+      </w:pPr>
+    </w:p>
+    <w:p>
+      <w:pPr>
+        <w:rPr>
+          <w:noProof/>
+        </w:rPr>
+      </w:pPr>
+      <w:r>
+        <w:rPr>
+          <w:noProof/>
+        </w:rPr>
+        <w:lastRenderedPageBreak/>
+        <w:t xml:space="preserve">Key points: </w:t>
+      </w:r>
+    </w:p>
+    <w:p>
+      <w:pPr>
+        <w:pStyle w:val="ListParagraph"/>
+        <w:numPr>
+          <w:ilvl w:val="0"/>
+          <w:numId w:val="4"/>
+        </w:numPr>
+        <w:rPr>
+          <w:noProof/>
+        </w:rPr>
+      </w:pPr>
+      <w:r>
+        <w:rPr>
+          <w:b/>
+          <w:bCs/>
+          <w:noProof/>
+        </w:rPr>
+        <w:t>Authentication</w:t>
+      </w:r>
+    </w:p>
+    <w:p>
+      <w:pPr>
+        <w:numPr>
+          <w:ilvl w:val="0"/>
+          <w:numId w:val="1"/>
+        </w:numPr>
+        <w:tabs>
+          <w:tab w:val="num" w:pos="720"/>
+        </w:tabs>
+        <w:rPr>
+          <w:noProof/>
+        </w:rPr>
+      </w:pPr>
+      <w:r>
+        <w:rPr>
+          <w:noProof/>
+        </w:rPr>
+        <w:t>Free tier: 10K monthly active users (MAUs) are free.</w:t>
+      </w:r>
+    </w:p>
+    <w:p>
+      <w:pPr>
+        <w:numPr>
+          <w:ilvl w:val="0"/>
+          <w:numId w:val="1"/>
+        </w:numPr>
+        <w:tabs>
+          <w:tab w:val="num" w:pos="720"/>
+        </w:tabs>
+        <w:rPr>
+          <w:noProof/>
+        </w:rPr>
+      </w:pPr>
+      <w:r>
+        <w:rPr>
+          <w:noProof/>
+        </w:rPr>
+        <w:t>Beyond 10K MAUs: $0.01 per MAU.</w:t>
+      </w:r>
+    </w:p>
+    <w:p>
+      <w:pPr>
+        <w:numPr>
+          <w:ilvl w:val="0"/>
+          <w:numId w:val="1"/>
+        </w:numPr>
+        <w:tabs>
+          <w:tab w:val="num" w:pos="720"/>
+        </w:tabs>
+        <w:rPr>
+          <w:noProof/>
+        </w:rPr>
+      </w:pPr>
+      <w:r>
+        <w:rPr>
+          <w:noProof/>
+        </w:rPr>
+        <w:t>Predicted: £0/per month under our use case</w:t>
+      </w:r>
+    </w:p>
+    <w:p>
+      <w:pPr>
+        <w:pStyle w:val="ListParagraph"/>
+        <w:numPr>
+          <w:ilvl w:val="0"/>
+          <w:numId w:val="4"/>
+        </w:numPr>
+        <w:rPr>
+          <w:noProof/>
+        </w:rPr>
+      </w:pPr>
+      <w:r>
+        <w:rPr>
+          <w:noProof/>
+        </w:rPr>
+        <w:t xml:space="preserve">  </w:t>
+      </w:r>
+      <w:r>
+        <w:rPr>
+          <w:b/>
+          <w:bCs/>
+          <w:noProof/>
+        </w:rPr>
+        <w:t>Firestore</w:t>
+      </w:r>
+    </w:p>
+    <w:p>
+      <w:pPr>
+        <w:numPr>
+          <w:ilvl w:val="0"/>
+          <w:numId w:val="2"/>
+        </w:numPr>
+        <w:tabs>
+          <w:tab w:val="num" w:pos="720"/>
+        </w:tabs>
+        <w:rPr>
+          <w:noProof/>
+        </w:rPr>
+      </w:pPr>
+      <w:r>
+        <w:rPr>
+          <w:noProof/>
+        </w:rPr>
+        <w:t>Free tier:</w:t>
+      </w:r>
+    </w:p>
+    <w:p>
+      <w:pPr>
+        <w:numPr>
+          <w:ilvl w:val="1"/>
+          <w:numId w:val="2"/>
+        </w:numPr>
+        <w:tabs>
+          <w:tab w:val="num" w:pos="1440"/>
+        </w:tabs>
+        <w:rPr>
+          <w:noProof/>
+        </w:rPr>
+      </w:pPr>
+      <w:r>
+        <w:rPr>
+          <w:noProof/>
+        </w:rPr>
+        <w:t>50,000 reads, 50,000 writes, and 1GB storage per month.</w:t>
+      </w:r>
+    </w:p>
+    <w:p>
+      <w:pPr>
+        <w:numPr>
+          <w:ilvl w:val="0"/>
+          <w:numId w:val="2"/>
+        </w:numPr>
+        <w:tabs>
+          <w:tab w:val="num" w:pos="720"/>
+        </w:tabs>
+        <w:rPr>
+          <w:noProof/>
+        </w:rPr>
+      </w:pPr>
+      <w:r>
+        <w:rPr>
+          <w:noProof/>
+        </w:rPr>
+        <w:t>Beyond free tier:</w:t>
+      </w:r>
+    </w:p>
+    <w:p>
+      <w:pPr>
+        <w:numPr>
+          <w:ilvl w:val="1"/>
+          <w:numId w:val="2"/>
+        </w:numPr>
+        <w:tabs>
+          <w:tab w:val="num" w:pos="1440"/>
+        </w:tabs>
+        <w:rPr>
+          <w:noProof/>
+        </w:rPr>
+      </w:pPr>
+      <w:r>
+        <w:rPr>
+          <w:noProof/>
+        </w:rPr>
+        <w:t>Reads: $0.06 per 100K.</w:t>
+      </w:r>
+    </w:p>
+    <w:p>
+      <w:pPr>
+        <w:numPr>
+          <w:ilvl w:val="1"/>
+          <w:numId w:val="2"/>
+        </w:numPr>
+        <w:tabs>
+          <w:tab w:val="num" w:pos="1440"/>
+        </w:tabs>
+        <w:rPr>
+          <w:noProof/>
+        </w:rPr>
+      </w:pPr>
+      <w:r>
+        <w:rPr>
+          <w:noProof/>
+        </w:rPr>
+        <w:t>Writes: $0.18 per 100K.</w:t>
+      </w:r>
+    </w:p>
+    <w:p>
+      <w:pPr>
+        <w:numPr>
+          <w:ilvl w:val="1"/>
+          <w:numId w:val="2"/>
+        </w:numPr>
+        <w:tabs>
+          <w:tab w:val="num" w:pos="1440"/>
+        </w:tabs>
+        <w:rPr>
+          <w:noProof/>
+        </w:rPr>
+      </w:pPr>
+      <w:r>
+        <w:rPr>
+          <w:noProof/>
+        </w:rPr>
+        <w:t>Storage: $0.18 per GB per month.</w:t>
+      </w:r>
+    </w:p>
+    <w:p>
+      <w:pPr>
+        <w:pStyle w:val="ListParagraph"/>
+        <w:numPr>
+          <w:ilvl w:val="0"/>
+          <w:numId w:val="2"/>
+        </w:numPr>
+        <w:rPr>
+          <w:noProof/>
+        </w:rPr>
+      </w:pPr>
+      <w:r>
+        <w:rPr>
+          <w:noProof/>
+        </w:rPr>
+        <w:t xml:space="preserve">Assumiming each user use is: </w:t>
+      </w:r>
+    </w:p>
+    <w:p>
+      <w:pPr>
+        <w:pStyle w:val="ListParagraph"/>
+        <w:numPr>
+          <w:ilvl w:val="1"/>
+          <w:numId w:val="2"/>
+        </w:numPr>
+        <w:rPr>
+          <w:noProof/>
+        </w:rPr>
+      </w:pPr>
+      <w:r>
+        <w:rPr>
+          <w:noProof/>
+        </w:rPr>
+        <w:t xml:space="preserve">10 reads/day </w:t>
+      </w:r>
+    </w:p>
+    <w:p>
+      <w:pPr>
+        <w:pStyle w:val="ListParagraph"/>
+        <w:numPr>
+          <w:ilvl w:val="1"/>
+          <w:numId w:val="2"/>
+        </w:numPr>
+        <w:rPr>
+          <w:noProof/>
+        </w:rPr>
+      </w:pPr>
+      <w:r>
+        <w:rPr>
+          <w:noProof/>
+        </w:rPr>
+        <w:t xml:space="preserve">5 writes/day </w:t>
+      </w:r>
+    </w:p>
+    <w:p>
+      <w:pPr>
+        <w:pStyle w:val="ListParagraph"/>
+        <w:numPr>
+          <w:ilvl w:val="1"/>
+          <w:numId w:val="2"/>
+        </w:numPr>
+        <w:rPr>
+          <w:noProof/>
+        </w:rPr>
+      </w:pPr>
+      <w:r>
+        <w:rPr>
+          <w:noProof/>
+        </w:rPr>
+        <w:t xml:space="preserve">0.1MB of data </w:t>
+      </w:r>
+    </w:p>
+    <w:tbl>
+      <w:tblPr>
+        <w:tblStyle w:val="TableGrid"/>
+        <w:tblW w:w="0" w:type="auto"/>
+        <w:tblLook w:val="04A0" w:firstRow="1" w:lastRow="0" w:firstColumn="1" w:lastColumn="0" w:noHBand="0" w:noVBand="1"/>
+      </w:tblPr>
+      <w:tblGrid>
+        <w:gridCol w:w="1803"/>
+        <w:gridCol w:w="1803"/>
+        <w:gridCol w:w="1803"/>
+        <w:gridCol w:w="1803"/>
+        <w:gridCol w:w="1804"/>
+      </w:tblGrid>
+      <w:tr>
+        <w:tc>
+          <w:tcPr>
+            <w:tcW w:w="1803" w:type="dxa"/>
+          </w:tcPr>
+          <w:p>
+            <w:pPr>
+              <w:rPr>
+                <w:noProof/>
+              </w:rPr>
+            </w:pPr>
+            <w:r>
+              <w:rPr>
+                <w:noProof/>
+              </w:rPr>
+              <w:t>Users</w:t>
+            </w:r>
+          </w:p>
+        </w:tc>
+        <w:tc>
+          <w:tcPr>
+            <w:tcW w:w="1803" w:type="dxa"/>
+          </w:tcPr>
+          <w:p>
+            <w:pPr>
+              <w:rPr>
+                <w:noProof/>
+              </w:rPr>
+            </w:pPr>
+            <w:r>
+              <w:rPr>
+                <w:noProof/>
+              </w:rPr>
+              <w:t xml:space="preserve">Reads/Month </w:t>
+            </w:r>
+          </w:p>
+        </w:tc>
+        <w:tc>
+          <w:tcPr>
+            <w:tcW w:w="1803" w:type="dxa"/>
+          </w:tcPr>
+          <w:p>
+            <w:pPr>
+              <w:rPr>
+                <w:noProof/>
+              </w:rPr>
+            </w:pPr>
+            <w:r>
+              <w:rPr>
+                <w:noProof/>
+              </w:rPr>
+              <w:t>Write/Month</w:t>
+            </w:r>
+          </w:p>
+        </w:tc>
+        <w:tc>
+          <w:tcPr>
+            <w:tcW w:w="1803" w:type="dxa"/>
+          </w:tcPr>
+          <w:p>
+            <w:pPr>
+              <w:rPr>
+                <w:noProof/>
+              </w:rPr>
+            </w:pPr>
+            <w:r>
+              <w:rPr>
+                <w:noProof/>
+              </w:rPr>
+              <w:t>Data Stored</w:t>
+            </w:r>
+          </w:p>
+        </w:tc>
+        <w:tc>
+          <w:tcPr>
+            <w:tcW w:w="1804" w:type="dxa"/>
+          </w:tcPr>
+          <w:p>
+            <w:pPr>
+              <w:rPr>
+                <w:noProof/>
+              </w:rPr>
+            </w:pPr>
+            <w:r>
+              <w:rPr>
+                <w:noProof/>
+              </w:rPr>
+              <w:t>Cost</w:t>
+            </w:r>
+          </w:p>
+        </w:tc>
+      </w:tr>
+      <w:tr>
+        <w:tc>
+          <w:tcPr>
+            <w:tcW w:w="1803" w:type="dxa"/>
+          </w:tcPr>
+          <w:p>
+            <w:pPr>
+              <w:tabs>
+                <w:tab w:val="center" w:pos="793"/>
+              </w:tabs>
+              <w:rPr>
+                <w:noProof/>
+              </w:rPr>
+            </w:pPr>
+            <w:r>
+              <w:rPr>
+                <w:noProof/>
+              </w:rPr>
+              <w:t>5</w:t>
+            </w:r>
+            <w:r>
+              <w:rPr>
+                <w:noProof/>
+              </w:rPr>
+              <w:tab/>
+            </w:r>
+          </w:p>
+        </w:tc>
+        <w:tc>
+          <w:tcPr>
+            <w:tcW w:w="1803" w:type="dxa"/>
+          </w:tcPr>
+          <w:p>
+            <w:pPr>
+              <w:rPr>
+                <w:noProof/>
+              </w:rPr>
+            </w:pPr>
+            <w:r>
+              <w:rPr>
+                <w:noProof/>
+              </w:rPr>
+              <w:t>1,500</w:t>
+            </w:r>
+          </w:p>
+        </w:tc>
+        <w:tc>
+          <w:tcPr>
+            <w:tcW w:w="1803" w:type="dxa"/>
+          </w:tcPr>
+          <w:p>
+            <w:pPr>
+              <w:rPr>
+                <w:noProof/>
+              </w:rPr>
+            </w:pPr>
+            <w:r>
+              <w:rPr>
+                <w:noProof/>
+              </w:rPr>
+              <w:t>750</w:t>
+            </w:r>
+          </w:p>
+        </w:tc>
+        <w:tc>
+          <w:tcPr>
+            <w:tcW w:w="1803" w:type="dxa"/>
+          </w:tcPr>
+          <w:p>
+            <w:pPr>
+              <w:rPr>
+                <w:noProof/>
+              </w:rPr>
+            </w:pPr>
+            <w:r>
+              <w:rPr>
+                <w:noProof/>
+              </w:rPr>
+              <w:t>0.5 MB</w:t>
+            </w:r>
+          </w:p>
+        </w:tc>
+        <w:tc>
+          <w:tcPr>
+            <w:tcW w:w="1804" w:type="dxa"/>
+          </w:tcPr>
+          <w:p>
+            <w:pPr>
+              <w:rPr>
+                <w:noProof/>
+              </w:rPr>
+            </w:pPr>
+            <w:r>
+              <w:rPr>
+                <w:noProof/>
+              </w:rPr>
+              <w:t>$0</w:t>
+            </w:r>
+          </w:p>
+        </w:tc>
+      </w:tr>
+      <w:tr>
+        <w:tc>
+          <w:tcPr>
+            <w:tcW w:w="1803" w:type="dxa"/>
+          </w:tcPr>
+          <w:p>
+            <w:pPr>
+              <w:rPr>
+                <w:noProof/>
+              </w:rPr>
+            </w:pPr>
+            <w:r>
+              <w:rPr>
+                <w:noProof/>
+              </w:rPr>
+              <w:t>50</w:t>
+            </w:r>
+          </w:p>
+        </w:tc>
+        <w:tc>
+          <w:tcPr>
+            <w:tcW w:w="1803" w:type="dxa"/>
+          </w:tcPr>
+          <w:p>
+            <w:pPr>
+              <w:rPr>
+                <w:noProof/>
+              </w:rPr>
+            </w:pPr>
+            <w:r>
+              <w:rPr>
+                <w:noProof/>
+              </w:rPr>
+              <w:t>15,000</w:t>
+            </w:r>
+          </w:p>
+        </w:tc>
+        <w:tc>
+          <w:tcPr>
+            <w:tcW w:w="1803" w:type="dxa"/>
+          </w:tcPr>
+          <w:p>
+            <w:pPr>
+              <w:rPr>
+                <w:noProof/>
+              </w:rPr>
+            </w:pPr>
+            <w:r>
+              <w:rPr>
+                <w:noProof/>
+              </w:rPr>
+              <w:t>7,500</w:t>
+            </w:r>
+          </w:p>
+        </w:tc>
+        <w:tc>
+          <w:tcPr>
+            <w:tcW w:w="1803" w:type="dxa"/>
+          </w:tcPr>
+          <w:p>
+            <w:pPr>
+              <w:rPr>
+                <w:noProof/>
+              </w:rPr>
+            </w:pPr>
+            <w:r>
+              <w:rPr>
+                <w:noProof/>
+              </w:rPr>
+              <w:t>5 MB</w:t>
+            </w:r>
+          </w:p>
+        </w:tc>
+        <w:tc>
+          <w:tcPr>
+            <w:tcW w:w="1804" w:type="dxa"/>
+          </w:tcPr>
+          <w:p>
+            <w:pPr>
+              <w:rPr>
+                <w:noProof/>
+              </w:rPr>
+            </w:pPr>
+            <w:r>
+              <w:rPr>
+                <w:noProof/>
+              </w:rPr>
+              <w:t>$0</w:t>
+            </w:r>
+          </w:p>
+        </w:tc>
+      </w:tr>
+      <w:tr>
+        <w:tc>
+          <w:tcPr>
+            <w:tcW w:w="1803" w:type="dxa"/>
+          </w:tcPr>
+          <w:p>
+            <w:pPr>
+              <w:rPr>
+                <w:noProof/>
+              </w:rPr>
+            </w:pPr>
+            <w:r>
+              <w:rPr>
+                <w:noProof/>
+              </w:rPr>
+              <w:t>500</w:t>
+            </w:r>
+          </w:p>
+        </w:tc>
+        <w:tc>
+          <w:tcPr>
+            <w:tcW w:w="1803" w:type="dxa"/>
+          </w:tcPr>
+          <w:p>
+            <w:pPr>
+              <w:rPr>
+                <w:noProof/>
+              </w:rPr>
+            </w:pPr>
+            <w:r>
+              <w:rPr>
+                <w:noProof/>
+              </w:rPr>
+              <w:t>150,000</w:t>
+            </w:r>
+          </w:p>
+        </w:tc>
+        <w:tc>
+          <w:tcPr>
+            <w:tcW w:w="1803" w:type="dxa"/>
+          </w:tcPr>
+          <w:p>
+            <w:pPr>
+              <w:rPr>
+                <w:noProof/>
+              </w:rPr>
+            </w:pPr>
+            <w:r>
+              <w:rPr>
+                <w:noProof/>
+              </w:rPr>
+              <w:t>75,000</w:t>
+            </w:r>
+          </w:p>
+        </w:tc>
+        <w:tc>
+          <w:tcPr>
+            <w:tcW w:w="1803" w:type="dxa"/>
+          </w:tcPr>
+          <w:p>
+            <w:pPr>
+              <w:rPr>
+                <w:noProof/>
+              </w:rPr>
+            </w:pPr>
+            <w:r>
+              <w:rPr>
+                <w:noProof/>
+              </w:rPr>
+              <w:t>50 MB</w:t>
+            </w:r>
+          </w:p>
+        </w:tc>
+        <w:tc>
+          <w:tcPr>
+            <w:tcW w:w="1804" w:type="dxa"/>
+          </w:tcPr>
+          <w:p>
+            <w:pPr>
+              <w:rPr>
+                <w:noProof/>
+              </w:rPr>
+            </w:pPr>
+            <w:r>
+              <w:rPr>
+                <w:noProof/>
+              </w:rPr>
+              <w:t>$1.80</w:t>
+            </w:r>
+          </w:p>
+        </w:tc>
+      </w:tr>
+      <w:tr>
+        <w:tc>
+          <w:tcPr>
+            <w:tcW w:w="1803" w:type="dxa"/>
+          </w:tcPr>
+          <w:p>
+            <w:pPr>
+              <w:rPr>
+                <w:noProof/>
+              </w:rPr>
+            </w:pPr>
+            <w:r>
+              <w:rPr>
+                <w:noProof/>
+              </w:rPr>
+              <w:t>1000</w:t>
+            </w:r>
+          </w:p>
+        </w:tc>
+        <w:tc>
+          <w:tcPr>
+            <w:tcW w:w="1803" w:type="dxa"/>
+          </w:tcPr>
+          <w:p>
+            <w:pPr>
+              <w:rPr>
+                <w:noProof/>
+              </w:rPr>
+            </w:pPr>
+            <w:r>
+              <w:rPr>
+                <w:noProof/>
+              </w:rPr>
+              <w:t>300,00</w:t>
+            </w:r>
+          </w:p>
+        </w:tc>
+        <w:tc>
+          <w:tcPr>
+            <w:tcW w:w="1803" w:type="dxa"/>
+          </w:tcPr>
+          <w:p>
+            <w:pPr>
+              <w:rPr>
+                <w:noProof/>
+              </w:rPr>
+            </w:pPr>
+            <w:r>
+              <w:rPr>
+                <w:noProof/>
+              </w:rPr>
+              <w:t>150,000</w:t>
+            </w:r>
+          </w:p>
+        </w:tc>
+        <w:tc>
+          <w:tcPr>
+            <w:tcW w:w="1803" w:type="dxa"/>
+          </w:tcPr>
+          <w:p>
+            <w:pPr>
+              <w:rPr>
+                <w:noProof/>
+              </w:rPr>
+            </w:pPr>
+            <w:r>
+              <w:rPr>
+                <w:noProof/>
+              </w:rPr>
+              <w:t>100 MB</w:t>
+            </w:r>
+          </w:p>
+        </w:tc>
+        <w:tc>
+          <w:tcPr>
+            <w:tcW w:w="1804" w:type="dxa"/>
+          </w:tcPr>
+          <w:p>
+            <w:pPr>
+              <w:rPr>
+                <w:noProof/>
+              </w:rPr>
+            </w:pPr>
+            <w:r>
+              <w:rPr>
+                <w:noProof/>
+              </w:rPr>
+              <w:t>$3.60</w:t>
+            </w:r>
+          </w:p>
+        </w:tc>
+      </w:tr>
+    </w:tbl>
+    <w:p>
+      <w:pPr>
+        <w:rPr>
+          <w:noProof/>
+        </w:rPr>
+      </w:pPr>
+    </w:p>
+    <w:p>
+      <w:pPr>
+        <w:pStyle w:val="ListParagraph"/>
+        <w:numPr>
+          <w:ilvl w:val="0"/>
+          <w:numId w:val="4"/>
+        </w:numPr>
+        <w:rPr>
+          <w:noProof/>
+        </w:rPr>
+      </w:pPr>
+      <w:r>
+        <w:rPr>
+          <w:noProof/>
+        </w:rPr>
+        <w:t xml:space="preserve"> </w:t>
+      </w:r>
+      <w:r>
+        <w:rPr>
+          <w:b/>
+          <w:bCs/>
+          <w:noProof/>
+        </w:rPr>
+        <w:t>Firebase Storage</w:t>
+      </w:r>
+    </w:p>
+    <w:p>
+      <w:pPr>
+        <w:numPr>
+          <w:ilvl w:val="0"/>
+          <w:numId w:val="3"/>
+        </w:numPr>
+        <w:tabs>
+          <w:tab w:val="num" w:pos="720"/>
+        </w:tabs>
+        <w:rPr>
+          <w:noProof/>
+        </w:rPr>
+      </w:pPr>
+      <w:r>
+        <w:rPr>
+          <w:noProof/>
+        </w:rPr>
+        <w:t>Free tier:</w:t>
+      </w:r>
+    </w:p>
+    <w:p>
+      <w:pPr>
+        <w:numPr>
+          <w:ilvl w:val="1"/>
+          <w:numId w:val="3"/>
+        </w:numPr>
+        <w:tabs>
+          <w:tab w:val="num" w:pos="1440"/>
+        </w:tabs>
+        <w:rPr>
+          <w:noProof/>
+        </w:rPr>
+      </w:pPr>
+      <w:r>
+        <w:rPr>
+          <w:noProof/>
+        </w:rPr>
+        <w:t>1GB storage, 50K downloads per month.</w:t>
+      </w:r>
+    </w:p>
+    <w:p>
+      <w:pPr>
+        <w:numPr>
+          <w:ilvl w:val="0"/>
+          <w:numId w:val="3"/>
+        </w:numPr>
+        <w:tabs>
+          <w:tab w:val="num" w:pos="720"/>
+        </w:tabs>
+        <w:rPr>
+          <w:noProof/>
+        </w:rPr>
+      </w:pPr>
+      <w:r>
+        <w:rPr>
+          <w:noProof/>
+        </w:rPr>
+        <w:t>Beyond free tier:</w:t>
+      </w:r>
+    </w:p>
+    <w:p>
+      <w:pPr>
+        <w:numPr>
+          <w:ilvl w:val="1"/>
+          <w:numId w:val="3"/>
+        </w:numPr>
+        <w:tabs>
+          <w:tab w:val="num" w:pos="1440"/>
+        </w:tabs>
+        <w:rPr>
+          <w:noProof/>
+        </w:rPr>
+      </w:pPr>
+      <w:r>
+        <w:rPr>
+          <w:noProof/>
+        </w:rPr>
+        <w:t>Storage: $0.026 per GB per month.</w:t>
+      </w:r>
+    </w:p>
+    <w:p>
+      <w:pPr>
+        <w:numPr>
+          <w:ilvl w:val="1"/>
+          <w:numId w:val="3"/>
+        </w:numPr>
+        <w:tabs>
+          <w:tab w:val="num" w:pos="1440"/>
+        </w:tabs>
+        <w:rPr>
+          <w:noProof/>
+        </w:rPr>
+      </w:pPr>
+      <w:r>
+        <w:rPr>
+          <w:noProof/>
+        </w:rPr>
+        <w:t>Downloads: $0.12 per GB.</w:t>
+      </w:r>
+    </w:p>
+    <w:p>
+      <w:pPr>
+        <w:numPr>
+          <w:ilvl w:val="0"/>
+          <w:numId w:val="3"/>
+        </w:numPr>
+        <w:rPr>
+          <w:noProof/>
+        </w:rPr>
+      </w:pPr>
+      <w:r>
+        <w:rPr>
+          <w:noProof/>
+        </w:rPr>
+        <w:t xml:space="preserve">Assuming </w:t>
+      </w:r>
+    </w:p>
+    <w:p>
+      <w:pPr>
+        <w:numPr>
+          <w:ilvl w:val="1"/>
+          <w:numId w:val="3"/>
+        </w:numPr>
+        <w:rPr>
+          <w:noProof/>
+        </w:rPr>
+      </w:pPr>
+      <w:r>
+        <w:rPr>
+          <w:noProof/>
+        </w:rPr>
+        <w:t>1 image (500KB) uploaded/month</w:t>
+      </w:r>
+    </w:p>
+    <w:p>
+      <w:pPr>
+        <w:numPr>
+          <w:ilvl w:val="1"/>
+          <w:numId w:val="3"/>
+        </w:numPr>
+        <w:rPr>
+          <w:noProof/>
+        </w:rPr>
+      </w:pPr>
+      <w:r>
+        <w:rPr>
+          <w:noProof/>
+        </w:rPr>
+        <w:t>3 files downloaded/month</w:t>
+      </w:r>
+    </w:p>
+    <w:tbl>
+      <w:tblPr>
+        <w:tblStyle w:val="TableGrid"/>
+        <w:tblW w:w="0" w:type="auto"/>
+        <w:tblLook w:val="04A0" w:firstRow="1" w:lastRow="0" w:firstColumn="1" w:lastColumn="0" w:noHBand="0" w:noVBand="1"/>
+      </w:tblPr>
+      <w:tblGrid>
+        <w:gridCol w:w="1489"/>
+        <w:gridCol w:w="1496"/>
+        <w:gridCol w:w="1673"/>
+        <w:gridCol w:w="1506"/>
+        <w:gridCol w:w="1591"/>
+        <w:gridCol w:w="1261"/>
+      </w:tblGrid>
+      <w:tr>
+        <w:tc>
+          <w:tcPr>
+            <w:tcW w:w="1489" w:type="dxa"/>
+          </w:tcPr>
+          <w:p>
+            <w:pPr>
+              <w:rPr>
+                <w:noProof/>
+              </w:rPr>
+            </w:pPr>
+            <w:r>
+              <w:rPr>
+                <w:noProof/>
+              </w:rPr>
+              <w:t>Users</w:t>
+            </w:r>
+          </w:p>
+        </w:tc>
+        <w:tc>
+          <w:tcPr>
+            <w:tcW w:w="1496" w:type="dxa"/>
+          </w:tcPr>
+          <w:p>
+            <w:pPr>
+              <w:rPr>
+                <w:noProof/>
+              </w:rPr>
+            </w:pPr>
+            <w:r>
+              <w:rPr>
+                <w:noProof/>
+              </w:rPr>
+              <w:t xml:space="preserve">Data Upload </w:t>
+            </w:r>
+            <w:r>
+              <w:rPr>
+                <w:noProof/>
+              </w:rPr>
+              <w:t xml:space="preserve"> </w:t>
+            </w:r>
+          </w:p>
+        </w:tc>
+        <w:tc>
+          <w:tcPr>
+            <w:tcW w:w="1673" w:type="dxa"/>
+          </w:tcPr>
+          <w:p>
+            <w:pPr>
+              <w:rPr>
+                <w:noProof/>
+              </w:rPr>
+            </w:pPr>
+            <w:r>
+              <w:rPr>
+                <w:noProof/>
+              </w:rPr>
+              <w:t>Data Downloaded</w:t>
+            </w:r>
+          </w:p>
+        </w:tc>
+        <w:tc>
+          <w:tcPr>
+            <w:tcW w:w="1506" w:type="dxa"/>
+          </w:tcPr>
+          <w:p>
+            <w:pPr>
+              <w:rPr>
+                <w:noProof/>
+              </w:rPr>
+            </w:pPr>
+            <w:r>
+              <w:rPr>
+                <w:noProof/>
+              </w:rPr>
+              <w:t>Storage Cost</w:t>
+            </w:r>
+          </w:p>
+        </w:tc>
+        <w:tc>
+          <w:tcPr>
+            <w:tcW w:w="1591" w:type="dxa"/>
+          </w:tcPr>
+          <w:p>
+            <w:pPr>
+              <w:rPr>
+                <w:noProof/>
+              </w:rPr>
+            </w:pPr>
+            <w:r>
+              <w:rPr>
+                <w:noProof/>
+              </w:rPr>
+              <w:t>Download Cost</w:t>
+            </w:r>
+          </w:p>
+        </w:tc>
+        <w:tc>
+          <w:tcPr>
+            <w:tcW w:w="1261" w:type="dxa"/>
+          </w:tcPr>
+          <w:p>
+            <w:pPr>
+              <w:rPr>
+                <w:noProof/>
+              </w:rPr>
+            </w:pPr>
+            <w:r>
+              <w:rPr>
+                <w:noProof/>
+              </w:rPr>
+              <w:t>Total Cost</w:t>
+            </w:r>
+          </w:p>
+        </w:tc>
+      </w:tr>
+      <w:tr>
+        <w:tc>
+          <w:tcPr>
+            <w:tcW w:w="1489" w:type="dxa"/>
+          </w:tcPr>
+          <w:p>
+            <w:pPr>
+              <w:tabs>
+                <w:tab w:val="center" w:pos="793"/>
+              </w:tabs>
+              <w:rPr>
+                <w:noProof/>
+              </w:rPr>
+            </w:pPr>
+            <w:r>
+              <w:rPr>
+                <w:noProof/>
+              </w:rPr>
+              <w:t>5</w:t>
+            </w:r>
+            <w:r>
+              <w:rPr>
+                <w:noProof/>
+              </w:rPr>
+              <w:tab/>
+            </w:r>
+          </w:p>
+        </w:tc>
+        <w:tc>
+          <w:tcPr>
+            <w:tcW w:w="1496" w:type="dxa"/>
+          </w:tcPr>
+          <w:p>
+            <w:pPr>
+              <w:rPr>
+                <w:noProof/>
+              </w:rPr>
+            </w:pPr>
+            <w:r>
+              <w:rPr>
+                <w:noProof/>
+              </w:rPr>
+              <w:t>2.5MB</w:t>
+            </w:r>
+          </w:p>
+        </w:tc>
+        <w:tc>
+          <w:tcPr>
+            <w:tcW w:w="1673" w:type="dxa"/>
+          </w:tcPr>
+          <w:p>
+            <w:pPr>
+              <w:rPr>
+                <w:noProof/>
+              </w:rPr>
+            </w:pPr>
+            <w:r>
+              <w:rPr>
+                <w:noProof/>
+              </w:rPr>
+              <w:t>7</w:t>
+            </w:r>
+            <w:r>
+              <w:rPr>
+                <w:noProof/>
+              </w:rPr>
+              <w:t>.5MB</w:t>
+            </w:r>
+          </w:p>
+        </w:tc>
+        <w:tc>
+          <w:tcPr>
+            <w:tcW w:w="1506" w:type="dxa"/>
+          </w:tcPr>
+          <w:p>
+            <w:pPr>
+              <w:rPr>
+                <w:noProof/>
+              </w:rPr>
+            </w:pPr>
+            <w:r>
+              <w:rPr>
+                <w:noProof/>
+              </w:rPr>
+              <w:t>$</w:t>
+            </w:r>
+            <w:r>
+              <w:rPr>
+                <w:noProof/>
+              </w:rPr>
+              <w:t>0</w:t>
+            </w:r>
+          </w:p>
+        </w:tc>
+        <w:tc>
+          <w:tcPr>
+            <w:tcW w:w="1591" w:type="dxa"/>
+          </w:tcPr>
+          <w:p>
+            <w:pPr>
+              <w:rPr>
+                <w:noProof/>
+              </w:rPr>
+            </w:pPr>
+            <w:r>
+              <w:rPr>
+                <w:noProof/>
+              </w:rPr>
+              <w:t>$0</w:t>
+            </w:r>
+          </w:p>
+        </w:tc>
+        <w:tc>
+          <w:tcPr>
+            <w:tcW w:w="1261" w:type="dxa"/>
+          </w:tcPr>
+          <w:p>
+            <w:pPr>
+              <w:rPr>
+                <w:noProof/>
+              </w:rPr>
+            </w:pPr>
+            <w:r>
+              <w:rPr>
+                <w:noProof/>
+              </w:rPr>
+              <w:t>$0</w:t>
+            </w:r>
+          </w:p>
+        </w:tc>
+      </w:tr>
+      <w:tr>
+        <w:tc>
+          <w:tcPr>
+            <w:tcW w:w="1489" w:type="dxa"/>
+          </w:tcPr>
+          <w:p>
+            <w:pPr>
+              <w:rPr>
+                <w:noProof/>
+              </w:rPr>
+            </w:pPr>
+            <w:r>
+              <w:rPr>
+                <w:noProof/>
+              </w:rPr>
+              <w:t>50</w:t>
+            </w:r>
+          </w:p>
+        </w:tc>
+        <w:tc>
+          <w:tcPr>
+            <w:tcW w:w="1496" w:type="dxa"/>
+          </w:tcPr>
+          <w:p>
+            <w:pPr>
+              <w:rPr>
+                <w:noProof/>
+              </w:rPr>
+            </w:pPr>
+            <w:r>
+              <w:rPr>
+                <w:noProof/>
+              </w:rPr>
+              <w:t>25MB</w:t>
+            </w:r>
+          </w:p>
+        </w:tc>
+        <w:tc>
+          <w:tcPr>
+            <w:tcW w:w="1673" w:type="dxa"/>
+          </w:tcPr>
+          <w:p>
+            <w:pPr>
+              <w:rPr>
+                <w:noProof/>
+              </w:rPr>
+            </w:pPr>
+            <w:r>
+              <w:rPr>
+                <w:noProof/>
+              </w:rPr>
+              <w:t>7</w:t>
+            </w:r>
+            <w:r>
+              <w:rPr>
+                <w:noProof/>
+              </w:rPr>
+              <w:t>5MB</w:t>
+            </w:r>
+          </w:p>
+        </w:tc>
+        <w:tc>
+          <w:tcPr>
+            <w:tcW w:w="1506" w:type="dxa"/>
+          </w:tcPr>
+          <w:p>
+            <w:pPr>
+              <w:rPr>
+                <w:noProof/>
+              </w:rPr>
+            </w:pPr>
+            <w:r>
+              <w:rPr>
+                <w:noProof/>
+              </w:rPr>
+              <w:t>$0</w:t>
+            </w:r>
+          </w:p>
+        </w:tc>
+        <w:tc>
+          <w:tcPr>
+            <w:tcW w:w="1591" w:type="dxa"/>
+          </w:tcPr>
+          <w:p>
+            <w:pPr>
+              <w:rPr>
+                <w:noProof/>
+              </w:rPr>
+            </w:pPr>
+            <w:r>
+              <w:rPr>
+                <w:noProof/>
+              </w:rPr>
+              <w:t>$0</w:t>
+            </w:r>
+            <w:r>
+              <w:rPr>
+                <w:noProof/>
+              </w:rPr>
+              <w:t>.01</w:t>
+            </w:r>
+          </w:p>
+        </w:tc>
+        <w:tc>
+          <w:tcPr>
+            <w:tcW w:w="1261" w:type="dxa"/>
+          </w:tcPr>
+          <w:p>
+            <w:pPr>
+              <w:rPr>
+                <w:noProof/>
+              </w:rPr>
+            </w:pPr>
+            <w:r>
+              <w:rPr>
+                <w:noProof/>
+              </w:rPr>
+              <w:t>$0.01</w:t>
+            </w:r>
+          </w:p>
+        </w:tc>
+      </w:tr>
+      <w:tr>
+        <w:tc>
+          <w:tcPr>
+            <w:tcW w:w="1489" w:type="dxa"/>
+          </w:tcPr>
+          <w:p>
+            <w:pPr>
+              <w:rPr>
+                <w:noProof/>
+              </w:rPr>
+            </w:pPr>
+            <w:r>
+              <w:rPr>
+                <w:noProof/>
+              </w:rPr>
+              <w:lastRenderedPageBreak/>
+              <w:t>500</w:t>
+            </w:r>
+          </w:p>
+        </w:tc>
+        <w:tc>
+          <w:tcPr>
+            <w:tcW w:w="1496" w:type="dxa"/>
+          </w:tcPr>
+          <w:p>
+            <w:pPr>
+              <w:rPr>
+                <w:noProof/>
+              </w:rPr>
+            </w:pPr>
+            <w:r>
+              <w:rPr>
+                <w:noProof/>
+              </w:rPr>
+              <w:t>250MB</w:t>
+            </w:r>
+          </w:p>
+        </w:tc>
+        <w:tc>
+          <w:tcPr>
+            <w:tcW w:w="1673" w:type="dxa"/>
+          </w:tcPr>
+          <w:p>
+            <w:pPr>
+              <w:rPr>
+                <w:noProof/>
+              </w:rPr>
+            </w:pPr>
+            <w:r>
+              <w:rPr>
+                <w:noProof/>
+              </w:rPr>
+              <w:t>750</w:t>
+            </w:r>
+            <w:r>
+              <w:rPr>
+                <w:noProof/>
+              </w:rPr>
+              <w:t>MB</w:t>
+            </w:r>
+          </w:p>
+        </w:tc>
+        <w:tc>
+          <w:tcPr>
+            <w:tcW w:w="1506" w:type="dxa"/>
+          </w:tcPr>
+          <w:p>
+            <w:pPr>
+              <w:rPr>
+                <w:noProof/>
+              </w:rPr>
+            </w:pPr>
+            <w:r>
+              <w:rPr>
+                <w:noProof/>
+              </w:rPr>
+              <w:t>$0.01</w:t>
+            </w:r>
+          </w:p>
+        </w:tc>
+        <w:tc>
+          <w:tcPr>
+            <w:tcW w:w="1591" w:type="dxa"/>
+          </w:tcPr>
+          <w:p>
+            <w:pPr>
+              <w:rPr>
+                <w:noProof/>
+              </w:rPr>
+            </w:pPr>
+            <w:r>
+              <w:rPr>
+                <w:noProof/>
+              </w:rPr>
+              <w:t>$</w:t>
+            </w:r>
+            <w:r>
+              <w:rPr>
+                <w:noProof/>
+              </w:rPr>
+              <w:t>0.09</w:t>
+            </w:r>
+          </w:p>
+        </w:tc>
+        <w:tc>
+          <w:tcPr>
+            <w:tcW w:w="1261" w:type="dxa"/>
+          </w:tcPr>
+          <w:p>
+            <w:pPr>
+              <w:rPr>
+                <w:noProof/>
+              </w:rPr>
+            </w:pPr>
+            <w:r>
+              <w:rPr>
+                <w:noProof/>
+              </w:rPr>
+              <w:t>$0.10</w:t>
+            </w:r>
+          </w:p>
+        </w:tc>
+      </w:tr>
+      <w:tr>
+        <w:tc>
+          <w:tcPr>
+            <w:tcW w:w="1489" w:type="dxa"/>
+          </w:tcPr>
+          <w:p>
+            <w:pPr>
+              <w:rPr>
+                <w:noProof/>
+              </w:rPr>
+            </w:pPr>
+            <w:r>
+              <w:rPr>
+                <w:noProof/>
+              </w:rPr>
+              <w:t>1000</w:t>
+            </w:r>
+          </w:p>
+        </w:tc>
+        <w:tc>
+          <w:tcPr>
+            <w:tcW w:w="1496" w:type="dxa"/>
+          </w:tcPr>
+          <w:p>
+            <w:pPr>
+              <w:rPr>
+                <w:noProof/>
+              </w:rPr>
+            </w:pPr>
+            <w:r>
+              <w:rPr>
+                <w:noProof/>
+              </w:rPr>
+              <w:t>500MB</w:t>
+            </w:r>
+          </w:p>
+        </w:tc>
+        <w:tc>
+          <w:tcPr>
+            <w:tcW w:w="1673" w:type="dxa"/>
+          </w:tcPr>
+          <w:p>
+            <w:pPr>
+              <w:rPr>
+                <w:noProof/>
+              </w:rPr>
+            </w:pPr>
+            <w:r>
+              <w:rPr>
+                <w:noProof/>
+              </w:rPr>
+              <w:t>1.5GB</w:t>
+            </w:r>
+          </w:p>
+        </w:tc>
+        <w:tc>
+          <w:tcPr>
+            <w:tcW w:w="1506" w:type="dxa"/>
+          </w:tcPr>
+          <w:p>
+            <w:pPr>
+              <w:rPr>
+                <w:noProof/>
+              </w:rPr>
+            </w:pPr>
+            <w:r>
+              <w:rPr>
+                <w:noProof/>
+              </w:rPr>
+              <w:t>$0.01</w:t>
+            </w:r>
+          </w:p>
+        </w:tc>
+        <w:tc>
+          <w:tcPr>
+            <w:tcW w:w="1591" w:type="dxa"/>
+          </w:tcPr>
+          <w:p>
+            <w:pPr>
+              <w:rPr>
+                <w:noProof/>
+              </w:rPr>
+            </w:pPr>
+            <w:r>
+              <w:rPr>
+                <w:noProof/>
+              </w:rPr>
+              <w:t>$</w:t>
+            </w:r>
+            <w:r>
+              <w:rPr>
+                <w:noProof/>
+              </w:rPr>
+              <w:t>0.18</w:t>
+            </w:r>
+          </w:p>
+        </w:tc>
+        <w:tc>
+          <w:tcPr>
+            <w:tcW w:w="1261" w:type="dxa"/>
+          </w:tcPr>
+          <w:p>
+            <w:pPr>
+              <w:rPr>
+                <w:noProof/>
+              </w:rPr>
+            </w:pPr>
+            <w:r>
+              <w:rPr>
+                <w:noProof/>
+              </w:rPr>
+              <w:t>$0.19</w:t>
+            </w:r>
+          </w:p>
+        </w:tc>
+      </w:tr>
+    </w:tbl>
+    <w:p>
+      <w:pPr>
+        <w:rPr>
+          <w:noProof/>
+        </w:rPr>
+      </w:pPr>
+    </w:p>
+    <w:p>
+      <w:pPr>
+        <w:rPr>
+          <w:noProof/>
+        </w:rPr>
+      </w:pPr>
+      <w:r>
+        <w:rPr>
+          <w:b/>
+          <w:bCs/>
+          <w:noProof/>
+        </w:rPr>
+        <w:t>Total Cost</w:t>
+      </w:r>
+    </w:p>
+    <w:tbl>
+      <w:tblPr>
+        <w:tblStyle w:val="TableGrid"/>
+        <w:tblW w:w="0" w:type="auto"/>
+        <w:tblLook w:val="04A0" w:firstRow="1" w:lastRow="0" w:firstColumn="1" w:lastColumn="0" w:noHBand="0" w:noVBand="1"/>
+      </w:tblPr>
+      <w:tblGrid>
+        <w:gridCol w:w="1803"/>
+        <w:gridCol w:w="1803"/>
+        <w:gridCol w:w="1803"/>
+        <w:gridCol w:w="1803"/>
+        <w:gridCol w:w="1804"/>
+      </w:tblGrid>
+      <w:tr>
+        <w:tc>
+          <w:tcPr>
+            <w:tcW w:w="1803" w:type="dxa"/>
+          </w:tcPr>
+          <w:p>
+            <w:pPr>
+              <w:rPr>
+                <w:noProof/>
+              </w:rPr>
+            </w:pPr>
+            <w:r>
+              <w:rPr>
+                <w:noProof/>
+              </w:rPr>
+              <w:t>Users</w:t>
+            </w:r>
+          </w:p>
+        </w:tc>
+        <w:tc>
+          <w:tcPr>
+            <w:tcW w:w="1803" w:type="dxa"/>
+          </w:tcPr>
+          <w:p>
+            <w:pPr>
+              <w:rPr>
+                <w:noProof/>
+              </w:rPr>
+            </w:pPr>
+            <w:r>
+              <w:rPr>
+                <w:noProof/>
+              </w:rPr>
+              <w:t>Authentication</w:t>
+            </w:r>
+          </w:p>
+        </w:tc>
+        <w:tc>
+          <w:tcPr>
+            <w:tcW w:w="1803" w:type="dxa"/>
+          </w:tcPr>
+          <w:p>
+            <w:pPr>
+              <w:rPr>
+                <w:noProof/>
+              </w:rPr>
+            </w:pPr>
+            <w:r>
+              <w:rPr>
+                <w:noProof/>
+              </w:rPr>
+              <w:t>Firestore</w:t>
+            </w:r>
+          </w:p>
+        </w:tc>
+        <w:tc>
+          <w:tcPr>
+            <w:tcW w:w="1803" w:type="dxa"/>
+          </w:tcPr>
+          <w:p>
+            <w:pPr>
+              <w:rPr>
+                <w:noProof/>
+              </w:rPr>
+            </w:pPr>
+            <w:r>
+              <w:rPr>
+                <w:noProof/>
+              </w:rPr>
+              <w:t>Storage</w:t>
+            </w:r>
+          </w:p>
+        </w:tc>
+        <w:tc>
+          <w:tcPr>
+            <w:tcW w:w="1804" w:type="dxa"/>
+          </w:tcPr>
+          <w:p>
+            <w:pPr>
+              <w:rPr>
+                <w:noProof/>
+              </w:rPr>
+            </w:pPr>
+            <w:r>
+              <w:rPr>
+                <w:noProof/>
+              </w:rPr>
+              <w:t>Total</w:t>
+            </w:r>
+          </w:p>
+        </w:tc>
+      </w:tr>
+      <w:tr>
+        <w:tc>
+          <w:tcPr>
+            <w:tcW w:w="1803" w:type="dxa"/>
+          </w:tcPr>
+          <w:p>
+            <w:pPr>
+              <w:tabs>
+                <w:tab w:val="center" w:pos="793"/>
+              </w:tabs>
+              <w:rPr>
+                <w:noProof/>
+              </w:rPr>
+            </w:pPr>
+            <w:r>
+              <w:rPr>
+                <w:noProof/>
+              </w:rPr>
+              <w:t>5</w:t>
+            </w:r>
+            <w:r>
+              <w:rPr>
+                <w:noProof/>
+              </w:rPr>
+              <w:tab/>
+            </w:r>
+          </w:p>
+        </w:tc>
+        <w:tc>
+          <w:tcPr>
+            <w:tcW w:w="1803" w:type="dxa"/>
+          </w:tcPr>
+          <w:p>
+            <w:pPr>
+              <w:rPr>
+                <w:noProof/>
+              </w:rPr>
+            </w:pPr>
+            <w:r>
+              <w:rPr>
+                <w:noProof/>
+              </w:rPr>
+              <w:t>$0</w:t>
+            </w:r>
+          </w:p>
+        </w:tc>
+        <w:tc>
+          <w:tcPr>
+            <w:tcW w:w="1803" w:type="dxa"/>
+          </w:tcPr>
+          <w:p>
+            <w:pPr>
+              <w:rPr>
+                <w:noProof/>
+              </w:rPr>
+            </w:pPr>
+            <w:r>
+              <w:rPr>
+                <w:noProof/>
+              </w:rPr>
+              <w:t>$0</w:t>
+            </w:r>
+          </w:p>
+        </w:tc>
+        <w:tc>
+          <w:tcPr>
+            <w:tcW w:w="1803" w:type="dxa"/>
+          </w:tcPr>
+          <w:p>
+            <w:pPr>
+              <w:rPr>
+                <w:noProof/>
+              </w:rPr>
+            </w:pPr>
+            <w:r>
+              <w:rPr>
+                <w:noProof/>
+              </w:rPr>
+              <w:t>$0</w:t>
+            </w:r>
+          </w:p>
+        </w:tc>
+        <w:tc>
+          <w:tcPr>
+            <w:tcW w:w="1804" w:type="dxa"/>
+          </w:tcPr>
+          <w:p>
+            <w:pPr>
+              <w:rPr>
+                <w:noProof/>
+              </w:rPr>
+            </w:pPr>
+            <w:r>
+              <w:rPr>
+                <w:noProof/>
+              </w:rPr>
+              <w:t>$0</w:t>
+            </w:r>
+          </w:p>
+        </w:tc>
+      </w:tr>
+      <w:tr>
+        <w:tc>
+          <w:tcPr>
+            <w:tcW w:w="1803" w:type="dxa"/>
+          </w:tcPr>
+          <w:p>
+            <w:pPr>
+              <w:rPr>
+                <w:noProof/>
+              </w:rPr>
+            </w:pPr>
+            <w:r>
+              <w:rPr>
+                <w:noProof/>
+              </w:rPr>
+              <w:t>50</w:t>
+            </w:r>
+          </w:p>
+        </w:tc>
+        <w:tc>
+          <w:tcPr>
+            <w:tcW w:w="1803" w:type="dxa"/>
+          </w:tcPr>
+          <w:p>
+            <w:pPr>
+              <w:rPr>
+                <w:noProof/>
+              </w:rPr>
+            </w:pPr>
+            <w:r>
+              <w:rPr>
+                <w:noProof/>
+              </w:rPr>
+              <w:t>$0</w:t>
+            </w:r>
+          </w:p>
+        </w:tc>
+        <w:tc>
+          <w:tcPr>
+            <w:tcW w:w="1803" w:type="dxa"/>
+          </w:tcPr>
+          <w:p>
+            <w:pPr>
+              <w:rPr>
+                <w:noProof/>
+              </w:rPr>
+            </w:pPr>
+            <w:r>
+              <w:rPr>
+                <w:noProof/>
+              </w:rPr>
+              <w:t>$0</w:t>
+            </w:r>
+          </w:p>
+        </w:tc>
+        <w:tc>
+          <w:tcPr>
+            <w:tcW w:w="1803" w:type="dxa"/>
+          </w:tcPr>
+          <w:p>
+            <w:pPr>
+              <w:rPr>
+                <w:noProof/>
+              </w:rPr>
+            </w:pPr>
+            <w:r>
+              <w:rPr>
+                <w:noProof/>
+              </w:rPr>
+              <w:t>$0.01</w:t>
+            </w:r>
+          </w:p>
+        </w:tc>
+        <w:tc>
+          <w:tcPr>
+            <w:tcW w:w="1804" w:type="dxa"/>
+          </w:tcPr>
+          <w:p>
+            <w:pPr>
+              <w:rPr>
+                <w:noProof/>
+              </w:rPr>
+            </w:pPr>
+            <w:r>
+              <w:rPr>
+                <w:noProof/>
+              </w:rPr>
+              <w:t>$0</w:t>
+            </w:r>
+            <w:r>
+              <w:rPr>
+                <w:noProof/>
+              </w:rPr>
+              <w:t>.01</w:t>
+            </w:r>
+          </w:p>
+        </w:tc>
+      </w:tr>
+      <w:tr>
+        <w:tc>
+          <w:tcPr>
+            <w:tcW w:w="1803" w:type="dxa"/>
+          </w:tcPr>
+          <w:p>
+            <w:pPr>
+              <w:rPr>
+                <w:noProof/>
+              </w:rPr>
+            </w:pPr>
+            <w:r>
+              <w:rPr>
+                <w:noProof/>
+              </w:rPr>
+              <w:t>500</w:t>
+            </w:r>
+          </w:p>
+        </w:tc>
+        <w:tc>
+          <w:tcPr>
+            <w:tcW w:w="1803" w:type="dxa"/>
+          </w:tcPr>
+          <w:p>
+            <w:pPr>
+              <w:rPr>
+                <w:noProof/>
+              </w:rPr>
+            </w:pPr>
+            <w:r>
+              <w:rPr>
+                <w:noProof/>
+              </w:rPr>
+              <w:t>$0</w:t>
+            </w:r>
+          </w:p>
+        </w:tc>
+        <w:tc>
+          <w:tcPr>
+            <w:tcW w:w="1803" w:type="dxa"/>
+          </w:tcPr>
+          <w:p>
+            <w:pPr>
+              <w:rPr>
+                <w:noProof/>
+              </w:rPr>
+            </w:pPr>
+            <w:r>
+              <w:rPr>
+                <w:noProof/>
+              </w:rPr>
+              <w:t>$1.80</w:t>
+            </w:r>
+          </w:p>
+        </w:tc>
+        <w:tc>
+          <w:tcPr>
+            <w:tcW w:w="1803" w:type="dxa"/>
+          </w:tcPr>
+          <w:p>
+            <w:pPr>
+              <w:rPr>
+                <w:noProof/>
+              </w:rPr>
+            </w:pPr>
+            <w:r>
+              <w:rPr>
+                <w:noProof/>
+              </w:rPr>
+              <w:t>$0.10</w:t>
+            </w:r>
+          </w:p>
+        </w:tc>
+        <w:tc>
+          <w:tcPr>
+            <w:tcW w:w="1804" w:type="dxa"/>
+          </w:tcPr>
+          <w:p>
+            <w:pPr>
+              <w:rPr>
+                <w:noProof/>
+              </w:rPr>
+            </w:pPr>
+            <w:r>
+              <w:rPr>
+                <w:noProof/>
+              </w:rPr>
+              <w:t>$1.</w:t>
+            </w:r>
+            <w:r>
+              <w:rPr>
+                <w:noProof/>
+              </w:rPr>
+              <w:t>9</w:t>
+            </w:r>
+            <w:r>
+              <w:rPr>
+                <w:noProof/>
+              </w:rPr>
+              <w:t>0</w:t>
+            </w:r>
+          </w:p>
+        </w:tc>
+      </w:tr>
+      <w:tr>
+        <w:tc>
+          <w:tcPr>
+            <w:tcW w:w="1803" w:type="dxa"/>
+          </w:tcPr>
+          <w:p>
+            <w:pPr>
+              <w:rPr>
+                <w:noProof/>
+              </w:rPr>
+            </w:pPr>
+            <w:r>
+              <w:rPr>
+                <w:noProof/>
+              </w:rPr>
+              <w:t>1000</w:t>
+            </w:r>
+          </w:p>
+        </w:tc>
+        <w:tc>
+          <w:tcPr>
+            <w:tcW w:w="1803" w:type="dxa"/>
+          </w:tcPr>
+          <w:p>
+            <w:pPr>
+              <w:rPr>
+                <w:noProof/>
+              </w:rPr>
+            </w:pPr>
+            <w:r>
+              <w:rPr>
+                <w:noProof/>
+              </w:rPr>
+              <w:t>$0</w:t>
+            </w:r>
+          </w:p>
+        </w:tc>
+        <w:tc>
+          <w:tcPr>
+            <w:tcW w:w="1803" w:type="dxa"/>
+          </w:tcPr>
+          <w:p>
+            <w:pPr>
+              <w:rPr>
+                <w:noProof/>
+              </w:rPr>
+            </w:pPr>
+            <w:r>
+              <w:rPr>
+                <w:noProof/>
+              </w:rPr>
+              <w:t>$3.60</w:t>
+            </w:r>
+          </w:p>
+        </w:tc>
+        <w:tc>
+          <w:tcPr>
+            <w:tcW w:w="1803" w:type="dxa"/>
+          </w:tcPr>
+          <w:p>
+            <w:pPr>
+              <w:rPr>
+                <w:noProof/>
+              </w:rPr>
+            </w:pPr>
+            <w:r>
+              <w:rPr>
+                <w:noProof/>
+              </w:rPr>
+              <w:t>$0.19</w:t>
+            </w:r>
+          </w:p>
+        </w:tc>
+        <w:tc>
+          <w:tcPr>
+            <w:tcW w:w="1804" w:type="dxa"/>
+          </w:tcPr>
+          <w:p>
+            <w:pPr>
+              <w:rPr>
+                <w:noProof/>
+              </w:rPr>
+            </w:pPr>
+            <w:r>
+              <w:rPr>
+                <w:noProof/>
+              </w:rPr>
+              <w:t>$3.</w:t>
+            </w:r>
+            <w:r>
+              <w:rPr>
+                <w:noProof/>
+              </w:rPr>
+              <w:t>79</w:t>
+            </w:r>
+          </w:p>
+        </w:tc>
+      </w:tr>
+    </w:tbl>
+    <w:p>
+      <w:pPr>
+        <w:rPr>
+          <w:noProof/>
+        </w:rPr>
+      </w:pPr>
+    </w:p>
+    <w:p>
+      <w:pPr>
+        <w:rPr>
+          <w:noProof/>
+        </w:rPr>
+      </w:pPr>
+      <w:r>
+        <w:rPr>
+          <w:noProof/>
+        </w:rPr>
+        <w:t xml:space="preserve">If we were to conisder function + firebases app hosting feature we woud be look at an additonal 38p a month, although these are all estimation and subject to change based on frequency of use these values were </w:t>
+      </w:r>
+      <w:r>
+        <w:rPr>
+          <w:noProof/>
+        </w:rPr>
+        <w:t>gathered assuming low use.</w:t>
       </w:r>
     </w:p>
     <w:sectPr>
@@ -18,6 +3088,560 @@
     </w:sectPr>
   </w:body>
 </w:document>
+</file>
+
+<file path=word/numbering.xml><?xml version="1.0" encoding="utf-8"?>
+<w:numbering xmlns:wpc="http://schemas.microsoft.com/office/word/2010/wordprocessingCanvas" xmlns:cx="http://schemas.microsoft.com/office/drawing/2014/chartex" xmlns:cx1="http://schemas.microsoft.com/office/drawing/2015/9/8/chartex" xmlns:cx2="http://schemas.microsoft.com/office/drawing/2015/10/21/chartex" xmlns:cx3="http://schemas.microsoft.com/office/drawing/2016/5/9/chartex" xmlns:cx4="http://schemas.microsoft.com/office/drawing/2016/5/10/chartex" xmlns:cx5="http://schemas.microsoft.com/office/drawing/2016/5/11/chartex" xmlns:cx6="http://schemas.microsoft.com/office/drawing/2016/5/12/chartex" xmlns:cx7="http://schemas.microsoft.com/office/drawing/2016/5/13/chartex" xmlns:cx8="http://schemas.microsoft.com/office/drawing/2016/5/14/chartex" xmlns:mc="http://schemas.openxmlformats.org/markup-compatibility/2006" xmlns:aink="http://schemas.microsoft.com/office/drawing/2016/ink" xmlns:am3d="http://schemas.microsoft.com/office/drawing/2017/model3d" xmlns:o="urn:schemas-microsoft-com:office:office" xmlns:oel="http://schemas.microsoft.com/office/2019/extlst" xmlns:r="http://schemas.openxmlformats.org/officeDocument/2006/relationships" xmlns:m="http://schemas.openxmlformats.org/officeDocument/2006/math" xmlns:v="urn:schemas-microsoft-com:vml" xmlns:wp14="http://schemas.microsoft.com/office/word/2010/wordprocessingDrawing" xmlns:wp="http://schemas.openxmlformats.org/drawingml/2006/wordprocessingDrawing" xmlns:w10="urn:schemas-microsoft-com:office:word" xmlns:w="http://schemas.openxmlformats.org/wordprocessingml/2006/main" xmlns:w14="http://schemas.microsoft.com/office/word/2010/wordml" xmlns:w15="http://schemas.microsoft.com/office/word/2012/wordml" xmlns:w16cex="http://schemas.microsoft.com/office/word/2018/wordml/cex" xmlns:w16cid="http://schemas.microsoft.com/office/word/2016/wordml/cid" xmlns:w16="http://schemas.microsoft.com/office/word/2018/wordml" xmlns:w16du="http://schemas.microsoft.com/office/word/2023/wordml/word16du" xmlns:w16sdtdh="http://schemas.microsoft.com/office/word/2020/wordml/sdtdatahash" xmlns:w16sdtfl="http://schemas.microsoft.com/office/word/2024/wordml/sdtformatlock" xmlns:w16se="http://schemas.microsoft.com/office/word/2015/wordml/symex" xmlns:wpg="http://schemas.microsoft.com/office/word/2010/wordprocessingGroup" xmlns:wpi="http://schemas.microsoft.com/office/word/2010/wordprocessingInk" xmlns:wne="http://schemas.microsoft.com/office/word/2006/wordml" xmlns:wps="http://schemas.microsoft.com/office/word/2010/wordprocessingShape" mc:Ignorable="w14 w15 w16se w16cid w16 w16cex w16sdtdh w16sdtfl w16du wp14">
+  <w:abstractNum w:abstractNumId="0" w15:restartNumberingAfterBreak="0">
+    <w:nsid w:val="065A50E6"/>
+    <w:multiLevelType w:val="multilevel"/>
+    <w:tmpl w:val="8458AE88"/>
+    <w:lvl w:ilvl="0">
+      <w:start w:val="1"/>
+      <w:numFmt w:val="bullet"/>
+      <w:lvlText w:val=""/>
+      <w:lvlJc w:val="left"/>
+      <w:pPr>
+        <w:tabs>
+          <w:tab w:val="num" w:pos="1080"/>
+        </w:tabs>
+        <w:ind w:left="1080" w:hanging="360"/>
+      </w:pPr>
+      <w:rPr>
+        <w:rFonts w:ascii="Symbol" w:hAnsi="Symbol" w:hint="default"/>
+        <w:sz w:val="20"/>
+      </w:rPr>
+    </w:lvl>
+    <w:lvl w:ilvl="1">
+      <w:start w:val="1"/>
+      <w:numFmt w:val="bullet"/>
+      <w:lvlText w:val="o"/>
+      <w:lvlJc w:val="left"/>
+      <w:pPr>
+        <w:tabs>
+          <w:tab w:val="num" w:pos="1800"/>
+        </w:tabs>
+        <w:ind w:left="1800" w:hanging="360"/>
+      </w:pPr>
+      <w:rPr>
+        <w:rFonts w:ascii="Courier New" w:hAnsi="Courier New" w:hint="default"/>
+        <w:sz w:val="20"/>
+      </w:rPr>
+    </w:lvl>
+    <w:lvl w:ilvl="2" w:tentative="1">
+      <w:start w:val="1"/>
+      <w:numFmt w:val="bullet"/>
+      <w:lvlText w:val=""/>
+      <w:lvlJc w:val="left"/>
+      <w:pPr>
+        <w:tabs>
+          <w:tab w:val="num" w:pos="2520"/>
+        </w:tabs>
+        <w:ind w:left="2520" w:hanging="360"/>
+      </w:pPr>
+      <w:rPr>
+        <w:rFonts w:ascii="Wingdings" w:hAnsi="Wingdings" w:hint="default"/>
+        <w:sz w:val="20"/>
+      </w:rPr>
+    </w:lvl>
+    <w:lvl w:ilvl="3" w:tentative="1">
+      <w:start w:val="1"/>
+      <w:numFmt w:val="bullet"/>
+      <w:lvlText w:val=""/>
+      <w:lvlJc w:val="left"/>
+      <w:pPr>
+        <w:tabs>
+          <w:tab w:val="num" w:pos="3240"/>
+        </w:tabs>
+        <w:ind w:left="3240" w:hanging="360"/>
+      </w:pPr>
+      <w:rPr>
+        <w:rFonts w:ascii="Wingdings" w:hAnsi="Wingdings" w:hint="default"/>
+        <w:sz w:val="20"/>
+      </w:rPr>
+    </w:lvl>
+    <w:lvl w:ilvl="4" w:tentative="1">
+      <w:start w:val="1"/>
+      <w:numFmt w:val="bullet"/>
+      <w:lvlText w:val=""/>
+      <w:lvlJc w:val="left"/>
+      <w:pPr>
+        <w:tabs>
+          <w:tab w:val="num" w:pos="3960"/>
+        </w:tabs>
+        <w:ind w:left="3960" w:hanging="360"/>
+      </w:pPr>
+      <w:rPr>
+        <w:rFonts w:ascii="Wingdings" w:hAnsi="Wingdings" w:hint="default"/>
+        <w:sz w:val="20"/>
+      </w:rPr>
+    </w:lvl>
+    <w:lvl w:ilvl="5" w:tentative="1">
+      <w:start w:val="1"/>
+      <w:numFmt w:val="bullet"/>
+      <w:lvlText w:val=""/>
+      <w:lvlJc w:val="left"/>
+      <w:pPr>
+        <w:tabs>
+          <w:tab w:val="num" w:pos="4680"/>
+        </w:tabs>
+        <w:ind w:left="4680" w:hanging="360"/>
+      </w:pPr>
+      <w:rPr>
+        <w:rFonts w:ascii="Wingdings" w:hAnsi="Wingdings" w:hint="default"/>
+        <w:sz w:val="20"/>
+      </w:rPr>
+    </w:lvl>
+    <w:lvl w:ilvl="6" w:tentative="1">
+      <w:start w:val="1"/>
+      <w:numFmt w:val="bullet"/>
+      <w:lvlText w:val=""/>
+      <w:lvlJc w:val="left"/>
+      <w:pPr>
+        <w:tabs>
+          <w:tab w:val="num" w:pos="5400"/>
+        </w:tabs>
+        <w:ind w:left="5400" w:hanging="360"/>
+      </w:pPr>
+      <w:rPr>
+        <w:rFonts w:ascii="Wingdings" w:hAnsi="Wingdings" w:hint="default"/>
+        <w:sz w:val="20"/>
+      </w:rPr>
+    </w:lvl>
+    <w:lvl w:ilvl="7" w:tentative="1">
+      <w:start w:val="1"/>
+      <w:numFmt w:val="bullet"/>
+      <w:lvlText w:val=""/>
+      <w:lvlJc w:val="left"/>
+      <w:pPr>
+        <w:tabs>
+          <w:tab w:val="num" w:pos="6120"/>
+        </w:tabs>
+        <w:ind w:left="6120" w:hanging="360"/>
+      </w:pPr>
+      <w:rPr>
+        <w:rFonts w:ascii="Wingdings" w:hAnsi="Wingdings" w:hint="default"/>
+        <w:sz w:val="20"/>
+      </w:rPr>
+    </w:lvl>
+    <w:lvl w:ilvl="8" w:tentative="1">
+      <w:start w:val="1"/>
+      <w:numFmt w:val="bullet"/>
+      <w:lvlText w:val=""/>
+      <w:lvlJc w:val="left"/>
+      <w:pPr>
+        <w:tabs>
+          <w:tab w:val="num" w:pos="6840"/>
+        </w:tabs>
+        <w:ind w:left="6840" w:hanging="360"/>
+      </w:pPr>
+      <w:rPr>
+        <w:rFonts w:ascii="Wingdings" w:hAnsi="Wingdings" w:hint="default"/>
+        <w:sz w:val="20"/>
+      </w:rPr>
+    </w:lvl>
+  </w:abstractNum>
+  <w:abstractNum w:abstractNumId="1" w15:restartNumberingAfterBreak="0">
+    <w:nsid w:val="111F1529"/>
+    <w:multiLevelType w:val="multilevel"/>
+    <w:tmpl w:val="E28C97AC"/>
+    <w:lvl w:ilvl="0">
+      <w:start w:val="1"/>
+      <w:numFmt w:val="bullet"/>
+      <w:lvlText w:val=""/>
+      <w:lvlJc w:val="left"/>
+      <w:pPr>
+        <w:tabs>
+          <w:tab w:val="num" w:pos="1080"/>
+        </w:tabs>
+        <w:ind w:left="1080" w:hanging="360"/>
+      </w:pPr>
+      <w:rPr>
+        <w:rFonts w:ascii="Symbol" w:hAnsi="Symbol" w:hint="default"/>
+        <w:sz w:val="20"/>
+      </w:rPr>
+    </w:lvl>
+    <w:lvl w:ilvl="1" w:tentative="1">
+      <w:start w:val="1"/>
+      <w:numFmt w:val="bullet"/>
+      <w:lvlText w:val="o"/>
+      <w:lvlJc w:val="left"/>
+      <w:pPr>
+        <w:tabs>
+          <w:tab w:val="num" w:pos="1800"/>
+        </w:tabs>
+        <w:ind w:left="1800" w:hanging="360"/>
+      </w:pPr>
+      <w:rPr>
+        <w:rFonts w:ascii="Courier New" w:hAnsi="Courier New" w:hint="default"/>
+        <w:sz w:val="20"/>
+      </w:rPr>
+    </w:lvl>
+    <w:lvl w:ilvl="2" w:tentative="1">
+      <w:start w:val="1"/>
+      <w:numFmt w:val="bullet"/>
+      <w:lvlText w:val=""/>
+      <w:lvlJc w:val="left"/>
+      <w:pPr>
+        <w:tabs>
+          <w:tab w:val="num" w:pos="2520"/>
+        </w:tabs>
+        <w:ind w:left="2520" w:hanging="360"/>
+      </w:pPr>
+      <w:rPr>
+        <w:rFonts w:ascii="Wingdings" w:hAnsi="Wingdings" w:hint="default"/>
+        <w:sz w:val="20"/>
+      </w:rPr>
+    </w:lvl>
+    <w:lvl w:ilvl="3" w:tentative="1">
+      <w:start w:val="1"/>
+      <w:numFmt w:val="bullet"/>
+      <w:lvlText w:val=""/>
+      <w:lvlJc w:val="left"/>
+      <w:pPr>
+        <w:tabs>
+          <w:tab w:val="num" w:pos="3240"/>
+        </w:tabs>
+        <w:ind w:left="3240" w:hanging="360"/>
+      </w:pPr>
+      <w:rPr>
+        <w:rFonts w:ascii="Wingdings" w:hAnsi="Wingdings" w:hint="default"/>
+        <w:sz w:val="20"/>
+      </w:rPr>
+    </w:lvl>
+    <w:lvl w:ilvl="4" w:tentative="1">
+      <w:start w:val="1"/>
+      <w:numFmt w:val="bullet"/>
+      <w:lvlText w:val=""/>
+      <w:lvlJc w:val="left"/>
+      <w:pPr>
+        <w:tabs>
+          <w:tab w:val="num" w:pos="3960"/>
+        </w:tabs>
+        <w:ind w:left="3960" w:hanging="360"/>
+      </w:pPr>
+      <w:rPr>
+        <w:rFonts w:ascii="Wingdings" w:hAnsi="Wingdings" w:hint="default"/>
+        <w:sz w:val="20"/>
+      </w:rPr>
+    </w:lvl>
+    <w:lvl w:ilvl="5" w:tentative="1">
+      <w:start w:val="1"/>
+      <w:numFmt w:val="bullet"/>
+      <w:lvlText w:val=""/>
+      <w:lvlJc w:val="left"/>
+      <w:pPr>
+        <w:tabs>
+          <w:tab w:val="num" w:pos="4680"/>
+        </w:tabs>
+        <w:ind w:left="4680" w:hanging="360"/>
+      </w:pPr>
+      <w:rPr>
+        <w:rFonts w:ascii="Wingdings" w:hAnsi="Wingdings" w:hint="default"/>
+        <w:sz w:val="20"/>
+      </w:rPr>
+    </w:lvl>
+    <w:lvl w:ilvl="6" w:tentative="1">
+      <w:start w:val="1"/>
+      <w:numFmt w:val="bullet"/>
+      <w:lvlText w:val=""/>
+      <w:lvlJc w:val="left"/>
+      <w:pPr>
+        <w:tabs>
+          <w:tab w:val="num" w:pos="5400"/>
+        </w:tabs>
+        <w:ind w:left="5400" w:hanging="360"/>
+      </w:pPr>
+      <w:rPr>
+        <w:rFonts w:ascii="Wingdings" w:hAnsi="Wingdings" w:hint="default"/>
+        <w:sz w:val="20"/>
+      </w:rPr>
+    </w:lvl>
+    <w:lvl w:ilvl="7" w:tentative="1">
+      <w:start w:val="1"/>
+      <w:numFmt w:val="bullet"/>
+      <w:lvlText w:val=""/>
+      <w:lvlJc w:val="left"/>
+      <w:pPr>
+        <w:tabs>
+          <w:tab w:val="num" w:pos="6120"/>
+        </w:tabs>
+        <w:ind w:left="6120" w:hanging="360"/>
+      </w:pPr>
+      <w:rPr>
+        <w:rFonts w:ascii="Wingdings" w:hAnsi="Wingdings" w:hint="default"/>
+        <w:sz w:val="20"/>
+      </w:rPr>
+    </w:lvl>
+    <w:lvl w:ilvl="8" w:tentative="1">
+      <w:start w:val="1"/>
+      <w:numFmt w:val="bullet"/>
+      <w:lvlText w:val=""/>
+      <w:lvlJc w:val="left"/>
+      <w:pPr>
+        <w:tabs>
+          <w:tab w:val="num" w:pos="6840"/>
+        </w:tabs>
+        <w:ind w:left="6840" w:hanging="360"/>
+      </w:pPr>
+      <w:rPr>
+        <w:rFonts w:ascii="Wingdings" w:hAnsi="Wingdings" w:hint="default"/>
+        <w:sz w:val="20"/>
+      </w:rPr>
+    </w:lvl>
+  </w:abstractNum>
+  <w:abstractNum w:abstractNumId="2" w15:restartNumberingAfterBreak="0">
+    <w:nsid w:val="13B23913"/>
+    <w:multiLevelType w:val="hybridMultilevel"/>
+    <w:tmpl w:val="F976C526"/>
+    <w:lvl w:ilvl="0" w:tplc="ADDAF2B0">
+      <w:start w:val="1"/>
+      <w:numFmt w:val="decimal"/>
+      <w:lvlText w:val="%1."/>
+      <w:lvlJc w:val="left"/>
+      <w:pPr>
+        <w:ind w:left="720" w:hanging="360"/>
+      </w:pPr>
+      <w:rPr>
+        <w:rFonts w:hint="default"/>
+        <w:b/>
+      </w:rPr>
+    </w:lvl>
+    <w:lvl w:ilvl="1" w:tplc="08090019" w:tentative="1">
+      <w:start w:val="1"/>
+      <w:numFmt w:val="lowerLetter"/>
+      <w:lvlText w:val="%2."/>
+      <w:lvlJc w:val="left"/>
+      <w:pPr>
+        <w:ind w:left="1440" w:hanging="360"/>
+      </w:pPr>
+    </w:lvl>
+    <w:lvl w:ilvl="2" w:tplc="0809001B" w:tentative="1">
+      <w:start w:val="1"/>
+      <w:numFmt w:val="lowerRoman"/>
+      <w:lvlText w:val="%3."/>
+      <w:lvlJc w:val="right"/>
+      <w:pPr>
+        <w:ind w:left="2160" w:hanging="180"/>
+      </w:pPr>
+    </w:lvl>
+    <w:lvl w:ilvl="3" w:tplc="0809000F" w:tentative="1">
+      <w:start w:val="1"/>
+      <w:numFmt w:val="decimal"/>
+      <w:lvlText w:val="%4."/>
+      <w:lvlJc w:val="left"/>
+      <w:pPr>
+        <w:ind w:left="2880" w:hanging="360"/>
+      </w:pPr>
+    </w:lvl>
+    <w:lvl w:ilvl="4" w:tplc="08090019" w:tentative="1">
+      <w:start w:val="1"/>
+      <w:numFmt w:val="lowerLetter"/>
+      <w:lvlText w:val="%5."/>
+      <w:lvlJc w:val="left"/>
+      <w:pPr>
+        <w:ind w:left="3600" w:hanging="360"/>
+      </w:pPr>
+    </w:lvl>
+    <w:lvl w:ilvl="5" w:tplc="0809001B" w:tentative="1">
+      <w:start w:val="1"/>
+      <w:numFmt w:val="lowerRoman"/>
+      <w:lvlText w:val="%6."/>
+      <w:lvlJc w:val="right"/>
+      <w:pPr>
+        <w:ind w:left="4320" w:hanging="180"/>
+      </w:pPr>
+    </w:lvl>
+    <w:lvl w:ilvl="6" w:tplc="0809000F" w:tentative="1">
+      <w:start w:val="1"/>
+      <w:numFmt w:val="decimal"/>
+      <w:lvlText w:val="%7."/>
+      <w:lvlJc w:val="left"/>
+      <w:pPr>
+        <w:ind w:left="5040" w:hanging="360"/>
+      </w:pPr>
+    </w:lvl>
+    <w:lvl w:ilvl="7" w:tplc="08090019" w:tentative="1">
+      <w:start w:val="1"/>
+      <w:numFmt w:val="lowerLetter"/>
+      <w:lvlText w:val="%8."/>
+      <w:lvlJc w:val="left"/>
+      <w:pPr>
+        <w:ind w:left="5760" w:hanging="360"/>
+      </w:pPr>
+    </w:lvl>
+    <w:lvl w:ilvl="8" w:tplc="0809001B" w:tentative="1">
+      <w:start w:val="1"/>
+      <w:numFmt w:val="lowerRoman"/>
+      <w:lvlText w:val="%9."/>
+      <w:lvlJc w:val="right"/>
+      <w:pPr>
+        <w:ind w:left="6480" w:hanging="180"/>
+      </w:pPr>
+    </w:lvl>
+  </w:abstractNum>
+  <w:abstractNum w:abstractNumId="3" w15:restartNumberingAfterBreak="0">
+    <w:nsid w:val="5F7B41B1"/>
+    <w:multiLevelType w:val="multilevel"/>
+    <w:tmpl w:val="A9A6CAAA"/>
+    <w:lvl w:ilvl="0">
+      <w:start w:val="1"/>
+      <w:numFmt w:val="bullet"/>
+      <w:lvlText w:val=""/>
+      <w:lvlJc w:val="left"/>
+      <w:pPr>
+        <w:tabs>
+          <w:tab w:val="num" w:pos="1080"/>
+        </w:tabs>
+        <w:ind w:left="1080" w:hanging="360"/>
+      </w:pPr>
+      <w:rPr>
+        <w:rFonts w:ascii="Symbol" w:hAnsi="Symbol" w:hint="default"/>
+        <w:sz w:val="20"/>
+      </w:rPr>
+    </w:lvl>
+    <w:lvl w:ilvl="1">
+      <w:start w:val="1"/>
+      <w:numFmt w:val="bullet"/>
+      <w:lvlText w:val="o"/>
+      <w:lvlJc w:val="left"/>
+      <w:pPr>
+        <w:tabs>
+          <w:tab w:val="num" w:pos="1800"/>
+        </w:tabs>
+        <w:ind w:left="1800" w:hanging="360"/>
+      </w:pPr>
+      <w:rPr>
+        <w:rFonts w:ascii="Courier New" w:hAnsi="Courier New" w:hint="default"/>
+        <w:sz w:val="20"/>
+      </w:rPr>
+    </w:lvl>
+    <w:lvl w:ilvl="2">
+      <w:start w:val="1"/>
+      <w:numFmt w:val="bullet"/>
+      <w:lvlText w:val=""/>
+      <w:lvlJc w:val="left"/>
+      <w:pPr>
+        <w:tabs>
+          <w:tab w:val="num" w:pos="2520"/>
+        </w:tabs>
+        <w:ind w:left="2520" w:hanging="360"/>
+      </w:pPr>
+      <w:rPr>
+        <w:rFonts w:ascii="Wingdings" w:hAnsi="Wingdings" w:hint="default"/>
+        <w:sz w:val="20"/>
+      </w:rPr>
+    </w:lvl>
+    <w:lvl w:ilvl="3" w:tentative="1">
+      <w:start w:val="1"/>
+      <w:numFmt w:val="bullet"/>
+      <w:lvlText w:val=""/>
+      <w:lvlJc w:val="left"/>
+      <w:pPr>
+        <w:tabs>
+          <w:tab w:val="num" w:pos="3240"/>
+        </w:tabs>
+        <w:ind w:left="3240" w:hanging="360"/>
+      </w:pPr>
+      <w:rPr>
+        <w:rFonts w:ascii="Wingdings" w:hAnsi="Wingdings" w:hint="default"/>
+        <w:sz w:val="20"/>
+      </w:rPr>
+    </w:lvl>
+    <w:lvl w:ilvl="4" w:tentative="1">
+      <w:start w:val="1"/>
+      <w:numFmt w:val="bullet"/>
+      <w:lvlText w:val=""/>
+      <w:lvlJc w:val="left"/>
+      <w:pPr>
+        <w:tabs>
+          <w:tab w:val="num" w:pos="3960"/>
+        </w:tabs>
+        <w:ind w:left="3960" w:hanging="360"/>
+      </w:pPr>
+      <w:rPr>
+        <w:rFonts w:ascii="Wingdings" w:hAnsi="Wingdings" w:hint="default"/>
+        <w:sz w:val="20"/>
+      </w:rPr>
+    </w:lvl>
+    <w:lvl w:ilvl="5" w:tentative="1">
+      <w:start w:val="1"/>
+      <w:numFmt w:val="bullet"/>
+      <w:lvlText w:val=""/>
+      <w:lvlJc w:val="left"/>
+      <w:pPr>
+        <w:tabs>
+          <w:tab w:val="num" w:pos="4680"/>
+        </w:tabs>
+        <w:ind w:left="4680" w:hanging="360"/>
+      </w:pPr>
+      <w:rPr>
+        <w:rFonts w:ascii="Wingdings" w:hAnsi="Wingdings" w:hint="default"/>
+        <w:sz w:val="20"/>
+      </w:rPr>
+    </w:lvl>
+    <w:lvl w:ilvl="6" w:tentative="1">
+      <w:start w:val="1"/>
+      <w:numFmt w:val="bullet"/>
+      <w:lvlText w:val=""/>
+      <w:lvlJc w:val="left"/>
+      <w:pPr>
+        <w:tabs>
+          <w:tab w:val="num" w:pos="5400"/>
+        </w:tabs>
+        <w:ind w:left="5400" w:hanging="360"/>
+      </w:pPr>
+      <w:rPr>
+        <w:rFonts w:ascii="Wingdings" w:hAnsi="Wingdings" w:hint="default"/>
+        <w:sz w:val="20"/>
+      </w:rPr>
+    </w:lvl>
+    <w:lvl w:ilvl="7" w:tentative="1">
+      <w:start w:val="1"/>
+      <w:numFmt w:val="bullet"/>
+      <w:lvlText w:val=""/>
+      <w:lvlJc w:val="left"/>
+      <w:pPr>
+        <w:tabs>
+          <w:tab w:val="num" w:pos="6120"/>
+        </w:tabs>
+        <w:ind w:left="6120" w:hanging="360"/>
+      </w:pPr>
+      <w:rPr>
+        <w:rFonts w:ascii="Wingdings" w:hAnsi="Wingdings" w:hint="default"/>
+        <w:sz w:val="20"/>
+      </w:rPr>
+    </w:lvl>
+    <w:lvl w:ilvl="8" w:tentative="1">
+      <w:start w:val="1"/>
+      <w:numFmt w:val="bullet"/>
+      <w:lvlText w:val=""/>
+      <w:lvlJc w:val="left"/>
+      <w:pPr>
+        <w:tabs>
+          <w:tab w:val="num" w:pos="6840"/>
+        </w:tabs>
+        <w:ind w:left="6840" w:hanging="360"/>
+      </w:pPr>
+      <w:rPr>
+        <w:rFonts w:ascii="Wingdings" w:hAnsi="Wingdings" w:hint="default"/>
+        <w:sz w:val="20"/>
+      </w:rPr>
+    </w:lvl>
+  </w:abstractNum>
+  <w:num w:numId="1" w16cid:durableId="209148293">
+    <w:abstractNumId w:val="1"/>
+  </w:num>
+  <w:num w:numId="2" w16cid:durableId="23554437">
+    <w:abstractNumId w:val="0"/>
+  </w:num>
+  <w:num w:numId="3" w16cid:durableId="1149712503">
+    <w:abstractNumId w:val="3"/>
+  </w:num>
+  <w:num w:numId="4" w16cid:durableId="807480071">
+    <w:abstractNumId w:val="2"/>
+  </w:num>
+</w:numbering>
 </file>
 
 <file path=word/styles.xml><?xml version="1.0" encoding="utf-8"?>
@@ -623,7 +4247,6 @@
   <w:style w:type="character" w:default="1" w:styleId="DefaultParagraphFont">
     <w:name w:val="Default Paragraph Font"/>
     <w:uiPriority w:val="1"/>
-    <w:semiHidden/>
     <w:unhideWhenUsed/>
   </w:style>
   <w:style w:type="table" w:default="1" w:styleId="TableNormal">
@@ -937,6 +4560,25 @@
       <w:spacing w:val="5"/>
     </w:rPr>
   </w:style>
+  <w:style w:type="table" w:styleId="TableGrid">
+    <w:name w:val="Table Grid"/>
+    <w:basedOn w:val="TableNormal"/>
+    <w:uiPriority w:val="39"/>
+    <w:rsid w:val="009E7C0E"/>
+    <w:pPr>
+      <w:spacing w:after="0" w:line="240" w:lineRule="auto"/>
+    </w:pPr>
+    <w:tblPr>
+      <w:tblBorders>
+        <w:top w:val="single" w:sz="4" w:space="0" w:color="auto"/>
+        <w:left w:val="single" w:sz="4" w:space="0" w:color="auto"/>
+        <w:bottom w:val="single" w:sz="4" w:space="0" w:color="auto"/>
+        <w:right w:val="single" w:sz="4" w:space="0" w:color="auto"/>
+        <w:insideH w:val="single" w:sz="4" w:space="0" w:color="auto"/>
+        <w:insideV w:val="single" w:sz="4" w:space="0" w:color="auto"/>
+      </w:tblBorders>
+    </w:tblPr>
+  </w:style>
 </w:styles>
 </file>
 

--- a/Paper WOrk/Joe Write.docx
+++ b/Paper WOrk/Joe Write.docx
@@ -37,7 +37,15 @@
         <w:t>Secondly,</w:t>
       </w:r>
       <w:r>
-        <w:t xml:space="preserve"> It also has be customizable this is best achievable with NoSQL structures that firebase provides such as Json or their collections system which although more complicated does provide higher querying capacities than Json</w:t>
+        <w:t xml:space="preserve"> </w:t>
+      </w:r>
+      <w:proofErr w:type="gramStart"/>
+      <w:r>
+        <w:t>It</w:t>
+      </w:r>
+      <w:proofErr w:type="gramEnd"/>
+      <w:r>
+        <w:t xml:space="preserve"> also has be customizable this is best achievable with NoSQL structures that firebase provides such as Json or their collections system which although more complicated does provide higher querying capacities than Json</w:t>
       </w:r>
       <w:r>
         <w:t xml:space="preserve"> as well as costing less to run</w:t>
@@ -57,7 +65,15 @@
         <w:t>,</w:t>
       </w:r>
       <w:r>
-        <w:t xml:space="preserve"> support &amp; maintenance, due to the implementation being over a short period of time then being handed off our team only will work on it for a small period of time and will not be able guarantee long term support therefore it is important that the backend relies on a service that can update with legacy support</w:t>
+        <w:t xml:space="preserve"> support &amp; maintenance, due to the implementation being over a short period of time then being handed off our team only will work on it for a small </w:t>
+      </w:r>
+      <w:proofErr w:type="gramStart"/>
+      <w:r>
+        <w:t>period of time</w:t>
+      </w:r>
+      <w:proofErr w:type="gramEnd"/>
+      <w:r>
+        <w:t xml:space="preserve"> and will not be able guarantee long term support therefore it is important that the backend relies on a service that can update with legacy support</w:t>
       </w:r>
       <w:r>
         <w:t>. This is also important for establishing connections between service and keep the product simple and understandable so it can be picked up by a different team</w:t>
@@ -66,69 +82,933 @@
         <w:t>.</w:t>
       </w:r>
     </w:p>
+    <w:p/>
+    <w:p>
+      <w:pPr>
+        <w:rPr>
+          <w:b/>
+          <w:bCs/>
+        </w:rPr>
+      </w:pPr>
+    </w:p>
     <w:p>
       <w:pPr>
         <w:pStyle w:val="Heading1"/>
       </w:pPr>
       <w:r>
-        <w:t>Overview</w:t>
+        <w:t xml:space="preserve">Overview </w:t>
+      </w:r>
+    </w:p>
+    <w:p>
+      <w:r>
+        <w:t xml:space="preserve">It </w:t>
+      </w:r>
+      <w:proofErr w:type="gramStart"/>
+      <w:r>
+        <w:t>use</w:t>
+      </w:r>
+      <w:proofErr w:type="gramEnd"/>
+      <w:r>
+        <w:t xml:space="preserve"> case is for a IoT system and so it needs to be able to store media and key data such as meta data, this would include things like it</w:t>
+      </w:r>
+      <w:r>
+        <w:t>s</w:t>
+      </w:r>
+      <w:r>
+        <w:t xml:space="preserve"> model, manufacturer and specification or an</w:t>
+      </w:r>
+      <w:r>
+        <w:t>y</w:t>
+      </w:r>
+      <w:r>
+        <w:t xml:space="preserve"> other chosen features the client desires. Installation details like </w:t>
+      </w:r>
+      <w:r>
+        <w:t>its</w:t>
+      </w:r>
+      <w:r>
+        <w:t xml:space="preserve"> location the date it was installed, last recorded battery life, this could also include media such as images of the device in its setup in environments as well as its QR code. It will also need to be able to store documents to give </w:t>
+      </w:r>
+      <w:r>
+        <w:t>more</w:t>
+      </w:r>
+      <w:r>
+        <w:t xml:space="preserve"> in depth details about the item and its setup this would include it certifications, software version, etc.</w:t>
+      </w:r>
+    </w:p>
+    <w:p>
+      <w:r>
+        <w:t xml:space="preserve">How can we achieve this? </w:t>
+      </w:r>
+    </w:p>
+    <w:p>
+      <w:r>
+        <w:t>We will be using Firebase who provide a multitude of service that would be appropriate for this product based on both technical requirements as well as conforming to other preferable qualities such as scalability requested by the client.</w:t>
+      </w:r>
+      <w:r>
+        <w:t xml:space="preserve"> We will need setup Firebase and configure it</w:t>
+      </w:r>
+      <w:r>
+        <w:t xml:space="preserve"> and layout a design plan for how our program will structure itself withy Firebase once this is complete the backend can start to be programmed. </w:t>
+      </w:r>
+      <w:r>
+        <w:t>We will take a modular approach focussing on reusable functions that can take in a wide variety of arguments necessary for the programs flexibility</w:t>
+      </w:r>
+      <w:r>
+        <w:t xml:space="preserve"> while avoiding messy code</w:t>
+      </w:r>
+      <w:r>
+        <w:t xml:space="preserve">. The primary features Firebase we will be using is the Cloud </w:t>
+      </w:r>
+      <w:proofErr w:type="spellStart"/>
+      <w:r>
+        <w:t>Firestore</w:t>
+      </w:r>
+      <w:proofErr w:type="spellEnd"/>
+      <w:r>
+        <w:t xml:space="preserve"> database, Firebase Cloud Storage for media, Firebase Authentication and messaging</w:t>
+      </w:r>
+      <w:r>
+        <w:t>/notifications</w:t>
+      </w:r>
+      <w:r>
+        <w:t>.</w:t>
+      </w:r>
+    </w:p>
+    <w:p>
+      <w:r>
+        <w:t>Scope and Objectives</w:t>
+      </w:r>
+    </w:p>
+    <w:p>
+      <w:pPr>
+        <w:numPr>
+          <w:ilvl w:val="0"/>
+          <w:numId w:val="5"/>
+        </w:numPr>
+      </w:pPr>
+      <w:r>
+        <w:t>Scope:</w:t>
+      </w:r>
+    </w:p>
+    <w:p>
+      <w:pPr>
+        <w:numPr>
+          <w:ilvl w:val="1"/>
+          <w:numId w:val="5"/>
+        </w:numPr>
+      </w:pPr>
+      <w:r>
+        <w:lastRenderedPageBreak/>
+        <w:t>Enable storage and management of IoT device metadata, media, and technical documentation.</w:t>
+      </w:r>
+    </w:p>
+    <w:p>
+      <w:pPr>
+        <w:numPr>
+          <w:ilvl w:val="1"/>
+          <w:numId w:val="5"/>
+        </w:numPr>
+      </w:pPr>
+      <w:r>
+        <w:t>Support user-defined database structures for custom fields and configurations.</w:t>
+      </w:r>
+    </w:p>
+    <w:p>
+      <w:pPr>
+        <w:numPr>
+          <w:ilvl w:val="1"/>
+          <w:numId w:val="5"/>
+        </w:numPr>
+      </w:pPr>
+      <w:r>
+        <w:t>Provide secure authentication and notifications.</w:t>
+      </w:r>
+    </w:p>
+    <w:p>
+      <w:pPr>
+        <w:numPr>
+          <w:ilvl w:val="0"/>
+          <w:numId w:val="5"/>
+        </w:numPr>
+      </w:pPr>
+      <w:r>
+        <w:t>Objectives:</w:t>
+      </w:r>
+    </w:p>
+    <w:p>
+      <w:pPr>
+        <w:numPr>
+          <w:ilvl w:val="1"/>
+          <w:numId w:val="5"/>
+        </w:numPr>
+      </w:pPr>
+      <w:r>
+        <w:t>Create a scalable backend to support 5–1,000 users with minimal maintenance.</w:t>
+      </w:r>
+    </w:p>
+    <w:p>
+      <w:pPr>
+        <w:numPr>
+          <w:ilvl w:val="1"/>
+          <w:numId w:val="5"/>
+        </w:numPr>
+      </w:pPr>
+      <w:r>
+        <w:t xml:space="preserve">Ensure flexibility using </w:t>
+      </w:r>
+      <w:proofErr w:type="spellStart"/>
+      <w:r>
+        <w:t>Firestore's</w:t>
+      </w:r>
+      <w:proofErr w:type="spellEnd"/>
+      <w:r>
+        <w:t xml:space="preserve"> NoSQL structure and Firebase services.</w:t>
+      </w:r>
+    </w:p>
+    <w:p>
+      <w:pPr>
+        <w:numPr>
+          <w:ilvl w:val="1"/>
+          <w:numId w:val="5"/>
+        </w:numPr>
+      </w:pPr>
+      <w:r>
+        <w:t>Build reusable and modular functions for maintainable and adaptable code.</w:t>
+      </w:r>
+    </w:p>
+    <w:p>
+      <w:r>
+        <w:t>Proposed Methodologies</w:t>
+      </w:r>
+    </w:p>
+    <w:p>
+      <w:pPr>
+        <w:numPr>
+          <w:ilvl w:val="0"/>
+          <w:numId w:val="6"/>
+        </w:numPr>
+      </w:pPr>
+      <w:r>
+        <w:t>Agile Development:</w:t>
+      </w:r>
+    </w:p>
+    <w:p>
+      <w:pPr>
+        <w:numPr>
+          <w:ilvl w:val="1"/>
+          <w:numId w:val="6"/>
+        </w:numPr>
+      </w:pPr>
+      <w:r>
+        <w:t>Iterative development cycles to ensure continuous improvement and feedback.</w:t>
+      </w:r>
+    </w:p>
+    <w:p>
+      <w:pPr>
+        <w:numPr>
+          <w:ilvl w:val="1"/>
+          <w:numId w:val="6"/>
+        </w:numPr>
+      </w:pPr>
+      <w:r>
+        <w:t>Early delivery of key functionalities for client validation.</w:t>
+      </w:r>
+    </w:p>
+    <w:p>
+      <w:pPr>
+        <w:numPr>
+          <w:ilvl w:val="0"/>
+          <w:numId w:val="6"/>
+        </w:numPr>
+      </w:pPr>
+      <w:r>
+        <w:t>Modular Programming:</w:t>
+      </w:r>
+    </w:p>
+    <w:p>
+      <w:pPr>
+        <w:numPr>
+          <w:ilvl w:val="1"/>
+          <w:numId w:val="6"/>
+        </w:numPr>
+      </w:pPr>
+      <w:r>
+        <w:t>Develop reusable functions and APIs for CRUD operations, authentication, and storage.</w:t>
+      </w:r>
+    </w:p>
+    <w:p>
+      <w:pPr>
+        <w:numPr>
+          <w:ilvl w:val="1"/>
+          <w:numId w:val="6"/>
+        </w:numPr>
+      </w:pPr>
+      <w:r>
+        <w:t>Use parameterized methods for handling a variety of user inputs.</w:t>
+      </w:r>
+    </w:p>
+    <w:p>
+      <w:pPr>
+        <w:numPr>
+          <w:ilvl w:val="0"/>
+          <w:numId w:val="6"/>
+        </w:numPr>
+      </w:pPr>
+      <w:r>
+        <w:t>Cloud-Native Design:</w:t>
+      </w:r>
+    </w:p>
+    <w:p>
+      <w:pPr>
+        <w:numPr>
+          <w:ilvl w:val="1"/>
+          <w:numId w:val="6"/>
+        </w:numPr>
+      </w:pPr>
+      <w:r>
+        <w:t>Implement serverless functions via Firebase Functions for scalability.</w:t>
+      </w:r>
+    </w:p>
+    <w:p>
+      <w:pPr>
+        <w:numPr>
+          <w:ilvl w:val="1"/>
+          <w:numId w:val="6"/>
+        </w:numPr>
+      </w:pPr>
+      <w:r>
+        <w:t>Use Firebase Hosting for efficient and secure deployment.</w:t>
+      </w:r>
+    </w:p>
+    <w:p>
+      <w:pPr>
+        <w:numPr>
+          <w:ilvl w:val="0"/>
+          <w:numId w:val="6"/>
+        </w:numPr>
+      </w:pPr>
+      <w:r>
+        <w:t>Cost Optimization:</w:t>
+      </w:r>
+    </w:p>
+    <w:p>
+      <w:pPr>
+        <w:numPr>
+          <w:ilvl w:val="1"/>
+          <w:numId w:val="6"/>
+        </w:numPr>
+      </w:pPr>
+      <w:r>
+        <w:t xml:space="preserve">Design efficient database queries to minimize </w:t>
+      </w:r>
+      <w:proofErr w:type="spellStart"/>
+      <w:r>
+        <w:t>Firestore</w:t>
+      </w:r>
+      <w:proofErr w:type="spellEnd"/>
+      <w:r>
+        <w:t xml:space="preserve"> read/write costs.</w:t>
+      </w:r>
+    </w:p>
+    <w:p>
+      <w:pPr>
+        <w:numPr>
+          <w:ilvl w:val="1"/>
+          <w:numId w:val="6"/>
+        </w:numPr>
+      </w:pPr>
+      <w:r>
+        <w:t>Compress and optimize media files before storage.</w:t>
+      </w:r>
+    </w:p>
+    <w:p/>
+    <w:p/>
+    <w:p/>
+    <w:p/>
+    <w:p/>
+    <w:p/>
+    <w:p/>
+    <w:p/>
+    <w:p/>
+    <w:p/>
+    <w:p>
+      <w:pPr>
+        <w:pStyle w:val="Heading1"/>
+      </w:pPr>
+      <w:r>
+        <w:lastRenderedPageBreak/>
+        <w:t xml:space="preserve">Work Break Down Structure </w:t>
       </w:r>
       <w:r>
         <w:t xml:space="preserve"> </w:t>
       </w:r>
     </w:p>
-    <w:p>
-      <w:r>
-        <w:t>It use case is for a IoT system and so it needs to be able to store media and key data such as meta data, this would include things like it</w:t>
-      </w:r>
-      <w:r>
-        <w:t>s</w:t>
-      </w:r>
-      <w:r>
-        <w:t xml:space="preserve"> model, manufacturer and specification or an</w:t>
-      </w:r>
-      <w:r>
-        <w:t>y</w:t>
-      </w:r>
-      <w:r>
-        <w:t xml:space="preserve"> other chosen features the client desires. Installation details like </w:t>
-      </w:r>
-      <w:r>
-        <w:t>its</w:t>
-      </w:r>
-      <w:r>
-        <w:t xml:space="preserve"> location the date it was installed, last recorded battery life, this could also include media such as images of the device in its setup in environments as well as its QR code. It will also need to be able to store documents to give </w:t>
-      </w:r>
-      <w:r>
-        <w:t>more</w:t>
-      </w:r>
-      <w:r>
-        <w:t xml:space="preserve"> in depth details about the item and its setup this would include it certifications, software version, etc.</w:t>
-      </w:r>
-    </w:p>
-    <w:p>
-      <w:r>
-        <w:t xml:space="preserve">How can we achieve this? </w:t>
-      </w:r>
-    </w:p>
-    <w:p>
-      <w:r>
-        <w:t>We will be using Firebase who provide a multitude of service that would be appropriate for this product based on both technical requirements as well as conforming to other preferable qualities such as scalability requested by the client.</w:t>
-      </w:r>
-      <w:r>
-        <w:t xml:space="preserve"> We will need setup Firebase and configure it</w:t>
-      </w:r>
-      <w:r>
-        <w:t xml:space="preserve"> and layout a design plan for how our program will structure itself withy Firebase once this is complete the backend can start to be programmed. </w:t>
-      </w:r>
-      <w:r>
-        <w:t>We will take a modular approach focussing on reusable functions that can take in a wide variety of arguments necessary for the programs flexibility</w:t>
-      </w:r>
-      <w:r>
-        <w:t xml:space="preserve"> while avoiding messy code</w:t>
-      </w:r>
-      <w:r>
-        <w:t xml:space="preserve">. The primary features Firebase we will be using is the Cloud </w:t>
+    <w:tbl>
+      <w:tblPr>
+        <w:tblStyle w:val="TableGrid"/>
+        <w:tblW w:w="9276" w:type="dxa"/>
+        <w:tblLook w:val="04A0" w:firstRow="1" w:lastRow="0" w:firstColumn="1" w:lastColumn="0" w:noHBand="0" w:noVBand="1"/>
+      </w:tblPr>
+      <w:tblGrid>
+        <w:gridCol w:w="2530"/>
+        <w:gridCol w:w="4214"/>
+        <w:gridCol w:w="2532"/>
+      </w:tblGrid>
+      <w:tr>
+        <w:trPr>
+          <w:trHeight w:val="1607"/>
+        </w:trPr>
+        <w:tc>
+          <w:tcPr>
+            <w:tcW w:w="2530" w:type="dxa"/>
+          </w:tcPr>
+          <w:p>
+            <w:pPr>
+              <w:spacing w:before="100" w:beforeAutospacing="1" w:after="100" w:afterAutospacing="1"/>
+              <w:rPr>
+                <w:rFonts w:eastAsia="Times New Roman" w:cs="Times New Roman"/>
+                <w:kern w:val="0"/>
+                <w:sz w:val="24"/>
+                <w:szCs w:val="24"/>
+                <w:lang w:eastAsia="en-GB"/>
+                <w14:ligatures w14:val="none"/>
+              </w:rPr>
+            </w:pPr>
+            <w:r>
+              <w:rPr>
+                <w:rFonts w:eastAsia="Times New Roman" w:cs="Times New Roman"/>
+                <w:b/>
+                <w:bCs/>
+                <w:kern w:val="0"/>
+                <w:sz w:val="24"/>
+                <w:szCs w:val="24"/>
+                <w:lang w:eastAsia="en-GB"/>
+                <w14:ligatures w14:val="none"/>
+              </w:rPr>
+              <w:t>Stage</w:t>
+            </w:r>
+          </w:p>
+          <w:p/>
+        </w:tc>
+        <w:tc>
+          <w:tcPr>
+            <w:tcW w:w="4214" w:type="dxa"/>
+          </w:tcPr>
+          <w:p>
+            <w:proofErr w:type="gramStart"/>
+            <w:r>
+              <w:rPr>
+                <w:b/>
+                <w:bCs/>
+              </w:rPr>
+              <w:t>Sub Stages</w:t>
+            </w:r>
+            <w:proofErr w:type="gramEnd"/>
+          </w:p>
+        </w:tc>
+        <w:tc>
+          <w:tcPr>
+            <w:tcW w:w="2532" w:type="dxa"/>
+          </w:tcPr>
+          <w:p>
+            <w:r>
+              <w:t xml:space="preserve">Completion </w:t>
+            </w:r>
+          </w:p>
+        </w:tc>
+      </w:tr>
+      <w:tr>
+        <w:trPr>
+          <w:trHeight w:val="2542"/>
+        </w:trPr>
+        <w:tc>
+          <w:tcPr>
+            <w:tcW w:w="2530" w:type="dxa"/>
+          </w:tcPr>
+          <w:p>
+            <w:pPr>
+              <w:spacing w:before="100" w:beforeAutospacing="1" w:after="100" w:afterAutospacing="1"/>
+              <w:rPr>
+                <w:rFonts w:eastAsia="Times New Roman" w:cs="Times New Roman"/>
+                <w:kern w:val="0"/>
+                <w:sz w:val="24"/>
+                <w:szCs w:val="24"/>
+                <w:lang w:eastAsia="en-GB"/>
+                <w14:ligatures w14:val="none"/>
+              </w:rPr>
+            </w:pPr>
+            <w:r>
+              <w:rPr>
+                <w:rFonts w:eastAsia="Times New Roman" w:cs="Times New Roman"/>
+                <w:b/>
+                <w:bCs/>
+                <w:kern w:val="0"/>
+                <w:sz w:val="24"/>
+                <w:szCs w:val="24"/>
+                <w:lang w:eastAsia="en-GB"/>
+                <w14:ligatures w14:val="none"/>
+              </w:rPr>
+              <w:t>1.0 Project Planning</w:t>
+            </w:r>
+          </w:p>
+        </w:tc>
+        <w:tc>
+          <w:tcPr>
+            <w:tcW w:w="4214" w:type="dxa"/>
+          </w:tcPr>
+          <w:p>
+            <w:r>
+              <w:t>1</w:t>
+            </w:r>
+            <w:r>
+              <w:t>.</w:t>
+            </w:r>
+            <w:r>
+              <w:t xml:space="preserve">1 Requirements Gathering </w:t>
+            </w:r>
+          </w:p>
+          <w:p>
+            <w:r>
+              <w:t>1.2 Firebase Initial Config and Setup</w:t>
+            </w:r>
+          </w:p>
+          <w:p>
+            <w:r>
+              <w:t>1.3 Project Timeline Finalization</w:t>
+            </w:r>
+          </w:p>
+          <w:p>
+            <w:pPr>
+              <w:spacing w:before="100" w:beforeAutospacing="1" w:after="100" w:afterAutospacing="1"/>
+              <w:rPr>
+                <w:rFonts w:eastAsia="Times New Roman" w:cs="Times New Roman"/>
+                <w:kern w:val="0"/>
+                <w:lang w:eastAsia="en-GB"/>
+                <w14:ligatures w14:val="none"/>
+              </w:rPr>
+            </w:pPr>
+          </w:p>
+        </w:tc>
+        <w:tc>
+          <w:tcPr>
+            <w:tcW w:w="2532" w:type="dxa"/>
+          </w:tcPr>
+          <w:p>
+            <w:r>
+              <w:t>90%</w:t>
+            </w:r>
+          </w:p>
+        </w:tc>
+      </w:tr>
+      <w:tr>
+        <w:trPr>
+          <w:trHeight w:val="280"/>
+        </w:trPr>
+        <w:tc>
+          <w:tcPr>
+            <w:tcW w:w="2530" w:type="dxa"/>
+          </w:tcPr>
+          <w:p>
+            <w:r>
+              <w:rPr>
+                <w:b/>
+                <w:bCs/>
+              </w:rPr>
+              <w:t>2.0 Backend Development</w:t>
+            </w:r>
+          </w:p>
+          <w:p/>
+        </w:tc>
+        <w:tc>
+          <w:tcPr>
+            <w:tcW w:w="4214" w:type="dxa"/>
+          </w:tcPr>
+          <w:p>
+            <w:r>
+              <w:t xml:space="preserve"> 2.1 Database Design</w:t>
+            </w:r>
+          </w:p>
+          <w:p>
+            <w:pPr>
+              <w:numPr>
+                <w:ilvl w:val="0"/>
+                <w:numId w:val="10"/>
+              </w:numPr>
+            </w:pPr>
+            <w:r>
+              <w:t>2.1.1 Define Collections and Documents</w:t>
+            </w:r>
+          </w:p>
+          <w:p>
+            <w:pPr>
+              <w:numPr>
+                <w:ilvl w:val="0"/>
+                <w:numId w:val="10"/>
+              </w:numPr>
+            </w:pPr>
+            <w:r>
+              <w:t>2.1.2 Establish Indexing and Querying Rules</w:t>
+            </w:r>
+          </w:p>
+          <w:p>
+            <w:pPr>
+              <w:pStyle w:val="ListParagraph"/>
+              <w:numPr>
+                <w:ilvl w:val="0"/>
+                <w:numId w:val="10"/>
+              </w:numPr>
+            </w:pPr>
+          </w:p>
+          <w:p>
+            <w:r>
+              <w:t>2.2 Backend API Development</w:t>
+            </w:r>
+          </w:p>
+          <w:p>
+            <w:pPr>
+              <w:numPr>
+                <w:ilvl w:val="0"/>
+                <w:numId w:val="11"/>
+              </w:numPr>
+            </w:pPr>
+            <w:r>
+              <w:t>2.2.1 CRUD Operations</w:t>
+            </w:r>
+          </w:p>
+          <w:p>
+            <w:pPr>
+              <w:numPr>
+                <w:ilvl w:val="0"/>
+                <w:numId w:val="11"/>
+              </w:numPr>
+            </w:pPr>
+            <w:r>
+              <w:t>2.2.2 Modular Function Implementation</w:t>
+            </w:r>
+          </w:p>
+          <w:p>
+            <w:pPr>
+              <w:numPr>
+                <w:ilvl w:val="0"/>
+                <w:numId w:val="11"/>
+              </w:numPr>
+              <w:tabs>
+                <w:tab w:val="num" w:pos="1440"/>
+              </w:tabs>
+            </w:pPr>
+            <w:r>
+              <w:t>2.2.3 Error Handling and Logging</w:t>
+            </w:r>
+          </w:p>
+          <w:p/>
+        </w:tc>
+        <w:tc>
+          <w:tcPr>
+            <w:tcW w:w="2532" w:type="dxa"/>
+          </w:tcPr>
+          <w:p>
+            <w:r>
+              <w:t>5%</w:t>
+            </w:r>
+          </w:p>
+        </w:tc>
+      </w:tr>
+      <w:tr>
+        <w:trPr>
+          <w:trHeight w:val="280"/>
+        </w:trPr>
+        <w:tc>
+          <w:tcPr>
+            <w:tcW w:w="2530" w:type="dxa"/>
+          </w:tcPr>
+          <w:p>
+            <w:r>
+              <w:rPr>
+                <w:b/>
+                <w:bCs/>
+              </w:rPr>
+              <w:t>3.0 Feature Integration</w:t>
+            </w:r>
+          </w:p>
+          <w:p/>
+        </w:tc>
+        <w:tc>
+          <w:tcPr>
+            <w:tcW w:w="4214" w:type="dxa"/>
+          </w:tcPr>
+          <w:p>
+            <w:r>
+              <w:t>3.1 Authentication</w:t>
+            </w:r>
+          </w:p>
+          <w:p>
+            <w:pPr>
+              <w:numPr>
+                <w:ilvl w:val="0"/>
+                <w:numId w:val="14"/>
+              </w:numPr>
+            </w:pPr>
+            <w:r>
+              <w:t>3.1.1 Configure Sign-In Options (Email/Password, Google Login, etc.)</w:t>
+            </w:r>
+          </w:p>
+          <w:p>
+            <w:pPr>
+              <w:numPr>
+                <w:ilvl w:val="0"/>
+                <w:numId w:val="14"/>
+              </w:numPr>
+            </w:pPr>
+            <w:r>
+              <w:t>3.1.2 Implement MFA (if required)</w:t>
+            </w:r>
+          </w:p>
+          <w:p>
+            <w:r>
+              <w:t>3.2 Notification System</w:t>
+            </w:r>
+          </w:p>
+          <w:p>
+            <w:pPr>
+              <w:numPr>
+                <w:ilvl w:val="0"/>
+                <w:numId w:val="15"/>
+              </w:numPr>
+            </w:pPr>
+            <w:r>
+              <w:t>3.2.1 Integrate Firebase Cloud Messaging</w:t>
+            </w:r>
+          </w:p>
+          <w:p>
+            <w:pPr>
+              <w:numPr>
+                <w:ilvl w:val="0"/>
+                <w:numId w:val="15"/>
+              </w:numPr>
+            </w:pPr>
+            <w:r>
+              <w:t>3.2.2 Develop Notification Triggers</w:t>
+            </w:r>
+          </w:p>
+          <w:p>
+            <w:r>
+              <w:t>3.3 Media and Document Storage</w:t>
+            </w:r>
+          </w:p>
+          <w:p>
+            <w:pPr>
+              <w:numPr>
+                <w:ilvl w:val="0"/>
+                <w:numId w:val="16"/>
+              </w:numPr>
+            </w:pPr>
+            <w:r>
+              <w:t>3.3.1 Implement Firebase Storage for Media</w:t>
+            </w:r>
+          </w:p>
+          <w:p>
+            <w:pPr>
+              <w:numPr>
+                <w:ilvl w:val="0"/>
+                <w:numId w:val="16"/>
+              </w:numPr>
+            </w:pPr>
+            <w:r>
+              <w:t xml:space="preserve">3.3.2 Link Media and Documents to </w:t>
+            </w:r>
+            <w:proofErr w:type="spellStart"/>
+            <w:r>
+              <w:t>Firestore</w:t>
+            </w:r>
+            <w:proofErr w:type="spellEnd"/>
+          </w:p>
+          <w:p/>
+        </w:tc>
+        <w:tc>
+          <w:tcPr>
+            <w:tcW w:w="2532" w:type="dxa"/>
+          </w:tcPr>
+          <w:p>
+            <w:r>
+              <w:t>0%</w:t>
+            </w:r>
+          </w:p>
+        </w:tc>
+      </w:tr>
+      <w:tr>
+        <w:trPr>
+          <w:trHeight w:val="496"/>
+        </w:trPr>
+        <w:tc>
+          <w:tcPr>
+            <w:tcW w:w="2530" w:type="dxa"/>
+          </w:tcPr>
+          <w:p>
+            <w:r>
+              <w:rPr>
+                <w:b/>
+                <w:bCs/>
+              </w:rPr>
+              <w:t>4.0 Testing and Optimization</w:t>
+            </w:r>
+          </w:p>
+          <w:p/>
+        </w:tc>
+        <w:tc>
+          <w:tcPr>
+            <w:tcW w:w="4214" w:type="dxa"/>
+          </w:tcPr>
+          <w:p>
+            <w:r>
+              <w:t>4.1 Unit Testing</w:t>
+            </w:r>
+          </w:p>
+          <w:p>
+            <w:r>
+              <w:t>4.2 Performance Testing</w:t>
+            </w:r>
+          </w:p>
+          <w:p>
+            <w:pPr>
+              <w:numPr>
+                <w:ilvl w:val="0"/>
+                <w:numId w:val="18"/>
+              </w:numPr>
+            </w:pPr>
+            <w:r>
+              <w:t>4.2.1 Database Query Optimization</w:t>
+            </w:r>
+          </w:p>
+          <w:p>
+            <w:pPr>
+              <w:numPr>
+                <w:ilvl w:val="0"/>
+                <w:numId w:val="18"/>
+              </w:numPr>
+            </w:pPr>
+            <w:r>
+              <w:t>4.2.2 Storage Cost Efficiency</w:t>
+            </w:r>
+          </w:p>
+          <w:p>
+            <w:r>
+              <w:t xml:space="preserve">  4.3 Security Testing</w:t>
+            </w:r>
+          </w:p>
+        </w:tc>
+        <w:tc>
+          <w:tcPr>
+            <w:tcW w:w="2532" w:type="dxa"/>
+          </w:tcPr>
+          <w:p>
+            <w:r>
+              <w:t>0%</w:t>
+            </w:r>
+          </w:p>
+        </w:tc>
+      </w:tr>
+      <w:tr>
+        <w:trPr>
+          <w:trHeight w:val="496"/>
+        </w:trPr>
+        <w:tc>
+          <w:tcPr>
+            <w:tcW w:w="2530" w:type="dxa"/>
+          </w:tcPr>
+          <w:p>
+            <w:pPr>
+              <w:rPr>
+                <w:b/>
+                <w:bCs/>
+              </w:rPr>
+            </w:pPr>
+            <w:r>
+              <w:rPr>
+                <w:b/>
+                <w:bCs/>
+              </w:rPr>
+              <w:lastRenderedPageBreak/>
+              <w:t>5.0 Deployment and Handover</w:t>
+            </w:r>
+          </w:p>
+          <w:p>
+            <w:pPr>
+              <w:rPr>
+                <w:b/>
+                <w:bCs/>
+              </w:rPr>
+            </w:pPr>
+          </w:p>
+        </w:tc>
+        <w:tc>
+          <w:tcPr>
+            <w:tcW w:w="4214" w:type="dxa"/>
+          </w:tcPr>
+          <w:p>
+            <w:r>
+              <w:t xml:space="preserve">5.1 </w:t>
+            </w:r>
+            <w:r>
+              <w:t xml:space="preserve">Create </w:t>
+            </w:r>
+            <w:r>
+              <w:t>Ho</w:t>
+            </w:r>
+            <w:r>
+              <w:t xml:space="preserve">st for </w:t>
+            </w:r>
+            <w:r>
+              <w:t>A</w:t>
+            </w:r>
+            <w:r>
+              <w:t>pp</w:t>
+            </w:r>
+          </w:p>
+          <w:p>
+            <w:r>
+              <w:t xml:space="preserve"> 5.2 Provide Documentation for Handover</w:t>
+            </w:r>
+          </w:p>
+          <w:p>
+            <w:r>
+              <w:t xml:space="preserve"> 5.3 Client Training Sessio</w:t>
+            </w:r>
+            <w:r>
+              <w:t>n?</w:t>
+            </w:r>
+          </w:p>
+        </w:tc>
+        <w:tc>
+          <w:tcPr>
+            <w:tcW w:w="2532" w:type="dxa"/>
+          </w:tcPr>
+          <w:p>
+            <w:r>
+              <w:t>0%</w:t>
+            </w:r>
+          </w:p>
+        </w:tc>
+      </w:tr>
+    </w:tbl>
+    <w:p/>
+    <w:p/>
+    <w:p>
+      <w:pPr>
+        <w:pStyle w:val="Heading1"/>
+      </w:pPr>
+      <w:r>
+        <w:t xml:space="preserve">Backend Architecture </w:t>
+      </w:r>
+    </w:p>
+    <w:p>
+      <w:r>
+        <w:t xml:space="preserve">Database: </w:t>
+      </w:r>
+    </w:p>
+    <w:p>
+      <w:r>
+        <w:t xml:space="preserve">I chose </w:t>
       </w:r>
       <w:proofErr w:type="spellStart"/>
       <w:r>
@@ -136,269 +1016,267 @@
       </w:r>
       <w:proofErr w:type="spellEnd"/>
       <w:r>
-        <w:t xml:space="preserve"> database, Firebase Cloud Storage for media, Firebase Authentication and messaging</w:t>
-      </w:r>
-      <w:r>
-        <w:t>/notifications</w:t>
-      </w:r>
-      <w:r>
-        <w:t>.</w:t>
-      </w:r>
-    </w:p>
-    <w:p/>
+        <w:t xml:space="preserve"> over </w:t>
+      </w:r>
+      <w:r>
+        <w:t>F</w:t>
+      </w:r>
+      <w:r>
+        <w:t>irebases traditional Realtime Json database this is for a few reasons</w:t>
+      </w:r>
+      <w:r>
+        <w:t xml:space="preserve"> but the primary reason is its increased querying capability, Json is notoriously poor for making queries in but </w:t>
+      </w:r>
+      <w:proofErr w:type="spellStart"/>
+      <w:r>
+        <w:t>Firestore</w:t>
+      </w:r>
+      <w:proofErr w:type="spellEnd"/>
+      <w:r>
+        <w:t xml:space="preserve"> does not have this weakness as even though its Json like in structure it is also similar to </w:t>
+      </w:r>
+      <w:r>
+        <w:t>SQL</w:t>
+      </w:r>
+      <w:r>
+        <w:t xml:space="preserve"> how each collection is like a mini table meaning advance queries can still be run with effective time and performance.</w:t>
+      </w:r>
+      <w:r>
+        <w:t xml:space="preserve"> Its scheme </w:t>
+      </w:r>
+      <w:r>
+        <w:t xml:space="preserve">is </w:t>
+      </w:r>
+      <w:r>
+        <w:t>like Json</w:t>
+      </w:r>
+      <w:r>
+        <w:t xml:space="preserve"> and</w:t>
+      </w:r>
+      <w:r>
+        <w:t xml:space="preserve"> is very </w:t>
+      </w:r>
+      <w:r>
+        <w:t>flexible</w:t>
+      </w:r>
+      <w:r>
+        <w:t xml:space="preserve"> to accommodate different user priorities when adding devices as well as supporting </w:t>
+      </w:r>
+      <w:r>
+        <w:t>subcategories</w:t>
+      </w:r>
+      <w:r>
+        <w:t xml:space="preserve"> allowing for users to sort and manage the database themselves without any need for more technically minded people to step in.</w:t>
+      </w:r>
+      <w:r>
+        <w:t xml:space="preserve"> Even though Firebases Realtime database is more suited to Realtime requests </w:t>
+      </w:r>
+      <w:proofErr w:type="spellStart"/>
+      <w:r>
+        <w:t>Firestore</w:t>
+      </w:r>
+      <w:proofErr w:type="spellEnd"/>
+      <w:r>
+        <w:t xml:space="preserve"> still supports and can perform to the project specification</w:t>
+      </w:r>
+      <w:r>
+        <w:t xml:space="preserve">. This small disadvantage of being worse at </w:t>
+      </w:r>
+      <w:proofErr w:type="spellStart"/>
+      <w:r>
+        <w:t>realtime</w:t>
+      </w:r>
+      <w:proofErr w:type="spellEnd"/>
+      <w:r>
+        <w:t xml:space="preserve"> support is negated by how effective </w:t>
+      </w:r>
+      <w:proofErr w:type="spellStart"/>
+      <w:r>
+        <w:t>Firestore</w:t>
+      </w:r>
+      <w:proofErr w:type="spellEnd"/>
+      <w:r>
+        <w:t xml:space="preserve"> is for querying and over large data set operations and it also make more sense from a cost perspective as the ability to perform more advance queries increase efficiency and reduce the number of requests.</w:t>
+      </w:r>
+    </w:p>
+    <w:p>
+      <w:r>
+        <w:t>The structure looks like this:</w:t>
+      </w:r>
+    </w:p>
+    <w:p>
+      <w:r>
+        <w:t xml:space="preserve"> </w:t>
+      </w:r>
+      <w:r>
+        <w:t xml:space="preserve">Collection: devices </w:t>
+      </w:r>
+    </w:p>
+    <w:p>
+      <w:pPr>
+        <w:ind w:firstLine="720"/>
+      </w:pPr>
+      <w:r>
+        <w:t xml:space="preserve">Document: deviceID123 </w:t>
+      </w:r>
+    </w:p>
+    <w:p>
+      <w:pPr>
+        <w:ind w:left="720" w:firstLine="720"/>
+      </w:pPr>
+      <w:r>
+        <w:t xml:space="preserve">- name: "Temperature Sensor" </w:t>
+      </w:r>
+    </w:p>
+    <w:p>
+      <w:pPr>
+        <w:ind w:left="720" w:firstLine="720"/>
+      </w:pPr>
+      <w:r>
+        <w:t xml:space="preserve">- model: "TS-5000" </w:t>
+      </w:r>
+    </w:p>
+    <w:p>
+      <w:pPr>
+        <w:ind w:left="720" w:firstLine="720"/>
+      </w:pPr>
+      <w:r>
+        <w:t xml:space="preserve">- manufacturer: "Acme Corp" </w:t>
+      </w:r>
+    </w:p>
+    <w:p>
+      <w:pPr>
+        <w:ind w:left="720" w:firstLine="720"/>
+      </w:pPr>
+      <w:r>
+        <w:t xml:space="preserve">- location: </w:t>
+      </w:r>
+      <w:proofErr w:type="gramStart"/>
+      <w:r>
+        <w:t>{ latitude</w:t>
+      </w:r>
+      <w:proofErr w:type="gramEnd"/>
+      <w:r>
+        <w:t xml:space="preserve">: 40.7128, longitude: -74.0060 } </w:t>
+      </w:r>
+    </w:p>
+    <w:p>
+      <w:pPr>
+        <w:ind w:left="720" w:firstLine="720"/>
+      </w:pPr>
+      <w:r>
+        <w:t xml:space="preserve">- </w:t>
+      </w:r>
+      <w:proofErr w:type="spellStart"/>
+      <w:r>
+        <w:t>installationDate</w:t>
+      </w:r>
+      <w:proofErr w:type="spellEnd"/>
+      <w:r>
+        <w:t>: "2025-01-01"</w:t>
+      </w:r>
+    </w:p>
+    <w:p>
+      <w:pPr>
+        <w:ind w:left="720" w:firstLine="720"/>
+      </w:pPr>
+      <w:r>
+        <w:t xml:space="preserve">- </w:t>
+      </w:r>
+      <w:proofErr w:type="spellStart"/>
+      <w:r>
+        <w:t>imageURL</w:t>
+      </w:r>
+      <w:proofErr w:type="spellEnd"/>
+      <w:r>
+        <w:t xml:space="preserve">: "https://example.com/installation.jpg" </w:t>
+      </w:r>
+    </w:p>
+    <w:p>
+      <w:pPr>
+        <w:ind w:left="720" w:firstLine="720"/>
+      </w:pPr>
+      <w:r>
+        <w:t xml:space="preserve">- </w:t>
+      </w:r>
+      <w:proofErr w:type="spellStart"/>
+      <w:r>
+        <w:t>technicalDocs</w:t>
+      </w:r>
+      <w:proofErr w:type="spellEnd"/>
+      <w:r>
+        <w:t>: ["https://example.com/specs.pdf"]</w:t>
+      </w:r>
+    </w:p>
+    <w:p>
+      <w:r>
+        <w:t xml:space="preserve">Authentication – Needs further discussion with client as to the specifics of what they want depends if they want email/password, google, etc sign in even </w:t>
+      </w:r>
+      <w:r>
+        <w:t>token-based</w:t>
+      </w:r>
+      <w:r>
+        <w:t xml:space="preserve"> sign on method as well as if they want </w:t>
+      </w:r>
+      <w:r>
+        <w:t>MFA</w:t>
+      </w:r>
+      <w:r>
+        <w:t>/2</w:t>
+      </w:r>
+      <w:r>
+        <w:t>FA</w:t>
+      </w:r>
+      <w:r>
+        <w:t xml:space="preserve"> all supported and easily incorporated through firebase, though some play store features need a token to be setup.</w:t>
+      </w:r>
+    </w:p>
+    <w:p>
+      <w:r>
+        <w:t xml:space="preserve">John would prefer some kind of single sign on service like google but if it provides too much challenge then it can be ignored </w:t>
+      </w:r>
+    </w:p>
+    <w:p>
+      <w:r>
+        <w:lastRenderedPageBreak/>
+        <w:t xml:space="preserve">Smaller connections linked through </w:t>
+      </w:r>
+      <w:proofErr w:type="spellStart"/>
+      <w:r>
+        <w:t>referenceId</w:t>
+      </w:r>
+      <w:proofErr w:type="spellEnd"/>
+      <w:r>
+        <w:t xml:space="preserve"> to establish connections between other external applications.</w:t>
+      </w:r>
+    </w:p>
     <w:p>
       <w:pPr>
         <w:pStyle w:val="Heading1"/>
       </w:pPr>
       <w:r>
-        <w:t>Backend Architecture</w:t>
-      </w:r>
-      <w:r>
-        <w:t xml:space="preserve"> </w:t>
-      </w:r>
-    </w:p>
-    <w:p>
-      <w:r>
-        <w:t xml:space="preserve">Database: </w:t>
-      </w:r>
-    </w:p>
-    <w:p>
-      <w:r>
-        <w:lastRenderedPageBreak/>
-        <w:t xml:space="preserve">I chose </w:t>
+        <w:t xml:space="preserve">Cost </w:t>
+      </w:r>
+    </w:p>
+    <w:p>
+      <w:r>
+        <w:t xml:space="preserve">Firebase can be used in a restrictive </w:t>
       </w:r>
       <w:proofErr w:type="spellStart"/>
       <w:r>
-        <w:t>Firestore</w:t>
+        <w:t xml:space="preserve">free </w:t>
+      </w:r>
+      <w:proofErr w:type="gramStart"/>
+      <w:r>
+        <w:t>way</w:t>
       </w:r>
       <w:proofErr w:type="spellEnd"/>
       <w:r>
-        <w:t xml:space="preserve"> over </w:t>
-      </w:r>
-      <w:r>
-        <w:t>F</w:t>
-      </w:r>
-      <w:r>
-        <w:t>irebases traditional Realtime Json database this is for a few reasons</w:t>
-      </w:r>
-      <w:r>
-        <w:t xml:space="preserve"> but the primary reason is its increased querying capability, Json is notoriously poor for making queries in but </w:t>
-      </w:r>
-      <w:proofErr w:type="spellStart"/>
-      <w:r>
-        <w:t>Firestore</w:t>
-      </w:r>
-      <w:proofErr w:type="spellEnd"/>
-      <w:r>
-        <w:t xml:space="preserve"> does not have this weakness as even though its Json like in structure it is also similar to </w:t>
-      </w:r>
-      <w:r>
-        <w:t>SQL</w:t>
-      </w:r>
-      <w:r>
-        <w:t xml:space="preserve"> how each collection is like a mini table meaning advance queries can still be run with effective time and performance.</w:t>
-      </w:r>
-      <w:r>
-        <w:t xml:space="preserve"> Its scheme </w:t>
-      </w:r>
-      <w:r>
-        <w:t xml:space="preserve">is </w:t>
-      </w:r>
-      <w:r>
-        <w:t>like Json</w:t>
-      </w:r>
-      <w:r>
-        <w:t xml:space="preserve"> and</w:t>
-      </w:r>
-      <w:r>
-        <w:t xml:space="preserve"> is very </w:t>
-      </w:r>
-      <w:r>
-        <w:t>flexible</w:t>
-      </w:r>
-      <w:r>
-        <w:t xml:space="preserve"> to accommodate different user priorities when adding devices as well as supporting </w:t>
-      </w:r>
-      <w:r>
-        <w:t>subcategories</w:t>
-      </w:r>
-      <w:r>
-        <w:t xml:space="preserve"> allowing for users to sort and manage the database themselves without any need for more technically minded people to step in.</w:t>
-      </w:r>
-      <w:r>
-        <w:t xml:space="preserve"> Even though Firebases Realtime database is more suited to Realtime requests </w:t>
-      </w:r>
-      <w:proofErr w:type="spellStart"/>
-      <w:r>
-        <w:t>Firestore</w:t>
-      </w:r>
-      <w:proofErr w:type="spellEnd"/>
-      <w:r>
-        <w:t xml:space="preserve"> still supports and can perform to the project specification</w:t>
-      </w:r>
-      <w:r>
-        <w:t xml:space="preserve">. This small disadvantage of being worse at </w:t>
-      </w:r>
-      <w:proofErr w:type="spellStart"/>
-      <w:r>
-        <w:t>realtime</w:t>
-      </w:r>
-      <w:proofErr w:type="spellEnd"/>
-      <w:r>
-        <w:t xml:space="preserve"> support is negated by how effective </w:t>
-      </w:r>
-      <w:proofErr w:type="spellStart"/>
-      <w:r>
-        <w:t>Firestore</w:t>
-      </w:r>
-      <w:proofErr w:type="spellEnd"/>
-      <w:r>
-        <w:t xml:space="preserve"> is for querying and over large data set operations and it also make more sense from a cost perspective as the ability to perform more advance queries increase efficiency and reduce the number of requests.</w:t>
-      </w:r>
-    </w:p>
-    <w:p>
-      <w:r>
-        <w:t>The structure looks like this:</w:t>
-      </w:r>
-    </w:p>
-    <w:p>
-      <w:r>
-        <w:t xml:space="preserve"> </w:t>
-      </w:r>
-      <w:r>
-        <w:t xml:space="preserve">Collection: devices </w:t>
-      </w:r>
-    </w:p>
-    <w:p>
-      <w:pPr>
-        <w:ind w:firstLine="720"/>
-      </w:pPr>
-      <w:r>
-        <w:t xml:space="preserve">Document: deviceID123 </w:t>
-      </w:r>
-    </w:p>
-    <w:p>
-      <w:pPr>
-        <w:ind w:left="720" w:firstLine="720"/>
-      </w:pPr>
-      <w:r>
-        <w:t xml:space="preserve">- name: "Temperature Sensor" </w:t>
-      </w:r>
-    </w:p>
-    <w:p>
-      <w:pPr>
-        <w:ind w:left="720" w:firstLine="720"/>
-      </w:pPr>
-      <w:r>
-        <w:t xml:space="preserve">- model: "TS-5000" </w:t>
-      </w:r>
-    </w:p>
-    <w:p>
-      <w:pPr>
-        <w:ind w:left="720" w:firstLine="720"/>
-      </w:pPr>
-      <w:r>
-        <w:t xml:space="preserve">- manufacturer: "Acme Corp" </w:t>
-      </w:r>
-    </w:p>
-    <w:p>
-      <w:pPr>
-        <w:ind w:left="720" w:firstLine="720"/>
-      </w:pPr>
-      <w:r>
-        <w:t xml:space="preserve">- location: { latitude: 40.7128, longitude: -74.0060 } </w:t>
-      </w:r>
-    </w:p>
-    <w:p>
-      <w:pPr>
-        <w:ind w:left="720" w:firstLine="720"/>
-      </w:pPr>
-      <w:r>
-        <w:t xml:space="preserve">- </w:t>
-      </w:r>
-      <w:proofErr w:type="spellStart"/>
-      <w:r>
-        <w:t>installationDate</w:t>
-      </w:r>
-      <w:proofErr w:type="spellEnd"/>
-      <w:r>
-        <w:t>: "2025-01-01"</w:t>
-      </w:r>
-    </w:p>
-    <w:p>
-      <w:pPr>
-        <w:ind w:left="720" w:firstLine="720"/>
-      </w:pPr>
-      <w:r>
-        <w:t xml:space="preserve">- </w:t>
-      </w:r>
-      <w:proofErr w:type="spellStart"/>
-      <w:r>
-        <w:t>imageURL</w:t>
-      </w:r>
-      <w:proofErr w:type="spellEnd"/>
-      <w:r>
-        <w:t xml:space="preserve">: "https://example.com/installation.jpg" </w:t>
-      </w:r>
-    </w:p>
-    <w:p>
-      <w:pPr>
-        <w:ind w:left="720" w:firstLine="720"/>
-      </w:pPr>
-      <w:r>
-        <w:t xml:space="preserve">- </w:t>
-      </w:r>
-      <w:proofErr w:type="spellStart"/>
-      <w:r>
-        <w:t>technicalDocs</w:t>
-      </w:r>
-      <w:proofErr w:type="spellEnd"/>
-      <w:r>
-        <w:t>: ["https://example.com/specs.pdf"]</w:t>
-      </w:r>
-    </w:p>
-    <w:p>
-      <w:r>
-        <w:t xml:space="preserve">Authentication – Needs further discussion with client as to the specifics of what they want depends if they want email/password, google, etc sign in even </w:t>
-      </w:r>
-      <w:r>
-        <w:t>token-based</w:t>
-      </w:r>
-      <w:r>
-        <w:t xml:space="preserve"> sign on method as well as if they want </w:t>
-      </w:r>
-      <w:r>
-        <w:t>MFA</w:t>
-      </w:r>
-      <w:r>
-        <w:t>/2</w:t>
-      </w:r>
-      <w:r>
-        <w:t>FA</w:t>
-      </w:r>
-      <w:r>
-        <w:t xml:space="preserve"> all supported and easily incorporated through firebase, though some play store features need a token to be setup.</w:t>
-      </w:r>
-    </w:p>
-    <w:p>
-      <w:pPr>
-        <w:pStyle w:val="Heading1"/>
-      </w:pPr>
-      <w:r>
-        <w:t xml:space="preserve">Cost </w:t>
-      </w:r>
-    </w:p>
-    <w:p>
-      <w:r>
-        <w:t xml:space="preserve">Firebase can be used in a restrictive </w:t>
-      </w:r>
-      <w:proofErr w:type="spellStart"/>
-      <w:r>
-        <w:t>free way</w:t>
-      </w:r>
-      <w:proofErr w:type="spellEnd"/>
-      <w:r>
-        <w:t>, this is useful for small project/ use cases however if we want to use their ‘functions’ capabilities which allow for much more serverless control over how request are managed we would need the blaze plan their pay as you go solutio</w:t>
+        <w:t>,</w:t>
+      </w:r>
+      <w:proofErr w:type="gramEnd"/>
+      <w:r>
+        <w:t xml:space="preserve"> this is useful for small project/ use cases however if we want to use their ‘functions’ capabilities which allow for much more serverless control over how request are managed we would need the blaze plan their pay as you go solutio</w:t>
       </w:r>
       <w:r>
         <w:t>n.</w:t>
@@ -411,7 +1289,9 @@
     </w:p>
     <w:p>
       <w:r>
-        <w:lastRenderedPageBreak/>
+        <w:rPr>
+          <w:noProof/>
+        </w:rPr>
         <w:drawing>
           <wp:inline distT="0" distB="0" distL="0" distR="0" wp14:anchorId="783641E6" wp14:editId="5CF43053">
             <wp:extent cx="5731510" cy="1553210"/>
@@ -452,6 +1332,9 @@
     <w:p/>
     <w:p>
       <w:r>
+        <w:rPr>
+          <w:noProof/>
+        </w:rPr>
         <w:drawing>
           <wp:inline distT="0" distB="0" distL="0" distR="0" wp14:anchorId="686BE8FD" wp14:editId="5F7D8AED">
             <wp:extent cx="5731510" cy="2105025"/>
@@ -496,6 +1379,9 @@
         </w:rPr>
       </w:pPr>
       <w:r>
+        <w:rPr>
+          <w:noProof/>
+        </w:rPr>
         <w:drawing>
           <wp:anchor distT="0" distB="0" distL="114300" distR="114300" simplePos="0" relativeHeight="251658240" behindDoc="1" locked="0" layoutInCell="1" allowOverlap="1" wp14:anchorId="49A996BF" wp14:editId="113A3B7E">
             <wp:simplePos x="0" y="0"/>
@@ -561,6 +1447,9 @@
         </w:drawing>
       </w:r>
       <w:r>
+        <w:rPr>
+          <w:noProof/>
+        </w:rPr>
         <w:drawing>
           <wp:inline distT="0" distB="0" distL="0" distR="0" wp14:anchorId="7D8C133B" wp14:editId="17395C2E">
             <wp:extent cx="5731510" cy="2325370"/>
@@ -614,6 +1503,7 @@
         <w:rPr>
           <w:noProof/>
         </w:rPr>
+        <w:lastRenderedPageBreak/>
         <w:drawing>
           <wp:inline distT="0" distB="0" distL="0" distR="0" wp14:anchorId="6A7C85EA" wp14:editId="1A942D54">
             <wp:extent cx="5731510" cy="276860"/>
@@ -726,7 +1616,76 @@
         </w:rPr>
       </w:pPr>
     </w:p>
-    <w:p/>
+    <w:p>
+      <w:r>
+        <w:rPr>
+          <w:noProof/>
+        </w:rPr>
+        <w:drawing>
+          <wp:anchor distT="0" distB="0" distL="114300" distR="114300" simplePos="0" relativeHeight="251659264" behindDoc="1" locked="0" layoutInCell="1" allowOverlap="1" wp14:anchorId="13082CAC" wp14:editId="423E27D8">
+            <wp:simplePos x="0" y="0"/>
+            <wp:positionH relativeFrom="margin">
+              <wp:posOffset>-76200</wp:posOffset>
+            </wp:positionH>
+            <wp:positionV relativeFrom="paragraph">
+              <wp:posOffset>180975</wp:posOffset>
+            </wp:positionV>
+            <wp:extent cx="5429250" cy="4510405"/>
+            <wp:effectExtent l="0" t="0" r="0" b="4445"/>
+            <wp:wrapTight wrapText="bothSides">
+              <wp:wrapPolygon edited="0">
+                <wp:start x="0" y="0"/>
+                <wp:lineTo x="0" y="21530"/>
+                <wp:lineTo x="21524" y="21530"/>
+                <wp:lineTo x="21524" y="0"/>
+                <wp:lineTo x="0" y="0"/>
+              </wp:wrapPolygon>
+            </wp:wrapTight>
+            <wp:docPr id="1159418817" name="Picture 1" descr="A screenshot of a computer&#10;&#10;Description automatically generated"/>
+            <wp:cNvGraphicFramePr>
+              <a:graphicFrameLocks xmlns:a="http://schemas.openxmlformats.org/drawingml/2006/main" noChangeAspect="1"/>
+            </wp:cNvGraphicFramePr>
+            <a:graphic xmlns:a="http://schemas.openxmlformats.org/drawingml/2006/main">
+              <a:graphicData uri="http://schemas.openxmlformats.org/drawingml/2006/picture">
+                <pic:pic xmlns:pic="http://schemas.openxmlformats.org/drawingml/2006/picture">
+                  <pic:nvPicPr>
+                    <pic:cNvPr id="1159418817" name="Picture 1" descr="A screenshot of a computer&#10;&#10;Description automatically generated"/>
+                    <pic:cNvPicPr/>
+                  </pic:nvPicPr>
+                  <pic:blipFill>
+                    <a:blip r:embed="rId11">
+                      <a:extLst>
+                        <a:ext uri="{28A0092B-C50C-407E-A947-70E740481C1C}">
+                          <a14:useLocalDpi xmlns:a14="http://schemas.microsoft.com/office/drawing/2010/main" val="0"/>
+                        </a:ext>
+                      </a:extLst>
+                    </a:blip>
+                    <a:stretch>
+                      <a:fillRect/>
+                    </a:stretch>
+                  </pic:blipFill>
+                  <pic:spPr>
+                    <a:xfrm>
+                      <a:off x="0" y="0"/>
+                      <a:ext cx="5429250" cy="4510405"/>
+                    </a:xfrm>
+                    <a:prstGeom prst="rect">
+                      <a:avLst/>
+                    </a:prstGeom>
+                  </pic:spPr>
+                </pic:pic>
+              </a:graphicData>
+            </a:graphic>
+            <wp14:sizeRelH relativeFrom="page">
+              <wp14:pctWidth>0</wp14:pctWidth>
+            </wp14:sizeRelH>
+            <wp14:sizeRelV relativeFrom="page">
+              <wp14:pctHeight>0</wp14:pctHeight>
+            </wp14:sizeRelV>
+          </wp:anchor>
+        </w:drawing>
+      </w:r>
+    </w:p>
     <w:p>
       <w:pPr>
         <w:rPr>
@@ -774,7 +1733,7 @@
         </w:rPr>
         <w:lastRenderedPageBreak/>
         <w:drawing>
-          <wp:anchor distT="0" distB="0" distL="114300" distR="114300" simplePos="0" relativeHeight="251660288" behindDoc="1" locked="0" layoutInCell="1" allowOverlap="1" wp14:anchorId="59CCBB88" wp14:editId="168AFCC2">
+          <wp:anchor distT="0" distB="0" distL="114300" distR="114300" simplePos="0" relativeHeight="251660288" behindDoc="1" locked="0" layoutInCell="1" allowOverlap="1" wp14:anchorId="59CCBB88" wp14:editId="1A228EDE">
             <wp:simplePos x="0" y="0"/>
             <wp:positionH relativeFrom="margin">
               <wp:posOffset>-1270</wp:posOffset>
@@ -805,7 +1764,7 @@
                     <pic:cNvPicPr/>
                   </pic:nvPicPr>
                   <pic:blipFill>
-                    <a:blip r:embed="rId11">
+                    <a:blip r:embed="rId12">
                       <a:extLst>
                         <a:ext uri="{28A0092B-C50C-407E-A947-70E740481C1C}">
                           <a14:useLocalDpi xmlns:a14="http://schemas.microsoft.com/office/drawing/2010/main" val="0"/>
@@ -838,71 +1797,6 @@
         </w:drawing>
       </w:r>
       <w:r>
-        <w:drawing>
-          <wp:anchor distT="0" distB="0" distL="114300" distR="114300" simplePos="0" relativeHeight="251659264" behindDoc="1" locked="0" layoutInCell="1" allowOverlap="1" wp14:anchorId="13082CAC" wp14:editId="5E85F445">
-            <wp:simplePos x="0" y="0"/>
-            <wp:positionH relativeFrom="margin">
-              <wp:align>right</wp:align>
-            </wp:positionH>
-            <wp:positionV relativeFrom="paragraph">
-              <wp:posOffset>119269</wp:posOffset>
-            </wp:positionV>
-            <wp:extent cx="5731510" cy="4761865"/>
-            <wp:effectExtent l="0" t="0" r="2540" b="635"/>
-            <wp:wrapTight wrapText="bothSides">
-              <wp:wrapPolygon edited="0">
-                <wp:start x="0" y="0"/>
-                <wp:lineTo x="0" y="21516"/>
-                <wp:lineTo x="21538" y="21516"/>
-                <wp:lineTo x="21538" y="0"/>
-                <wp:lineTo x="0" y="0"/>
-              </wp:wrapPolygon>
-            </wp:wrapTight>
-            <wp:docPr id="1159418817" name="Picture 1" descr="A screenshot of a computer&#10;&#10;Description automatically generated"/>
-            <wp:cNvGraphicFramePr>
-              <a:graphicFrameLocks xmlns:a="http://schemas.openxmlformats.org/drawingml/2006/main" noChangeAspect="1"/>
-            </wp:cNvGraphicFramePr>
-            <a:graphic xmlns:a="http://schemas.openxmlformats.org/drawingml/2006/main">
-              <a:graphicData uri="http://schemas.openxmlformats.org/drawingml/2006/picture">
-                <pic:pic xmlns:pic="http://schemas.openxmlformats.org/drawingml/2006/picture">
-                  <pic:nvPicPr>
-                    <pic:cNvPr id="1159418817" name="Picture 1" descr="A screenshot of a computer&#10;&#10;Description automatically generated"/>
-                    <pic:cNvPicPr/>
-                  </pic:nvPicPr>
-                  <pic:blipFill>
-                    <a:blip r:embed="rId12">
-                      <a:extLst>
-                        <a:ext uri="{28A0092B-C50C-407E-A947-70E740481C1C}">
-                          <a14:useLocalDpi xmlns:a14="http://schemas.microsoft.com/office/drawing/2010/main" val="0"/>
-                        </a:ext>
-                      </a:extLst>
-                    </a:blip>
-                    <a:stretch>
-                      <a:fillRect/>
-                    </a:stretch>
-                  </pic:blipFill>
-                  <pic:spPr>
-                    <a:xfrm>
-                      <a:off x="0" y="0"/>
-                      <a:ext cx="5731510" cy="4761865"/>
-                    </a:xfrm>
-                    <a:prstGeom prst="rect">
-                      <a:avLst/>
-                    </a:prstGeom>
-                  </pic:spPr>
-                </pic:pic>
-              </a:graphicData>
-            </a:graphic>
-            <wp14:sizeRelH relativeFrom="page">
-              <wp14:pctWidth>0</wp14:pctWidth>
-            </wp14:sizeRelH>
-            <wp14:sizeRelV relativeFrom="page">
-              <wp14:pctHeight>0</wp14:pctHeight>
-            </wp14:sizeRelV>
-          </wp:anchor>
-        </w:drawing>
-      </w:r>
-      <w:r>
         <w:rPr>
           <w:noProof/>
         </w:rPr>
@@ -933,7 +1827,6 @@
         <w:rPr>
           <w:noProof/>
         </w:rPr>
-        <w:lastRenderedPageBreak/>
         <w:t xml:space="preserve">Key points: </w:t>
       </w:r>
     </w:p>
@@ -1548,6 +2441,7 @@
               <w:rPr>
                 <w:noProof/>
               </w:rPr>
+              <w:lastRenderedPageBreak/>
               <w:t>500</w:t>
             </w:r>
           </w:p>
@@ -1949,13 +2843,7 @@
               <w:rPr>
                 <w:noProof/>
               </w:rPr>
-              <w:t xml:space="preserve">Data Upload </w:t>
-            </w:r>
-            <w:r>
-              <w:rPr>
-                <w:noProof/>
-              </w:rPr>
-              <w:t xml:space="preserve"> </w:t>
+              <w:t xml:space="preserve">Data Upload  </w:t>
             </w:r>
           </w:p>
         </w:tc>
@@ -2092,13 +2980,7 @@
               <w:rPr>
                 <w:noProof/>
               </w:rPr>
-              <w:t>7</w:t>
-            </w:r>
-            <w:r>
-              <w:rPr>
-                <w:noProof/>
-              </w:rPr>
-              <w:t>.5MB</w:t>
+              <w:t>7.5MB</w:t>
             </w:r>
           </w:p>
         </w:tc>
@@ -2116,13 +2998,7 @@
               <w:rPr>
                 <w:noProof/>
               </w:rPr>
-              <w:t>$</w:t>
-            </w:r>
-            <w:r>
-              <w:rPr>
-                <w:noProof/>
-              </w:rPr>
-              <w:t>0</w:t>
+              <w:t>$0</w:t>
             </w:r>
           </w:p>
         </w:tc>
@@ -2214,13 +3090,7 @@
               <w:rPr>
                 <w:noProof/>
               </w:rPr>
-              <w:t>7</w:t>
-            </w:r>
-            <w:r>
-              <w:rPr>
-                <w:noProof/>
-              </w:rPr>
-              <w:t>5MB</w:t>
+              <w:t>75MB</w:t>
             </w:r>
           </w:p>
         </w:tc>
@@ -2256,13 +3126,7 @@
               <w:rPr>
                 <w:noProof/>
               </w:rPr>
-              <w:t>$0</w:t>
-            </w:r>
-            <w:r>
-              <w:rPr>
-                <w:noProof/>
-              </w:rPr>
-              <w:t>.01</w:t>
+              <w:t>$0.01</w:t>
             </w:r>
           </w:p>
         </w:tc>
@@ -2300,7 +3164,6 @@
               <w:rPr>
                 <w:noProof/>
               </w:rPr>
-              <w:lastRenderedPageBreak/>
               <w:t>500</w:t>
             </w:r>
           </w:p>
@@ -2337,13 +3200,7 @@
               <w:rPr>
                 <w:noProof/>
               </w:rPr>
-              <w:t>750</w:t>
-            </w:r>
-            <w:r>
-              <w:rPr>
-                <w:noProof/>
-              </w:rPr>
-              <w:t>MB</w:t>
+              <w:t>750MB</w:t>
             </w:r>
           </w:p>
         </w:tc>
@@ -2379,13 +3236,7 @@
               <w:rPr>
                 <w:noProof/>
               </w:rPr>
-              <w:t>$</w:t>
-            </w:r>
-            <w:r>
-              <w:rPr>
-                <w:noProof/>
-              </w:rPr>
-              <w:t>0.09</w:t>
+              <w:t>$0.09</w:t>
             </w:r>
           </w:p>
         </w:tc>
@@ -2495,13 +3346,7 @@
               <w:rPr>
                 <w:noProof/>
               </w:rPr>
-              <w:t>$</w:t>
-            </w:r>
-            <w:r>
-              <w:rPr>
-                <w:noProof/>
-              </w:rPr>
-              <w:t>0.18</w:t>
+              <w:t>$0.18</w:t>
             </w:r>
           </w:p>
         </w:tc>
@@ -2840,13 +3685,7 @@
               <w:rPr>
                 <w:noProof/>
               </w:rPr>
-              <w:t>$0</w:t>
-            </w:r>
-            <w:r>
-              <w:rPr>
-                <w:noProof/>
-              </w:rPr>
-              <w:t>.01</w:t>
+              <w:t>$0.01</w:t>
             </w:r>
           </w:p>
         </w:tc>
@@ -2938,19 +3777,7 @@
               <w:rPr>
                 <w:noProof/>
               </w:rPr>
-              <w:t>$1.</w:t>
-            </w:r>
-            <w:r>
-              <w:rPr>
-                <w:noProof/>
-              </w:rPr>
-              <w:t>9</w:t>
-            </w:r>
-            <w:r>
-              <w:rPr>
-                <w:noProof/>
-              </w:rPr>
-              <w:t>0</w:t>
+              <w:t>$1.90</w:t>
             </w:r>
           </w:p>
         </w:tc>
@@ -3042,13 +3869,7 @@
               <w:rPr>
                 <w:noProof/>
               </w:rPr>
-              <w:t>$3.</w:t>
-            </w:r>
-            <w:r>
-              <w:rPr>
-                <w:noProof/>
-              </w:rPr>
-              <w:t>79</w:t>
+              <w:t>$3.79</w:t>
             </w:r>
           </w:p>
         </w:tc>
@@ -3093,6 +3914,155 @@
 <file path=word/numbering.xml><?xml version="1.0" encoding="utf-8"?>
 <w:numbering xmlns:wpc="http://schemas.microsoft.com/office/word/2010/wordprocessingCanvas" xmlns:cx="http://schemas.microsoft.com/office/drawing/2014/chartex" xmlns:cx1="http://schemas.microsoft.com/office/drawing/2015/9/8/chartex" xmlns:cx2="http://schemas.microsoft.com/office/drawing/2015/10/21/chartex" xmlns:cx3="http://schemas.microsoft.com/office/drawing/2016/5/9/chartex" xmlns:cx4="http://schemas.microsoft.com/office/drawing/2016/5/10/chartex" xmlns:cx5="http://schemas.microsoft.com/office/drawing/2016/5/11/chartex" xmlns:cx6="http://schemas.microsoft.com/office/drawing/2016/5/12/chartex" xmlns:cx7="http://schemas.microsoft.com/office/drawing/2016/5/13/chartex" xmlns:cx8="http://schemas.microsoft.com/office/drawing/2016/5/14/chartex" xmlns:mc="http://schemas.openxmlformats.org/markup-compatibility/2006" xmlns:aink="http://schemas.microsoft.com/office/drawing/2016/ink" xmlns:am3d="http://schemas.microsoft.com/office/drawing/2017/model3d" xmlns:o="urn:schemas-microsoft-com:office:office" xmlns:oel="http://schemas.microsoft.com/office/2019/extlst" xmlns:r="http://schemas.openxmlformats.org/officeDocument/2006/relationships" xmlns:m="http://schemas.openxmlformats.org/officeDocument/2006/math" xmlns:v="urn:schemas-microsoft-com:vml" xmlns:wp14="http://schemas.microsoft.com/office/word/2010/wordprocessingDrawing" xmlns:wp="http://schemas.openxmlformats.org/drawingml/2006/wordprocessingDrawing" xmlns:w10="urn:schemas-microsoft-com:office:word" xmlns:w="http://schemas.openxmlformats.org/wordprocessingml/2006/main" xmlns:w14="http://schemas.microsoft.com/office/word/2010/wordml" xmlns:w15="http://schemas.microsoft.com/office/word/2012/wordml" xmlns:w16cex="http://schemas.microsoft.com/office/word/2018/wordml/cex" xmlns:w16cid="http://schemas.microsoft.com/office/word/2016/wordml/cid" xmlns:w16="http://schemas.microsoft.com/office/word/2018/wordml" xmlns:w16du="http://schemas.microsoft.com/office/word/2023/wordml/word16du" xmlns:w16sdtdh="http://schemas.microsoft.com/office/word/2020/wordml/sdtdatahash" xmlns:w16sdtfl="http://schemas.microsoft.com/office/word/2024/wordml/sdtformatlock" xmlns:w16se="http://schemas.microsoft.com/office/word/2015/wordml/symex" xmlns:wpg="http://schemas.microsoft.com/office/word/2010/wordprocessingGroup" xmlns:wpi="http://schemas.microsoft.com/office/word/2010/wordprocessingInk" xmlns:wne="http://schemas.microsoft.com/office/word/2006/wordml" xmlns:wps="http://schemas.microsoft.com/office/word/2010/wordprocessingShape" mc:Ignorable="w14 w15 w16se w16cid w16 w16cex w16sdtdh w16sdtfl w16du wp14">
   <w:abstractNum w:abstractNumId="0" w15:restartNumberingAfterBreak="0">
+    <w:nsid w:val="043C32D4"/>
+    <w:multiLevelType w:val="multilevel"/>
+    <w:tmpl w:val="73CE3572"/>
+    <w:lvl w:ilvl="0">
+      <w:start w:val="1"/>
+      <w:numFmt w:val="bullet"/>
+      <w:lvlText w:val=""/>
+      <w:lvlJc w:val="left"/>
+      <w:pPr>
+        <w:tabs>
+          <w:tab w:val="num" w:pos="720"/>
+        </w:tabs>
+        <w:ind w:left="720" w:hanging="360"/>
+      </w:pPr>
+      <w:rPr>
+        <w:rFonts w:ascii="Symbol" w:hAnsi="Symbol" w:hint="default"/>
+        <w:sz w:val="20"/>
+      </w:rPr>
+    </w:lvl>
+    <w:lvl w:ilvl="1" w:tentative="1">
+      <w:start w:val="1"/>
+      <w:numFmt w:val="bullet"/>
+      <w:lvlText w:val="o"/>
+      <w:lvlJc w:val="left"/>
+      <w:pPr>
+        <w:tabs>
+          <w:tab w:val="num" w:pos="1440"/>
+        </w:tabs>
+        <w:ind w:left="1440" w:hanging="360"/>
+      </w:pPr>
+      <w:rPr>
+        <w:rFonts w:ascii="Courier New" w:hAnsi="Courier New" w:hint="default"/>
+        <w:sz w:val="20"/>
+      </w:rPr>
+    </w:lvl>
+    <w:lvl w:ilvl="2" w:tentative="1">
+      <w:start w:val="1"/>
+      <w:numFmt w:val="bullet"/>
+      <w:lvlText w:val=""/>
+      <w:lvlJc w:val="left"/>
+      <w:pPr>
+        <w:tabs>
+          <w:tab w:val="num" w:pos="2160"/>
+        </w:tabs>
+        <w:ind w:left="2160" w:hanging="360"/>
+      </w:pPr>
+      <w:rPr>
+        <w:rFonts w:ascii="Wingdings" w:hAnsi="Wingdings" w:hint="default"/>
+        <w:sz w:val="20"/>
+      </w:rPr>
+    </w:lvl>
+    <w:lvl w:ilvl="3" w:tentative="1">
+      <w:start w:val="1"/>
+      <w:numFmt w:val="bullet"/>
+      <w:lvlText w:val=""/>
+      <w:lvlJc w:val="left"/>
+      <w:pPr>
+        <w:tabs>
+          <w:tab w:val="num" w:pos="2880"/>
+        </w:tabs>
+        <w:ind w:left="2880" w:hanging="360"/>
+      </w:pPr>
+      <w:rPr>
+        <w:rFonts w:ascii="Wingdings" w:hAnsi="Wingdings" w:hint="default"/>
+        <w:sz w:val="20"/>
+      </w:rPr>
+    </w:lvl>
+    <w:lvl w:ilvl="4" w:tentative="1">
+      <w:start w:val="1"/>
+      <w:numFmt w:val="bullet"/>
+      <w:lvlText w:val=""/>
+      <w:lvlJc w:val="left"/>
+      <w:pPr>
+        <w:tabs>
+          <w:tab w:val="num" w:pos="3600"/>
+        </w:tabs>
+        <w:ind w:left="3600" w:hanging="360"/>
+      </w:pPr>
+      <w:rPr>
+        <w:rFonts w:ascii="Wingdings" w:hAnsi="Wingdings" w:hint="default"/>
+        <w:sz w:val="20"/>
+      </w:rPr>
+    </w:lvl>
+    <w:lvl w:ilvl="5" w:tentative="1">
+      <w:start w:val="1"/>
+      <w:numFmt w:val="bullet"/>
+      <w:lvlText w:val=""/>
+      <w:lvlJc w:val="left"/>
+      <w:pPr>
+        <w:tabs>
+          <w:tab w:val="num" w:pos="4320"/>
+        </w:tabs>
+        <w:ind w:left="4320" w:hanging="360"/>
+      </w:pPr>
+      <w:rPr>
+        <w:rFonts w:ascii="Wingdings" w:hAnsi="Wingdings" w:hint="default"/>
+        <w:sz w:val="20"/>
+      </w:rPr>
+    </w:lvl>
+    <w:lvl w:ilvl="6" w:tentative="1">
+      <w:start w:val="1"/>
+      <w:numFmt w:val="bullet"/>
+      <w:lvlText w:val=""/>
+      <w:lvlJc w:val="left"/>
+      <w:pPr>
+        <w:tabs>
+          <w:tab w:val="num" w:pos="5040"/>
+        </w:tabs>
+        <w:ind w:left="5040" w:hanging="360"/>
+      </w:pPr>
+      <w:rPr>
+        <w:rFonts w:ascii="Wingdings" w:hAnsi="Wingdings" w:hint="default"/>
+        <w:sz w:val="20"/>
+      </w:rPr>
+    </w:lvl>
+    <w:lvl w:ilvl="7" w:tentative="1">
+      <w:start w:val="1"/>
+      <w:numFmt w:val="bullet"/>
+      <w:lvlText w:val=""/>
+      <w:lvlJc w:val="left"/>
+      <w:pPr>
+        <w:tabs>
+          <w:tab w:val="num" w:pos="5760"/>
+        </w:tabs>
+        <w:ind w:left="5760" w:hanging="360"/>
+      </w:pPr>
+      <w:rPr>
+        <w:rFonts w:ascii="Wingdings" w:hAnsi="Wingdings" w:hint="default"/>
+        <w:sz w:val="20"/>
+      </w:rPr>
+    </w:lvl>
+    <w:lvl w:ilvl="8" w:tentative="1">
+      <w:start w:val="1"/>
+      <w:numFmt w:val="bullet"/>
+      <w:lvlText w:val=""/>
+      <w:lvlJc w:val="left"/>
+      <w:pPr>
+        <w:tabs>
+          <w:tab w:val="num" w:pos="6480"/>
+        </w:tabs>
+        <w:ind w:left="6480" w:hanging="360"/>
+      </w:pPr>
+      <w:rPr>
+        <w:rFonts w:ascii="Wingdings" w:hAnsi="Wingdings" w:hint="default"/>
+        <w:sz w:val="20"/>
+      </w:rPr>
+    </w:lvl>
+  </w:abstractNum>
+  <w:abstractNum w:abstractNumId="1" w15:restartNumberingAfterBreak="0">
     <w:nsid w:val="065A50E6"/>
     <w:multiLevelType w:val="multilevel"/>
     <w:tmpl w:val="8458AE88"/>
@@ -3241,7 +4211,305 @@
       </w:rPr>
     </w:lvl>
   </w:abstractNum>
-  <w:abstractNum w:abstractNumId="1" w15:restartNumberingAfterBreak="0">
+  <w:abstractNum w:abstractNumId="2" w15:restartNumberingAfterBreak="0">
+    <w:nsid w:val="0878098A"/>
+    <w:multiLevelType w:val="multilevel"/>
+    <w:tmpl w:val="23387A50"/>
+    <w:lvl w:ilvl="0">
+      <w:start w:val="1"/>
+      <w:numFmt w:val="bullet"/>
+      <w:lvlText w:val=""/>
+      <w:lvlJc w:val="left"/>
+      <w:pPr>
+        <w:tabs>
+          <w:tab w:val="num" w:pos="720"/>
+        </w:tabs>
+        <w:ind w:left="720" w:hanging="360"/>
+      </w:pPr>
+      <w:rPr>
+        <w:rFonts w:ascii="Symbol" w:hAnsi="Symbol" w:hint="default"/>
+        <w:sz w:val="20"/>
+      </w:rPr>
+    </w:lvl>
+    <w:lvl w:ilvl="1">
+      <w:start w:val="1"/>
+      <w:numFmt w:val="bullet"/>
+      <w:lvlText w:val="o"/>
+      <w:lvlJc w:val="left"/>
+      <w:pPr>
+        <w:tabs>
+          <w:tab w:val="num" w:pos="1440"/>
+        </w:tabs>
+        <w:ind w:left="1440" w:hanging="360"/>
+      </w:pPr>
+      <w:rPr>
+        <w:rFonts w:ascii="Courier New" w:hAnsi="Courier New" w:hint="default"/>
+        <w:sz w:val="20"/>
+      </w:rPr>
+    </w:lvl>
+    <w:lvl w:ilvl="2" w:tentative="1">
+      <w:start w:val="1"/>
+      <w:numFmt w:val="bullet"/>
+      <w:lvlText w:val=""/>
+      <w:lvlJc w:val="left"/>
+      <w:pPr>
+        <w:tabs>
+          <w:tab w:val="num" w:pos="2160"/>
+        </w:tabs>
+        <w:ind w:left="2160" w:hanging="360"/>
+      </w:pPr>
+      <w:rPr>
+        <w:rFonts w:ascii="Wingdings" w:hAnsi="Wingdings" w:hint="default"/>
+        <w:sz w:val="20"/>
+      </w:rPr>
+    </w:lvl>
+    <w:lvl w:ilvl="3" w:tentative="1">
+      <w:start w:val="1"/>
+      <w:numFmt w:val="bullet"/>
+      <w:lvlText w:val=""/>
+      <w:lvlJc w:val="left"/>
+      <w:pPr>
+        <w:tabs>
+          <w:tab w:val="num" w:pos="2880"/>
+        </w:tabs>
+        <w:ind w:left="2880" w:hanging="360"/>
+      </w:pPr>
+      <w:rPr>
+        <w:rFonts w:ascii="Wingdings" w:hAnsi="Wingdings" w:hint="default"/>
+        <w:sz w:val="20"/>
+      </w:rPr>
+    </w:lvl>
+    <w:lvl w:ilvl="4" w:tentative="1">
+      <w:start w:val="1"/>
+      <w:numFmt w:val="bullet"/>
+      <w:lvlText w:val=""/>
+      <w:lvlJc w:val="left"/>
+      <w:pPr>
+        <w:tabs>
+          <w:tab w:val="num" w:pos="3600"/>
+        </w:tabs>
+        <w:ind w:left="3600" w:hanging="360"/>
+      </w:pPr>
+      <w:rPr>
+        <w:rFonts w:ascii="Wingdings" w:hAnsi="Wingdings" w:hint="default"/>
+        <w:sz w:val="20"/>
+      </w:rPr>
+    </w:lvl>
+    <w:lvl w:ilvl="5" w:tentative="1">
+      <w:start w:val="1"/>
+      <w:numFmt w:val="bullet"/>
+      <w:lvlText w:val=""/>
+      <w:lvlJc w:val="left"/>
+      <w:pPr>
+        <w:tabs>
+          <w:tab w:val="num" w:pos="4320"/>
+        </w:tabs>
+        <w:ind w:left="4320" w:hanging="360"/>
+      </w:pPr>
+      <w:rPr>
+        <w:rFonts w:ascii="Wingdings" w:hAnsi="Wingdings" w:hint="default"/>
+        <w:sz w:val="20"/>
+      </w:rPr>
+    </w:lvl>
+    <w:lvl w:ilvl="6" w:tentative="1">
+      <w:start w:val="1"/>
+      <w:numFmt w:val="bullet"/>
+      <w:lvlText w:val=""/>
+      <w:lvlJc w:val="left"/>
+      <w:pPr>
+        <w:tabs>
+          <w:tab w:val="num" w:pos="5040"/>
+        </w:tabs>
+        <w:ind w:left="5040" w:hanging="360"/>
+      </w:pPr>
+      <w:rPr>
+        <w:rFonts w:ascii="Wingdings" w:hAnsi="Wingdings" w:hint="default"/>
+        <w:sz w:val="20"/>
+      </w:rPr>
+    </w:lvl>
+    <w:lvl w:ilvl="7" w:tentative="1">
+      <w:start w:val="1"/>
+      <w:numFmt w:val="bullet"/>
+      <w:lvlText w:val=""/>
+      <w:lvlJc w:val="left"/>
+      <w:pPr>
+        <w:tabs>
+          <w:tab w:val="num" w:pos="5760"/>
+        </w:tabs>
+        <w:ind w:left="5760" w:hanging="360"/>
+      </w:pPr>
+      <w:rPr>
+        <w:rFonts w:ascii="Wingdings" w:hAnsi="Wingdings" w:hint="default"/>
+        <w:sz w:val="20"/>
+      </w:rPr>
+    </w:lvl>
+    <w:lvl w:ilvl="8" w:tentative="1">
+      <w:start w:val="1"/>
+      <w:numFmt w:val="bullet"/>
+      <w:lvlText w:val=""/>
+      <w:lvlJc w:val="left"/>
+      <w:pPr>
+        <w:tabs>
+          <w:tab w:val="num" w:pos="6480"/>
+        </w:tabs>
+        <w:ind w:left="6480" w:hanging="360"/>
+      </w:pPr>
+      <w:rPr>
+        <w:rFonts w:ascii="Wingdings" w:hAnsi="Wingdings" w:hint="default"/>
+        <w:sz w:val="20"/>
+      </w:rPr>
+    </w:lvl>
+  </w:abstractNum>
+  <w:abstractNum w:abstractNumId="3" w15:restartNumberingAfterBreak="0">
+    <w:nsid w:val="0F391F56"/>
+    <w:multiLevelType w:val="multilevel"/>
+    <w:tmpl w:val="73CE3572"/>
+    <w:lvl w:ilvl="0">
+      <w:start w:val="1"/>
+      <w:numFmt w:val="bullet"/>
+      <w:lvlText w:val=""/>
+      <w:lvlJc w:val="left"/>
+      <w:pPr>
+        <w:tabs>
+          <w:tab w:val="num" w:pos="720"/>
+        </w:tabs>
+        <w:ind w:left="720" w:hanging="360"/>
+      </w:pPr>
+      <w:rPr>
+        <w:rFonts w:ascii="Symbol" w:hAnsi="Symbol" w:hint="default"/>
+        <w:sz w:val="20"/>
+      </w:rPr>
+    </w:lvl>
+    <w:lvl w:ilvl="1" w:tentative="1">
+      <w:start w:val="1"/>
+      <w:numFmt w:val="bullet"/>
+      <w:lvlText w:val="o"/>
+      <w:lvlJc w:val="left"/>
+      <w:pPr>
+        <w:tabs>
+          <w:tab w:val="num" w:pos="1440"/>
+        </w:tabs>
+        <w:ind w:left="1440" w:hanging="360"/>
+      </w:pPr>
+      <w:rPr>
+        <w:rFonts w:ascii="Courier New" w:hAnsi="Courier New" w:hint="default"/>
+        <w:sz w:val="20"/>
+      </w:rPr>
+    </w:lvl>
+    <w:lvl w:ilvl="2" w:tentative="1">
+      <w:start w:val="1"/>
+      <w:numFmt w:val="bullet"/>
+      <w:lvlText w:val=""/>
+      <w:lvlJc w:val="left"/>
+      <w:pPr>
+        <w:tabs>
+          <w:tab w:val="num" w:pos="2160"/>
+        </w:tabs>
+        <w:ind w:left="2160" w:hanging="360"/>
+      </w:pPr>
+      <w:rPr>
+        <w:rFonts w:ascii="Wingdings" w:hAnsi="Wingdings" w:hint="default"/>
+        <w:sz w:val="20"/>
+      </w:rPr>
+    </w:lvl>
+    <w:lvl w:ilvl="3" w:tentative="1">
+      <w:start w:val="1"/>
+      <w:numFmt w:val="bullet"/>
+      <w:lvlText w:val=""/>
+      <w:lvlJc w:val="left"/>
+      <w:pPr>
+        <w:tabs>
+          <w:tab w:val="num" w:pos="2880"/>
+        </w:tabs>
+        <w:ind w:left="2880" w:hanging="360"/>
+      </w:pPr>
+      <w:rPr>
+        <w:rFonts w:ascii="Wingdings" w:hAnsi="Wingdings" w:hint="default"/>
+        <w:sz w:val="20"/>
+      </w:rPr>
+    </w:lvl>
+    <w:lvl w:ilvl="4" w:tentative="1">
+      <w:start w:val="1"/>
+      <w:numFmt w:val="bullet"/>
+      <w:lvlText w:val=""/>
+      <w:lvlJc w:val="left"/>
+      <w:pPr>
+        <w:tabs>
+          <w:tab w:val="num" w:pos="3600"/>
+        </w:tabs>
+        <w:ind w:left="3600" w:hanging="360"/>
+      </w:pPr>
+      <w:rPr>
+        <w:rFonts w:ascii="Wingdings" w:hAnsi="Wingdings" w:hint="default"/>
+        <w:sz w:val="20"/>
+      </w:rPr>
+    </w:lvl>
+    <w:lvl w:ilvl="5" w:tentative="1">
+      <w:start w:val="1"/>
+      <w:numFmt w:val="bullet"/>
+      <w:lvlText w:val=""/>
+      <w:lvlJc w:val="left"/>
+      <w:pPr>
+        <w:tabs>
+          <w:tab w:val="num" w:pos="4320"/>
+        </w:tabs>
+        <w:ind w:left="4320" w:hanging="360"/>
+      </w:pPr>
+      <w:rPr>
+        <w:rFonts w:ascii="Wingdings" w:hAnsi="Wingdings" w:hint="default"/>
+        <w:sz w:val="20"/>
+      </w:rPr>
+    </w:lvl>
+    <w:lvl w:ilvl="6" w:tentative="1">
+      <w:start w:val="1"/>
+      <w:numFmt w:val="bullet"/>
+      <w:lvlText w:val=""/>
+      <w:lvlJc w:val="left"/>
+      <w:pPr>
+        <w:tabs>
+          <w:tab w:val="num" w:pos="5040"/>
+        </w:tabs>
+        <w:ind w:left="5040" w:hanging="360"/>
+      </w:pPr>
+      <w:rPr>
+        <w:rFonts w:ascii="Wingdings" w:hAnsi="Wingdings" w:hint="default"/>
+        <w:sz w:val="20"/>
+      </w:rPr>
+    </w:lvl>
+    <w:lvl w:ilvl="7" w:tentative="1">
+      <w:start w:val="1"/>
+      <w:numFmt w:val="bullet"/>
+      <w:lvlText w:val=""/>
+      <w:lvlJc w:val="left"/>
+      <w:pPr>
+        <w:tabs>
+          <w:tab w:val="num" w:pos="5760"/>
+        </w:tabs>
+        <w:ind w:left="5760" w:hanging="360"/>
+      </w:pPr>
+      <w:rPr>
+        <w:rFonts w:ascii="Wingdings" w:hAnsi="Wingdings" w:hint="default"/>
+        <w:sz w:val="20"/>
+      </w:rPr>
+    </w:lvl>
+    <w:lvl w:ilvl="8" w:tentative="1">
+      <w:start w:val="1"/>
+      <w:numFmt w:val="bullet"/>
+      <w:lvlText w:val=""/>
+      <w:lvlJc w:val="left"/>
+      <w:pPr>
+        <w:tabs>
+          <w:tab w:val="num" w:pos="6480"/>
+        </w:tabs>
+        <w:ind w:left="6480" w:hanging="360"/>
+      </w:pPr>
+      <w:rPr>
+        <w:rFonts w:ascii="Wingdings" w:hAnsi="Wingdings" w:hint="default"/>
+        <w:sz w:val="20"/>
+      </w:rPr>
+    </w:lvl>
+  </w:abstractNum>
+  <w:abstractNum w:abstractNumId="4" w15:restartNumberingAfterBreak="0">
     <w:nsid w:val="111F1529"/>
     <w:multiLevelType w:val="multilevel"/>
     <w:tmpl w:val="E28C97AC"/>
@@ -3390,7 +4658,7 @@
       </w:rPr>
     </w:lvl>
   </w:abstractNum>
-  <w:abstractNum w:abstractNumId="2" w15:restartNumberingAfterBreak="0">
+  <w:abstractNum w:abstractNumId="5" w15:restartNumberingAfterBreak="0">
     <w:nsid w:val="13B23913"/>
     <w:multiLevelType w:val="hybridMultilevel"/>
     <w:tmpl w:val="F976C526"/>
@@ -3480,7 +4748,720 @@
       </w:pPr>
     </w:lvl>
   </w:abstractNum>
-  <w:abstractNum w:abstractNumId="3" w15:restartNumberingAfterBreak="0">
+  <w:abstractNum w:abstractNumId="6" w15:restartNumberingAfterBreak="0">
+    <w:nsid w:val="24B43A0A"/>
+    <w:multiLevelType w:val="multilevel"/>
+    <w:tmpl w:val="9BD0F47E"/>
+    <w:lvl w:ilvl="0">
+      <w:start w:val="1"/>
+      <w:numFmt w:val="decimal"/>
+      <w:lvlText w:val="%1."/>
+      <w:lvlJc w:val="left"/>
+      <w:pPr>
+        <w:tabs>
+          <w:tab w:val="num" w:pos="720"/>
+        </w:tabs>
+        <w:ind w:left="720" w:hanging="360"/>
+      </w:pPr>
+    </w:lvl>
+    <w:lvl w:ilvl="1">
+      <w:start w:val="1"/>
+      <w:numFmt w:val="bullet"/>
+      <w:lvlText w:val="o"/>
+      <w:lvlJc w:val="left"/>
+      <w:pPr>
+        <w:tabs>
+          <w:tab w:val="num" w:pos="1440"/>
+        </w:tabs>
+        <w:ind w:left="1440" w:hanging="360"/>
+      </w:pPr>
+      <w:rPr>
+        <w:rFonts w:ascii="Courier New" w:hAnsi="Courier New" w:hint="default"/>
+        <w:sz w:val="20"/>
+      </w:rPr>
+    </w:lvl>
+    <w:lvl w:ilvl="2">
+      <w:start w:val="1"/>
+      <w:numFmt w:val="decimal"/>
+      <w:lvlText w:val="%3."/>
+      <w:lvlJc w:val="left"/>
+      <w:pPr>
+        <w:tabs>
+          <w:tab w:val="num" w:pos="2160"/>
+        </w:tabs>
+        <w:ind w:left="2160" w:hanging="360"/>
+      </w:pPr>
+    </w:lvl>
+    <w:lvl w:ilvl="3" w:tentative="1">
+      <w:start w:val="1"/>
+      <w:numFmt w:val="decimal"/>
+      <w:lvlText w:val="%4."/>
+      <w:lvlJc w:val="left"/>
+      <w:pPr>
+        <w:tabs>
+          <w:tab w:val="num" w:pos="2880"/>
+        </w:tabs>
+        <w:ind w:left="2880" w:hanging="360"/>
+      </w:pPr>
+    </w:lvl>
+    <w:lvl w:ilvl="4" w:tentative="1">
+      <w:start w:val="1"/>
+      <w:numFmt w:val="decimal"/>
+      <w:lvlText w:val="%5."/>
+      <w:lvlJc w:val="left"/>
+      <w:pPr>
+        <w:tabs>
+          <w:tab w:val="num" w:pos="3600"/>
+        </w:tabs>
+        <w:ind w:left="3600" w:hanging="360"/>
+      </w:pPr>
+    </w:lvl>
+    <w:lvl w:ilvl="5" w:tentative="1">
+      <w:start w:val="1"/>
+      <w:numFmt w:val="decimal"/>
+      <w:lvlText w:val="%6."/>
+      <w:lvlJc w:val="left"/>
+      <w:pPr>
+        <w:tabs>
+          <w:tab w:val="num" w:pos="4320"/>
+        </w:tabs>
+        <w:ind w:left="4320" w:hanging="360"/>
+      </w:pPr>
+    </w:lvl>
+    <w:lvl w:ilvl="6" w:tentative="1">
+      <w:start w:val="1"/>
+      <w:numFmt w:val="decimal"/>
+      <w:lvlText w:val="%7."/>
+      <w:lvlJc w:val="left"/>
+      <w:pPr>
+        <w:tabs>
+          <w:tab w:val="num" w:pos="5040"/>
+        </w:tabs>
+        <w:ind w:left="5040" w:hanging="360"/>
+      </w:pPr>
+    </w:lvl>
+    <w:lvl w:ilvl="7" w:tentative="1">
+      <w:start w:val="1"/>
+      <w:numFmt w:val="decimal"/>
+      <w:lvlText w:val="%8."/>
+      <w:lvlJc w:val="left"/>
+      <w:pPr>
+        <w:tabs>
+          <w:tab w:val="num" w:pos="5760"/>
+        </w:tabs>
+        <w:ind w:left="5760" w:hanging="360"/>
+      </w:pPr>
+    </w:lvl>
+    <w:lvl w:ilvl="8" w:tentative="1">
+      <w:start w:val="1"/>
+      <w:numFmt w:val="decimal"/>
+      <w:lvlText w:val="%9."/>
+      <w:lvlJc w:val="left"/>
+      <w:pPr>
+        <w:tabs>
+          <w:tab w:val="num" w:pos="6480"/>
+        </w:tabs>
+        <w:ind w:left="6480" w:hanging="360"/>
+      </w:pPr>
+    </w:lvl>
+  </w:abstractNum>
+  <w:abstractNum w:abstractNumId="7" w15:restartNumberingAfterBreak="0">
+    <w:nsid w:val="34916EE4"/>
+    <w:multiLevelType w:val="multilevel"/>
+    <w:tmpl w:val="73CE3572"/>
+    <w:lvl w:ilvl="0">
+      <w:start w:val="1"/>
+      <w:numFmt w:val="bullet"/>
+      <w:lvlText w:val=""/>
+      <w:lvlJc w:val="left"/>
+      <w:pPr>
+        <w:tabs>
+          <w:tab w:val="num" w:pos="720"/>
+        </w:tabs>
+        <w:ind w:left="720" w:hanging="360"/>
+      </w:pPr>
+      <w:rPr>
+        <w:rFonts w:ascii="Symbol" w:hAnsi="Symbol" w:hint="default"/>
+        <w:sz w:val="20"/>
+      </w:rPr>
+    </w:lvl>
+    <w:lvl w:ilvl="1" w:tentative="1">
+      <w:start w:val="1"/>
+      <w:numFmt w:val="bullet"/>
+      <w:lvlText w:val="o"/>
+      <w:lvlJc w:val="left"/>
+      <w:pPr>
+        <w:tabs>
+          <w:tab w:val="num" w:pos="1440"/>
+        </w:tabs>
+        <w:ind w:left="1440" w:hanging="360"/>
+      </w:pPr>
+      <w:rPr>
+        <w:rFonts w:ascii="Courier New" w:hAnsi="Courier New" w:hint="default"/>
+        <w:sz w:val="20"/>
+      </w:rPr>
+    </w:lvl>
+    <w:lvl w:ilvl="2" w:tentative="1">
+      <w:start w:val="1"/>
+      <w:numFmt w:val="bullet"/>
+      <w:lvlText w:val=""/>
+      <w:lvlJc w:val="left"/>
+      <w:pPr>
+        <w:tabs>
+          <w:tab w:val="num" w:pos="2160"/>
+        </w:tabs>
+        <w:ind w:left="2160" w:hanging="360"/>
+      </w:pPr>
+      <w:rPr>
+        <w:rFonts w:ascii="Wingdings" w:hAnsi="Wingdings" w:hint="default"/>
+        <w:sz w:val="20"/>
+      </w:rPr>
+    </w:lvl>
+    <w:lvl w:ilvl="3" w:tentative="1">
+      <w:start w:val="1"/>
+      <w:numFmt w:val="bullet"/>
+      <w:lvlText w:val=""/>
+      <w:lvlJc w:val="left"/>
+      <w:pPr>
+        <w:tabs>
+          <w:tab w:val="num" w:pos="2880"/>
+        </w:tabs>
+        <w:ind w:left="2880" w:hanging="360"/>
+      </w:pPr>
+      <w:rPr>
+        <w:rFonts w:ascii="Wingdings" w:hAnsi="Wingdings" w:hint="default"/>
+        <w:sz w:val="20"/>
+      </w:rPr>
+    </w:lvl>
+    <w:lvl w:ilvl="4" w:tentative="1">
+      <w:start w:val="1"/>
+      <w:numFmt w:val="bullet"/>
+      <w:lvlText w:val=""/>
+      <w:lvlJc w:val="left"/>
+      <w:pPr>
+        <w:tabs>
+          <w:tab w:val="num" w:pos="3600"/>
+        </w:tabs>
+        <w:ind w:left="3600" w:hanging="360"/>
+      </w:pPr>
+      <w:rPr>
+        <w:rFonts w:ascii="Wingdings" w:hAnsi="Wingdings" w:hint="default"/>
+        <w:sz w:val="20"/>
+      </w:rPr>
+    </w:lvl>
+    <w:lvl w:ilvl="5" w:tentative="1">
+      <w:start w:val="1"/>
+      <w:numFmt w:val="bullet"/>
+      <w:lvlText w:val=""/>
+      <w:lvlJc w:val="left"/>
+      <w:pPr>
+        <w:tabs>
+          <w:tab w:val="num" w:pos="4320"/>
+        </w:tabs>
+        <w:ind w:left="4320" w:hanging="360"/>
+      </w:pPr>
+      <w:rPr>
+        <w:rFonts w:ascii="Wingdings" w:hAnsi="Wingdings" w:hint="default"/>
+        <w:sz w:val="20"/>
+      </w:rPr>
+    </w:lvl>
+    <w:lvl w:ilvl="6" w:tentative="1">
+      <w:start w:val="1"/>
+      <w:numFmt w:val="bullet"/>
+      <w:lvlText w:val=""/>
+      <w:lvlJc w:val="left"/>
+      <w:pPr>
+        <w:tabs>
+          <w:tab w:val="num" w:pos="5040"/>
+        </w:tabs>
+        <w:ind w:left="5040" w:hanging="360"/>
+      </w:pPr>
+      <w:rPr>
+        <w:rFonts w:ascii="Wingdings" w:hAnsi="Wingdings" w:hint="default"/>
+        <w:sz w:val="20"/>
+      </w:rPr>
+    </w:lvl>
+    <w:lvl w:ilvl="7" w:tentative="1">
+      <w:start w:val="1"/>
+      <w:numFmt w:val="bullet"/>
+      <w:lvlText w:val=""/>
+      <w:lvlJc w:val="left"/>
+      <w:pPr>
+        <w:tabs>
+          <w:tab w:val="num" w:pos="5760"/>
+        </w:tabs>
+        <w:ind w:left="5760" w:hanging="360"/>
+      </w:pPr>
+      <w:rPr>
+        <w:rFonts w:ascii="Wingdings" w:hAnsi="Wingdings" w:hint="default"/>
+        <w:sz w:val="20"/>
+      </w:rPr>
+    </w:lvl>
+    <w:lvl w:ilvl="8" w:tentative="1">
+      <w:start w:val="1"/>
+      <w:numFmt w:val="bullet"/>
+      <w:lvlText w:val=""/>
+      <w:lvlJc w:val="left"/>
+      <w:pPr>
+        <w:tabs>
+          <w:tab w:val="num" w:pos="6480"/>
+        </w:tabs>
+        <w:ind w:left="6480" w:hanging="360"/>
+      </w:pPr>
+      <w:rPr>
+        <w:rFonts w:ascii="Wingdings" w:hAnsi="Wingdings" w:hint="default"/>
+        <w:sz w:val="20"/>
+      </w:rPr>
+    </w:lvl>
+  </w:abstractNum>
+  <w:abstractNum w:abstractNumId="8" w15:restartNumberingAfterBreak="0">
+    <w:nsid w:val="36104C83"/>
+    <w:multiLevelType w:val="multilevel"/>
+    <w:tmpl w:val="73CE3572"/>
+    <w:lvl w:ilvl="0">
+      <w:start w:val="1"/>
+      <w:numFmt w:val="bullet"/>
+      <w:lvlText w:val=""/>
+      <w:lvlJc w:val="left"/>
+      <w:pPr>
+        <w:tabs>
+          <w:tab w:val="num" w:pos="720"/>
+        </w:tabs>
+        <w:ind w:left="720" w:hanging="360"/>
+      </w:pPr>
+      <w:rPr>
+        <w:rFonts w:ascii="Symbol" w:hAnsi="Symbol" w:hint="default"/>
+        <w:sz w:val="20"/>
+      </w:rPr>
+    </w:lvl>
+    <w:lvl w:ilvl="1" w:tentative="1">
+      <w:start w:val="1"/>
+      <w:numFmt w:val="bullet"/>
+      <w:lvlText w:val="o"/>
+      <w:lvlJc w:val="left"/>
+      <w:pPr>
+        <w:tabs>
+          <w:tab w:val="num" w:pos="1440"/>
+        </w:tabs>
+        <w:ind w:left="1440" w:hanging="360"/>
+      </w:pPr>
+      <w:rPr>
+        <w:rFonts w:ascii="Courier New" w:hAnsi="Courier New" w:hint="default"/>
+        <w:sz w:val="20"/>
+      </w:rPr>
+    </w:lvl>
+    <w:lvl w:ilvl="2" w:tentative="1">
+      <w:start w:val="1"/>
+      <w:numFmt w:val="bullet"/>
+      <w:lvlText w:val=""/>
+      <w:lvlJc w:val="left"/>
+      <w:pPr>
+        <w:tabs>
+          <w:tab w:val="num" w:pos="2160"/>
+        </w:tabs>
+        <w:ind w:left="2160" w:hanging="360"/>
+      </w:pPr>
+      <w:rPr>
+        <w:rFonts w:ascii="Wingdings" w:hAnsi="Wingdings" w:hint="default"/>
+        <w:sz w:val="20"/>
+      </w:rPr>
+    </w:lvl>
+    <w:lvl w:ilvl="3" w:tentative="1">
+      <w:start w:val="1"/>
+      <w:numFmt w:val="bullet"/>
+      <w:lvlText w:val=""/>
+      <w:lvlJc w:val="left"/>
+      <w:pPr>
+        <w:tabs>
+          <w:tab w:val="num" w:pos="2880"/>
+        </w:tabs>
+        <w:ind w:left="2880" w:hanging="360"/>
+      </w:pPr>
+      <w:rPr>
+        <w:rFonts w:ascii="Wingdings" w:hAnsi="Wingdings" w:hint="default"/>
+        <w:sz w:val="20"/>
+      </w:rPr>
+    </w:lvl>
+    <w:lvl w:ilvl="4" w:tentative="1">
+      <w:start w:val="1"/>
+      <w:numFmt w:val="bullet"/>
+      <w:lvlText w:val=""/>
+      <w:lvlJc w:val="left"/>
+      <w:pPr>
+        <w:tabs>
+          <w:tab w:val="num" w:pos="3600"/>
+        </w:tabs>
+        <w:ind w:left="3600" w:hanging="360"/>
+      </w:pPr>
+      <w:rPr>
+        <w:rFonts w:ascii="Wingdings" w:hAnsi="Wingdings" w:hint="default"/>
+        <w:sz w:val="20"/>
+      </w:rPr>
+    </w:lvl>
+    <w:lvl w:ilvl="5" w:tentative="1">
+      <w:start w:val="1"/>
+      <w:numFmt w:val="bullet"/>
+      <w:lvlText w:val=""/>
+      <w:lvlJc w:val="left"/>
+      <w:pPr>
+        <w:tabs>
+          <w:tab w:val="num" w:pos="4320"/>
+        </w:tabs>
+        <w:ind w:left="4320" w:hanging="360"/>
+      </w:pPr>
+      <w:rPr>
+        <w:rFonts w:ascii="Wingdings" w:hAnsi="Wingdings" w:hint="default"/>
+        <w:sz w:val="20"/>
+      </w:rPr>
+    </w:lvl>
+    <w:lvl w:ilvl="6" w:tentative="1">
+      <w:start w:val="1"/>
+      <w:numFmt w:val="bullet"/>
+      <w:lvlText w:val=""/>
+      <w:lvlJc w:val="left"/>
+      <w:pPr>
+        <w:tabs>
+          <w:tab w:val="num" w:pos="5040"/>
+        </w:tabs>
+        <w:ind w:left="5040" w:hanging="360"/>
+      </w:pPr>
+      <w:rPr>
+        <w:rFonts w:ascii="Wingdings" w:hAnsi="Wingdings" w:hint="default"/>
+        <w:sz w:val="20"/>
+      </w:rPr>
+    </w:lvl>
+    <w:lvl w:ilvl="7" w:tentative="1">
+      <w:start w:val="1"/>
+      <w:numFmt w:val="bullet"/>
+      <w:lvlText w:val=""/>
+      <w:lvlJc w:val="left"/>
+      <w:pPr>
+        <w:tabs>
+          <w:tab w:val="num" w:pos="5760"/>
+        </w:tabs>
+        <w:ind w:left="5760" w:hanging="360"/>
+      </w:pPr>
+      <w:rPr>
+        <w:rFonts w:ascii="Wingdings" w:hAnsi="Wingdings" w:hint="default"/>
+        <w:sz w:val="20"/>
+      </w:rPr>
+    </w:lvl>
+    <w:lvl w:ilvl="8" w:tentative="1">
+      <w:start w:val="1"/>
+      <w:numFmt w:val="bullet"/>
+      <w:lvlText w:val=""/>
+      <w:lvlJc w:val="left"/>
+      <w:pPr>
+        <w:tabs>
+          <w:tab w:val="num" w:pos="6480"/>
+        </w:tabs>
+        <w:ind w:left="6480" w:hanging="360"/>
+      </w:pPr>
+      <w:rPr>
+        <w:rFonts w:ascii="Wingdings" w:hAnsi="Wingdings" w:hint="default"/>
+        <w:sz w:val="20"/>
+      </w:rPr>
+    </w:lvl>
+  </w:abstractNum>
+  <w:abstractNum w:abstractNumId="9" w15:restartNumberingAfterBreak="0">
+    <w:nsid w:val="4E960A1B"/>
+    <w:multiLevelType w:val="multilevel"/>
+    <w:tmpl w:val="CF9C48FA"/>
+    <w:lvl w:ilvl="0">
+      <w:start w:val="1"/>
+      <w:numFmt w:val="bullet"/>
+      <w:lvlText w:val=""/>
+      <w:lvlJc w:val="left"/>
+      <w:pPr>
+        <w:tabs>
+          <w:tab w:val="num" w:pos="720"/>
+        </w:tabs>
+        <w:ind w:left="720" w:hanging="360"/>
+      </w:pPr>
+      <w:rPr>
+        <w:rFonts w:ascii="Symbol" w:hAnsi="Symbol" w:hint="default"/>
+        <w:sz w:val="20"/>
+      </w:rPr>
+    </w:lvl>
+    <w:lvl w:ilvl="1" w:tentative="1">
+      <w:start w:val="1"/>
+      <w:numFmt w:val="bullet"/>
+      <w:lvlText w:val="o"/>
+      <w:lvlJc w:val="left"/>
+      <w:pPr>
+        <w:tabs>
+          <w:tab w:val="num" w:pos="1440"/>
+        </w:tabs>
+        <w:ind w:left="1440" w:hanging="360"/>
+      </w:pPr>
+      <w:rPr>
+        <w:rFonts w:ascii="Courier New" w:hAnsi="Courier New" w:hint="default"/>
+        <w:sz w:val="20"/>
+      </w:rPr>
+    </w:lvl>
+    <w:lvl w:ilvl="2" w:tentative="1">
+      <w:start w:val="1"/>
+      <w:numFmt w:val="bullet"/>
+      <w:lvlText w:val=""/>
+      <w:lvlJc w:val="left"/>
+      <w:pPr>
+        <w:tabs>
+          <w:tab w:val="num" w:pos="2160"/>
+        </w:tabs>
+        <w:ind w:left="2160" w:hanging="360"/>
+      </w:pPr>
+      <w:rPr>
+        <w:rFonts w:ascii="Wingdings" w:hAnsi="Wingdings" w:hint="default"/>
+        <w:sz w:val="20"/>
+      </w:rPr>
+    </w:lvl>
+    <w:lvl w:ilvl="3" w:tentative="1">
+      <w:start w:val="1"/>
+      <w:numFmt w:val="bullet"/>
+      <w:lvlText w:val=""/>
+      <w:lvlJc w:val="left"/>
+      <w:pPr>
+        <w:tabs>
+          <w:tab w:val="num" w:pos="2880"/>
+        </w:tabs>
+        <w:ind w:left="2880" w:hanging="360"/>
+      </w:pPr>
+      <w:rPr>
+        <w:rFonts w:ascii="Wingdings" w:hAnsi="Wingdings" w:hint="default"/>
+        <w:sz w:val="20"/>
+      </w:rPr>
+    </w:lvl>
+    <w:lvl w:ilvl="4" w:tentative="1">
+      <w:start w:val="1"/>
+      <w:numFmt w:val="bullet"/>
+      <w:lvlText w:val=""/>
+      <w:lvlJc w:val="left"/>
+      <w:pPr>
+        <w:tabs>
+          <w:tab w:val="num" w:pos="3600"/>
+        </w:tabs>
+        <w:ind w:left="3600" w:hanging="360"/>
+      </w:pPr>
+      <w:rPr>
+        <w:rFonts w:ascii="Wingdings" w:hAnsi="Wingdings" w:hint="default"/>
+        <w:sz w:val="20"/>
+      </w:rPr>
+    </w:lvl>
+    <w:lvl w:ilvl="5" w:tentative="1">
+      <w:start w:val="1"/>
+      <w:numFmt w:val="bullet"/>
+      <w:lvlText w:val=""/>
+      <w:lvlJc w:val="left"/>
+      <w:pPr>
+        <w:tabs>
+          <w:tab w:val="num" w:pos="4320"/>
+        </w:tabs>
+        <w:ind w:left="4320" w:hanging="360"/>
+      </w:pPr>
+      <w:rPr>
+        <w:rFonts w:ascii="Wingdings" w:hAnsi="Wingdings" w:hint="default"/>
+        <w:sz w:val="20"/>
+      </w:rPr>
+    </w:lvl>
+    <w:lvl w:ilvl="6" w:tentative="1">
+      <w:start w:val="1"/>
+      <w:numFmt w:val="bullet"/>
+      <w:lvlText w:val=""/>
+      <w:lvlJc w:val="left"/>
+      <w:pPr>
+        <w:tabs>
+          <w:tab w:val="num" w:pos="5040"/>
+        </w:tabs>
+        <w:ind w:left="5040" w:hanging="360"/>
+      </w:pPr>
+      <w:rPr>
+        <w:rFonts w:ascii="Wingdings" w:hAnsi="Wingdings" w:hint="default"/>
+        <w:sz w:val="20"/>
+      </w:rPr>
+    </w:lvl>
+    <w:lvl w:ilvl="7" w:tentative="1">
+      <w:start w:val="1"/>
+      <w:numFmt w:val="bullet"/>
+      <w:lvlText w:val=""/>
+      <w:lvlJc w:val="left"/>
+      <w:pPr>
+        <w:tabs>
+          <w:tab w:val="num" w:pos="5760"/>
+        </w:tabs>
+        <w:ind w:left="5760" w:hanging="360"/>
+      </w:pPr>
+      <w:rPr>
+        <w:rFonts w:ascii="Wingdings" w:hAnsi="Wingdings" w:hint="default"/>
+        <w:sz w:val="20"/>
+      </w:rPr>
+    </w:lvl>
+    <w:lvl w:ilvl="8" w:tentative="1">
+      <w:start w:val="1"/>
+      <w:numFmt w:val="bullet"/>
+      <w:lvlText w:val=""/>
+      <w:lvlJc w:val="left"/>
+      <w:pPr>
+        <w:tabs>
+          <w:tab w:val="num" w:pos="6480"/>
+        </w:tabs>
+        <w:ind w:left="6480" w:hanging="360"/>
+      </w:pPr>
+      <w:rPr>
+        <w:rFonts w:ascii="Wingdings" w:hAnsi="Wingdings" w:hint="default"/>
+        <w:sz w:val="20"/>
+      </w:rPr>
+    </w:lvl>
+  </w:abstractNum>
+  <w:abstractNum w:abstractNumId="10" w15:restartNumberingAfterBreak="0">
+    <w:nsid w:val="560E3103"/>
+    <w:multiLevelType w:val="multilevel"/>
+    <w:tmpl w:val="73CE3572"/>
+    <w:lvl w:ilvl="0">
+      <w:start w:val="1"/>
+      <w:numFmt w:val="bullet"/>
+      <w:lvlText w:val=""/>
+      <w:lvlJc w:val="left"/>
+      <w:pPr>
+        <w:tabs>
+          <w:tab w:val="num" w:pos="720"/>
+        </w:tabs>
+        <w:ind w:left="720" w:hanging="360"/>
+      </w:pPr>
+      <w:rPr>
+        <w:rFonts w:ascii="Symbol" w:hAnsi="Symbol" w:hint="default"/>
+        <w:sz w:val="20"/>
+      </w:rPr>
+    </w:lvl>
+    <w:lvl w:ilvl="1" w:tentative="1">
+      <w:start w:val="1"/>
+      <w:numFmt w:val="bullet"/>
+      <w:lvlText w:val="o"/>
+      <w:lvlJc w:val="left"/>
+      <w:pPr>
+        <w:tabs>
+          <w:tab w:val="num" w:pos="1440"/>
+        </w:tabs>
+        <w:ind w:left="1440" w:hanging="360"/>
+      </w:pPr>
+      <w:rPr>
+        <w:rFonts w:ascii="Courier New" w:hAnsi="Courier New" w:hint="default"/>
+        <w:sz w:val="20"/>
+      </w:rPr>
+    </w:lvl>
+    <w:lvl w:ilvl="2" w:tentative="1">
+      <w:start w:val="1"/>
+      <w:numFmt w:val="bullet"/>
+      <w:lvlText w:val=""/>
+      <w:lvlJc w:val="left"/>
+      <w:pPr>
+        <w:tabs>
+          <w:tab w:val="num" w:pos="2160"/>
+        </w:tabs>
+        <w:ind w:left="2160" w:hanging="360"/>
+      </w:pPr>
+      <w:rPr>
+        <w:rFonts w:ascii="Wingdings" w:hAnsi="Wingdings" w:hint="default"/>
+        <w:sz w:val="20"/>
+      </w:rPr>
+    </w:lvl>
+    <w:lvl w:ilvl="3" w:tentative="1">
+      <w:start w:val="1"/>
+      <w:numFmt w:val="bullet"/>
+      <w:lvlText w:val=""/>
+      <w:lvlJc w:val="left"/>
+      <w:pPr>
+        <w:tabs>
+          <w:tab w:val="num" w:pos="2880"/>
+        </w:tabs>
+        <w:ind w:left="2880" w:hanging="360"/>
+      </w:pPr>
+      <w:rPr>
+        <w:rFonts w:ascii="Wingdings" w:hAnsi="Wingdings" w:hint="default"/>
+        <w:sz w:val="20"/>
+      </w:rPr>
+    </w:lvl>
+    <w:lvl w:ilvl="4" w:tentative="1">
+      <w:start w:val="1"/>
+      <w:numFmt w:val="bullet"/>
+      <w:lvlText w:val=""/>
+      <w:lvlJc w:val="left"/>
+      <w:pPr>
+        <w:tabs>
+          <w:tab w:val="num" w:pos="3600"/>
+        </w:tabs>
+        <w:ind w:left="3600" w:hanging="360"/>
+      </w:pPr>
+      <w:rPr>
+        <w:rFonts w:ascii="Wingdings" w:hAnsi="Wingdings" w:hint="default"/>
+        <w:sz w:val="20"/>
+      </w:rPr>
+    </w:lvl>
+    <w:lvl w:ilvl="5" w:tentative="1">
+      <w:start w:val="1"/>
+      <w:numFmt w:val="bullet"/>
+      <w:lvlText w:val=""/>
+      <w:lvlJc w:val="left"/>
+      <w:pPr>
+        <w:tabs>
+          <w:tab w:val="num" w:pos="4320"/>
+        </w:tabs>
+        <w:ind w:left="4320" w:hanging="360"/>
+      </w:pPr>
+      <w:rPr>
+        <w:rFonts w:ascii="Wingdings" w:hAnsi="Wingdings" w:hint="default"/>
+        <w:sz w:val="20"/>
+      </w:rPr>
+    </w:lvl>
+    <w:lvl w:ilvl="6" w:tentative="1">
+      <w:start w:val="1"/>
+      <w:numFmt w:val="bullet"/>
+      <w:lvlText w:val=""/>
+      <w:lvlJc w:val="left"/>
+      <w:pPr>
+        <w:tabs>
+          <w:tab w:val="num" w:pos="5040"/>
+        </w:tabs>
+        <w:ind w:left="5040" w:hanging="360"/>
+      </w:pPr>
+      <w:rPr>
+        <w:rFonts w:ascii="Wingdings" w:hAnsi="Wingdings" w:hint="default"/>
+        <w:sz w:val="20"/>
+      </w:rPr>
+    </w:lvl>
+    <w:lvl w:ilvl="7" w:tentative="1">
+      <w:start w:val="1"/>
+      <w:numFmt w:val="bullet"/>
+      <w:lvlText w:val=""/>
+      <w:lvlJc w:val="left"/>
+      <w:pPr>
+        <w:tabs>
+          <w:tab w:val="num" w:pos="5760"/>
+        </w:tabs>
+        <w:ind w:left="5760" w:hanging="360"/>
+      </w:pPr>
+      <w:rPr>
+        <w:rFonts w:ascii="Wingdings" w:hAnsi="Wingdings" w:hint="default"/>
+        <w:sz w:val="20"/>
+      </w:rPr>
+    </w:lvl>
+    <w:lvl w:ilvl="8" w:tentative="1">
+      <w:start w:val="1"/>
+      <w:numFmt w:val="bullet"/>
+      <w:lvlText w:val=""/>
+      <w:lvlJc w:val="left"/>
+      <w:pPr>
+        <w:tabs>
+          <w:tab w:val="num" w:pos="6480"/>
+        </w:tabs>
+        <w:ind w:left="6480" w:hanging="360"/>
+      </w:pPr>
+      <w:rPr>
+        <w:rFonts w:ascii="Wingdings" w:hAnsi="Wingdings" w:hint="default"/>
+        <w:sz w:val="20"/>
+      </w:rPr>
+    </w:lvl>
+  </w:abstractNum>
+  <w:abstractNum w:abstractNumId="11" w15:restartNumberingAfterBreak="0">
     <w:nsid w:val="5F7B41B1"/>
     <w:multiLevelType w:val="multilevel"/>
     <w:tmpl w:val="A9A6CAAA"/>
@@ -3629,17 +5610,1073 @@
       </w:rPr>
     </w:lvl>
   </w:abstractNum>
+  <w:abstractNum w:abstractNumId="12" w15:restartNumberingAfterBreak="0">
+    <w:nsid w:val="61A956F4"/>
+    <w:multiLevelType w:val="multilevel"/>
+    <w:tmpl w:val="73CE3572"/>
+    <w:lvl w:ilvl="0">
+      <w:start w:val="1"/>
+      <w:numFmt w:val="bullet"/>
+      <w:lvlText w:val=""/>
+      <w:lvlJc w:val="left"/>
+      <w:pPr>
+        <w:tabs>
+          <w:tab w:val="num" w:pos="720"/>
+        </w:tabs>
+        <w:ind w:left="720" w:hanging="360"/>
+      </w:pPr>
+      <w:rPr>
+        <w:rFonts w:ascii="Symbol" w:hAnsi="Symbol" w:hint="default"/>
+        <w:sz w:val="20"/>
+      </w:rPr>
+    </w:lvl>
+    <w:lvl w:ilvl="1" w:tentative="1">
+      <w:start w:val="1"/>
+      <w:numFmt w:val="bullet"/>
+      <w:lvlText w:val="o"/>
+      <w:lvlJc w:val="left"/>
+      <w:pPr>
+        <w:tabs>
+          <w:tab w:val="num" w:pos="1440"/>
+        </w:tabs>
+        <w:ind w:left="1440" w:hanging="360"/>
+      </w:pPr>
+      <w:rPr>
+        <w:rFonts w:ascii="Courier New" w:hAnsi="Courier New" w:hint="default"/>
+        <w:sz w:val="20"/>
+      </w:rPr>
+    </w:lvl>
+    <w:lvl w:ilvl="2" w:tentative="1">
+      <w:start w:val="1"/>
+      <w:numFmt w:val="bullet"/>
+      <w:lvlText w:val=""/>
+      <w:lvlJc w:val="left"/>
+      <w:pPr>
+        <w:tabs>
+          <w:tab w:val="num" w:pos="2160"/>
+        </w:tabs>
+        <w:ind w:left="2160" w:hanging="360"/>
+      </w:pPr>
+      <w:rPr>
+        <w:rFonts w:ascii="Wingdings" w:hAnsi="Wingdings" w:hint="default"/>
+        <w:sz w:val="20"/>
+      </w:rPr>
+    </w:lvl>
+    <w:lvl w:ilvl="3" w:tentative="1">
+      <w:start w:val="1"/>
+      <w:numFmt w:val="bullet"/>
+      <w:lvlText w:val=""/>
+      <w:lvlJc w:val="left"/>
+      <w:pPr>
+        <w:tabs>
+          <w:tab w:val="num" w:pos="2880"/>
+        </w:tabs>
+        <w:ind w:left="2880" w:hanging="360"/>
+      </w:pPr>
+      <w:rPr>
+        <w:rFonts w:ascii="Wingdings" w:hAnsi="Wingdings" w:hint="default"/>
+        <w:sz w:val="20"/>
+      </w:rPr>
+    </w:lvl>
+    <w:lvl w:ilvl="4" w:tentative="1">
+      <w:start w:val="1"/>
+      <w:numFmt w:val="bullet"/>
+      <w:lvlText w:val=""/>
+      <w:lvlJc w:val="left"/>
+      <w:pPr>
+        <w:tabs>
+          <w:tab w:val="num" w:pos="3600"/>
+        </w:tabs>
+        <w:ind w:left="3600" w:hanging="360"/>
+      </w:pPr>
+      <w:rPr>
+        <w:rFonts w:ascii="Wingdings" w:hAnsi="Wingdings" w:hint="default"/>
+        <w:sz w:val="20"/>
+      </w:rPr>
+    </w:lvl>
+    <w:lvl w:ilvl="5" w:tentative="1">
+      <w:start w:val="1"/>
+      <w:numFmt w:val="bullet"/>
+      <w:lvlText w:val=""/>
+      <w:lvlJc w:val="left"/>
+      <w:pPr>
+        <w:tabs>
+          <w:tab w:val="num" w:pos="4320"/>
+        </w:tabs>
+        <w:ind w:left="4320" w:hanging="360"/>
+      </w:pPr>
+      <w:rPr>
+        <w:rFonts w:ascii="Wingdings" w:hAnsi="Wingdings" w:hint="default"/>
+        <w:sz w:val="20"/>
+      </w:rPr>
+    </w:lvl>
+    <w:lvl w:ilvl="6" w:tentative="1">
+      <w:start w:val="1"/>
+      <w:numFmt w:val="bullet"/>
+      <w:lvlText w:val=""/>
+      <w:lvlJc w:val="left"/>
+      <w:pPr>
+        <w:tabs>
+          <w:tab w:val="num" w:pos="5040"/>
+        </w:tabs>
+        <w:ind w:left="5040" w:hanging="360"/>
+      </w:pPr>
+      <w:rPr>
+        <w:rFonts w:ascii="Wingdings" w:hAnsi="Wingdings" w:hint="default"/>
+        <w:sz w:val="20"/>
+      </w:rPr>
+    </w:lvl>
+    <w:lvl w:ilvl="7" w:tentative="1">
+      <w:start w:val="1"/>
+      <w:numFmt w:val="bullet"/>
+      <w:lvlText w:val=""/>
+      <w:lvlJc w:val="left"/>
+      <w:pPr>
+        <w:tabs>
+          <w:tab w:val="num" w:pos="5760"/>
+        </w:tabs>
+        <w:ind w:left="5760" w:hanging="360"/>
+      </w:pPr>
+      <w:rPr>
+        <w:rFonts w:ascii="Wingdings" w:hAnsi="Wingdings" w:hint="default"/>
+        <w:sz w:val="20"/>
+      </w:rPr>
+    </w:lvl>
+    <w:lvl w:ilvl="8" w:tentative="1">
+      <w:start w:val="1"/>
+      <w:numFmt w:val="bullet"/>
+      <w:lvlText w:val=""/>
+      <w:lvlJc w:val="left"/>
+      <w:pPr>
+        <w:tabs>
+          <w:tab w:val="num" w:pos="6480"/>
+        </w:tabs>
+        <w:ind w:left="6480" w:hanging="360"/>
+      </w:pPr>
+      <w:rPr>
+        <w:rFonts w:ascii="Wingdings" w:hAnsi="Wingdings" w:hint="default"/>
+        <w:sz w:val="20"/>
+      </w:rPr>
+    </w:lvl>
+  </w:abstractNum>
+  <w:abstractNum w:abstractNumId="13" w15:restartNumberingAfterBreak="0">
+    <w:nsid w:val="659D025F"/>
+    <w:multiLevelType w:val="multilevel"/>
+    <w:tmpl w:val="41BC5F5C"/>
+    <w:lvl w:ilvl="0">
+      <w:start w:val="1"/>
+      <w:numFmt w:val="bullet"/>
+      <w:lvlText w:val=""/>
+      <w:lvlJc w:val="left"/>
+      <w:pPr>
+        <w:tabs>
+          <w:tab w:val="num" w:pos="720"/>
+        </w:tabs>
+        <w:ind w:left="720" w:hanging="360"/>
+      </w:pPr>
+      <w:rPr>
+        <w:rFonts w:ascii="Symbol" w:hAnsi="Symbol" w:hint="default"/>
+        <w:sz w:val="20"/>
+      </w:rPr>
+    </w:lvl>
+    <w:lvl w:ilvl="1" w:tentative="1">
+      <w:start w:val="1"/>
+      <w:numFmt w:val="bullet"/>
+      <w:lvlText w:val="o"/>
+      <w:lvlJc w:val="left"/>
+      <w:pPr>
+        <w:tabs>
+          <w:tab w:val="num" w:pos="1440"/>
+        </w:tabs>
+        <w:ind w:left="1440" w:hanging="360"/>
+      </w:pPr>
+      <w:rPr>
+        <w:rFonts w:ascii="Courier New" w:hAnsi="Courier New" w:hint="default"/>
+        <w:sz w:val="20"/>
+      </w:rPr>
+    </w:lvl>
+    <w:lvl w:ilvl="2" w:tentative="1">
+      <w:start w:val="1"/>
+      <w:numFmt w:val="bullet"/>
+      <w:lvlText w:val=""/>
+      <w:lvlJc w:val="left"/>
+      <w:pPr>
+        <w:tabs>
+          <w:tab w:val="num" w:pos="2160"/>
+        </w:tabs>
+        <w:ind w:left="2160" w:hanging="360"/>
+      </w:pPr>
+      <w:rPr>
+        <w:rFonts w:ascii="Wingdings" w:hAnsi="Wingdings" w:hint="default"/>
+        <w:sz w:val="20"/>
+      </w:rPr>
+    </w:lvl>
+    <w:lvl w:ilvl="3" w:tentative="1">
+      <w:start w:val="1"/>
+      <w:numFmt w:val="bullet"/>
+      <w:lvlText w:val=""/>
+      <w:lvlJc w:val="left"/>
+      <w:pPr>
+        <w:tabs>
+          <w:tab w:val="num" w:pos="2880"/>
+        </w:tabs>
+        <w:ind w:left="2880" w:hanging="360"/>
+      </w:pPr>
+      <w:rPr>
+        <w:rFonts w:ascii="Wingdings" w:hAnsi="Wingdings" w:hint="default"/>
+        <w:sz w:val="20"/>
+      </w:rPr>
+    </w:lvl>
+    <w:lvl w:ilvl="4" w:tentative="1">
+      <w:start w:val="1"/>
+      <w:numFmt w:val="bullet"/>
+      <w:lvlText w:val=""/>
+      <w:lvlJc w:val="left"/>
+      <w:pPr>
+        <w:tabs>
+          <w:tab w:val="num" w:pos="3600"/>
+        </w:tabs>
+        <w:ind w:left="3600" w:hanging="360"/>
+      </w:pPr>
+      <w:rPr>
+        <w:rFonts w:ascii="Wingdings" w:hAnsi="Wingdings" w:hint="default"/>
+        <w:sz w:val="20"/>
+      </w:rPr>
+    </w:lvl>
+    <w:lvl w:ilvl="5" w:tentative="1">
+      <w:start w:val="1"/>
+      <w:numFmt w:val="bullet"/>
+      <w:lvlText w:val=""/>
+      <w:lvlJc w:val="left"/>
+      <w:pPr>
+        <w:tabs>
+          <w:tab w:val="num" w:pos="4320"/>
+        </w:tabs>
+        <w:ind w:left="4320" w:hanging="360"/>
+      </w:pPr>
+      <w:rPr>
+        <w:rFonts w:ascii="Wingdings" w:hAnsi="Wingdings" w:hint="default"/>
+        <w:sz w:val="20"/>
+      </w:rPr>
+    </w:lvl>
+    <w:lvl w:ilvl="6" w:tentative="1">
+      <w:start w:val="1"/>
+      <w:numFmt w:val="bullet"/>
+      <w:lvlText w:val=""/>
+      <w:lvlJc w:val="left"/>
+      <w:pPr>
+        <w:tabs>
+          <w:tab w:val="num" w:pos="5040"/>
+        </w:tabs>
+        <w:ind w:left="5040" w:hanging="360"/>
+      </w:pPr>
+      <w:rPr>
+        <w:rFonts w:ascii="Wingdings" w:hAnsi="Wingdings" w:hint="default"/>
+        <w:sz w:val="20"/>
+      </w:rPr>
+    </w:lvl>
+    <w:lvl w:ilvl="7" w:tentative="1">
+      <w:start w:val="1"/>
+      <w:numFmt w:val="bullet"/>
+      <w:lvlText w:val=""/>
+      <w:lvlJc w:val="left"/>
+      <w:pPr>
+        <w:tabs>
+          <w:tab w:val="num" w:pos="5760"/>
+        </w:tabs>
+        <w:ind w:left="5760" w:hanging="360"/>
+      </w:pPr>
+      <w:rPr>
+        <w:rFonts w:ascii="Wingdings" w:hAnsi="Wingdings" w:hint="default"/>
+        <w:sz w:val="20"/>
+      </w:rPr>
+    </w:lvl>
+    <w:lvl w:ilvl="8" w:tentative="1">
+      <w:start w:val="1"/>
+      <w:numFmt w:val="bullet"/>
+      <w:lvlText w:val=""/>
+      <w:lvlJc w:val="left"/>
+      <w:pPr>
+        <w:tabs>
+          <w:tab w:val="num" w:pos="6480"/>
+        </w:tabs>
+        <w:ind w:left="6480" w:hanging="360"/>
+      </w:pPr>
+      <w:rPr>
+        <w:rFonts w:ascii="Wingdings" w:hAnsi="Wingdings" w:hint="default"/>
+        <w:sz w:val="20"/>
+      </w:rPr>
+    </w:lvl>
+  </w:abstractNum>
+  <w:abstractNum w:abstractNumId="14" w15:restartNumberingAfterBreak="0">
+    <w:nsid w:val="697A345E"/>
+    <w:multiLevelType w:val="multilevel"/>
+    <w:tmpl w:val="50A8BF3A"/>
+    <w:lvl w:ilvl="0">
+      <w:start w:val="1"/>
+      <w:numFmt w:val="bullet"/>
+      <w:lvlText w:val=""/>
+      <w:lvlJc w:val="left"/>
+      <w:pPr>
+        <w:tabs>
+          <w:tab w:val="num" w:pos="720"/>
+        </w:tabs>
+        <w:ind w:left="720" w:hanging="360"/>
+      </w:pPr>
+      <w:rPr>
+        <w:rFonts w:ascii="Symbol" w:hAnsi="Symbol" w:hint="default"/>
+        <w:sz w:val="20"/>
+      </w:rPr>
+    </w:lvl>
+    <w:lvl w:ilvl="1">
+      <w:start w:val="1"/>
+      <w:numFmt w:val="bullet"/>
+      <w:lvlText w:val="o"/>
+      <w:lvlJc w:val="left"/>
+      <w:pPr>
+        <w:tabs>
+          <w:tab w:val="num" w:pos="1440"/>
+        </w:tabs>
+        <w:ind w:left="1440" w:hanging="360"/>
+      </w:pPr>
+      <w:rPr>
+        <w:rFonts w:ascii="Courier New" w:hAnsi="Courier New" w:hint="default"/>
+        <w:sz w:val="20"/>
+      </w:rPr>
+    </w:lvl>
+    <w:lvl w:ilvl="2">
+      <w:start w:val="1"/>
+      <w:numFmt w:val="bullet"/>
+      <w:lvlText w:val=""/>
+      <w:lvlJc w:val="left"/>
+      <w:pPr>
+        <w:tabs>
+          <w:tab w:val="num" w:pos="2160"/>
+        </w:tabs>
+        <w:ind w:left="2160" w:hanging="360"/>
+      </w:pPr>
+      <w:rPr>
+        <w:rFonts w:ascii="Wingdings" w:hAnsi="Wingdings" w:hint="default"/>
+        <w:sz w:val="20"/>
+      </w:rPr>
+    </w:lvl>
+    <w:lvl w:ilvl="3" w:tentative="1">
+      <w:start w:val="1"/>
+      <w:numFmt w:val="bullet"/>
+      <w:lvlText w:val=""/>
+      <w:lvlJc w:val="left"/>
+      <w:pPr>
+        <w:tabs>
+          <w:tab w:val="num" w:pos="2880"/>
+        </w:tabs>
+        <w:ind w:left="2880" w:hanging="360"/>
+      </w:pPr>
+      <w:rPr>
+        <w:rFonts w:ascii="Wingdings" w:hAnsi="Wingdings" w:hint="default"/>
+        <w:sz w:val="20"/>
+      </w:rPr>
+    </w:lvl>
+    <w:lvl w:ilvl="4" w:tentative="1">
+      <w:start w:val="1"/>
+      <w:numFmt w:val="bullet"/>
+      <w:lvlText w:val=""/>
+      <w:lvlJc w:val="left"/>
+      <w:pPr>
+        <w:tabs>
+          <w:tab w:val="num" w:pos="3600"/>
+        </w:tabs>
+        <w:ind w:left="3600" w:hanging="360"/>
+      </w:pPr>
+      <w:rPr>
+        <w:rFonts w:ascii="Wingdings" w:hAnsi="Wingdings" w:hint="default"/>
+        <w:sz w:val="20"/>
+      </w:rPr>
+    </w:lvl>
+    <w:lvl w:ilvl="5" w:tentative="1">
+      <w:start w:val="1"/>
+      <w:numFmt w:val="bullet"/>
+      <w:lvlText w:val=""/>
+      <w:lvlJc w:val="left"/>
+      <w:pPr>
+        <w:tabs>
+          <w:tab w:val="num" w:pos="4320"/>
+        </w:tabs>
+        <w:ind w:left="4320" w:hanging="360"/>
+      </w:pPr>
+      <w:rPr>
+        <w:rFonts w:ascii="Wingdings" w:hAnsi="Wingdings" w:hint="default"/>
+        <w:sz w:val="20"/>
+      </w:rPr>
+    </w:lvl>
+    <w:lvl w:ilvl="6" w:tentative="1">
+      <w:start w:val="1"/>
+      <w:numFmt w:val="bullet"/>
+      <w:lvlText w:val=""/>
+      <w:lvlJc w:val="left"/>
+      <w:pPr>
+        <w:tabs>
+          <w:tab w:val="num" w:pos="5040"/>
+        </w:tabs>
+        <w:ind w:left="5040" w:hanging="360"/>
+      </w:pPr>
+      <w:rPr>
+        <w:rFonts w:ascii="Wingdings" w:hAnsi="Wingdings" w:hint="default"/>
+        <w:sz w:val="20"/>
+      </w:rPr>
+    </w:lvl>
+    <w:lvl w:ilvl="7" w:tentative="1">
+      <w:start w:val="1"/>
+      <w:numFmt w:val="bullet"/>
+      <w:lvlText w:val=""/>
+      <w:lvlJc w:val="left"/>
+      <w:pPr>
+        <w:tabs>
+          <w:tab w:val="num" w:pos="5760"/>
+        </w:tabs>
+        <w:ind w:left="5760" w:hanging="360"/>
+      </w:pPr>
+      <w:rPr>
+        <w:rFonts w:ascii="Wingdings" w:hAnsi="Wingdings" w:hint="default"/>
+        <w:sz w:val="20"/>
+      </w:rPr>
+    </w:lvl>
+    <w:lvl w:ilvl="8" w:tentative="1">
+      <w:start w:val="1"/>
+      <w:numFmt w:val="bullet"/>
+      <w:lvlText w:val=""/>
+      <w:lvlJc w:val="left"/>
+      <w:pPr>
+        <w:tabs>
+          <w:tab w:val="num" w:pos="6480"/>
+        </w:tabs>
+        <w:ind w:left="6480" w:hanging="360"/>
+      </w:pPr>
+      <w:rPr>
+        <w:rFonts w:ascii="Wingdings" w:hAnsi="Wingdings" w:hint="default"/>
+        <w:sz w:val="20"/>
+      </w:rPr>
+    </w:lvl>
+  </w:abstractNum>
+  <w:abstractNum w:abstractNumId="15" w15:restartNumberingAfterBreak="0">
+    <w:nsid w:val="6B265067"/>
+    <w:multiLevelType w:val="multilevel"/>
+    <w:tmpl w:val="73CE3572"/>
+    <w:lvl w:ilvl="0">
+      <w:start w:val="1"/>
+      <w:numFmt w:val="bullet"/>
+      <w:lvlText w:val=""/>
+      <w:lvlJc w:val="left"/>
+      <w:pPr>
+        <w:tabs>
+          <w:tab w:val="num" w:pos="720"/>
+        </w:tabs>
+        <w:ind w:left="720" w:hanging="360"/>
+      </w:pPr>
+      <w:rPr>
+        <w:rFonts w:ascii="Symbol" w:hAnsi="Symbol" w:hint="default"/>
+        <w:sz w:val="20"/>
+      </w:rPr>
+    </w:lvl>
+    <w:lvl w:ilvl="1" w:tentative="1">
+      <w:start w:val="1"/>
+      <w:numFmt w:val="bullet"/>
+      <w:lvlText w:val="o"/>
+      <w:lvlJc w:val="left"/>
+      <w:pPr>
+        <w:tabs>
+          <w:tab w:val="num" w:pos="1440"/>
+        </w:tabs>
+        <w:ind w:left="1440" w:hanging="360"/>
+      </w:pPr>
+      <w:rPr>
+        <w:rFonts w:ascii="Courier New" w:hAnsi="Courier New" w:hint="default"/>
+        <w:sz w:val="20"/>
+      </w:rPr>
+    </w:lvl>
+    <w:lvl w:ilvl="2" w:tentative="1">
+      <w:start w:val="1"/>
+      <w:numFmt w:val="bullet"/>
+      <w:lvlText w:val=""/>
+      <w:lvlJc w:val="left"/>
+      <w:pPr>
+        <w:tabs>
+          <w:tab w:val="num" w:pos="2160"/>
+        </w:tabs>
+        <w:ind w:left="2160" w:hanging="360"/>
+      </w:pPr>
+      <w:rPr>
+        <w:rFonts w:ascii="Wingdings" w:hAnsi="Wingdings" w:hint="default"/>
+        <w:sz w:val="20"/>
+      </w:rPr>
+    </w:lvl>
+    <w:lvl w:ilvl="3" w:tentative="1">
+      <w:start w:val="1"/>
+      <w:numFmt w:val="bullet"/>
+      <w:lvlText w:val=""/>
+      <w:lvlJc w:val="left"/>
+      <w:pPr>
+        <w:tabs>
+          <w:tab w:val="num" w:pos="2880"/>
+        </w:tabs>
+        <w:ind w:left="2880" w:hanging="360"/>
+      </w:pPr>
+      <w:rPr>
+        <w:rFonts w:ascii="Wingdings" w:hAnsi="Wingdings" w:hint="default"/>
+        <w:sz w:val="20"/>
+      </w:rPr>
+    </w:lvl>
+    <w:lvl w:ilvl="4" w:tentative="1">
+      <w:start w:val="1"/>
+      <w:numFmt w:val="bullet"/>
+      <w:lvlText w:val=""/>
+      <w:lvlJc w:val="left"/>
+      <w:pPr>
+        <w:tabs>
+          <w:tab w:val="num" w:pos="3600"/>
+        </w:tabs>
+        <w:ind w:left="3600" w:hanging="360"/>
+      </w:pPr>
+      <w:rPr>
+        <w:rFonts w:ascii="Wingdings" w:hAnsi="Wingdings" w:hint="default"/>
+        <w:sz w:val="20"/>
+      </w:rPr>
+    </w:lvl>
+    <w:lvl w:ilvl="5" w:tentative="1">
+      <w:start w:val="1"/>
+      <w:numFmt w:val="bullet"/>
+      <w:lvlText w:val=""/>
+      <w:lvlJc w:val="left"/>
+      <w:pPr>
+        <w:tabs>
+          <w:tab w:val="num" w:pos="4320"/>
+        </w:tabs>
+        <w:ind w:left="4320" w:hanging="360"/>
+      </w:pPr>
+      <w:rPr>
+        <w:rFonts w:ascii="Wingdings" w:hAnsi="Wingdings" w:hint="default"/>
+        <w:sz w:val="20"/>
+      </w:rPr>
+    </w:lvl>
+    <w:lvl w:ilvl="6" w:tentative="1">
+      <w:start w:val="1"/>
+      <w:numFmt w:val="bullet"/>
+      <w:lvlText w:val=""/>
+      <w:lvlJc w:val="left"/>
+      <w:pPr>
+        <w:tabs>
+          <w:tab w:val="num" w:pos="5040"/>
+        </w:tabs>
+        <w:ind w:left="5040" w:hanging="360"/>
+      </w:pPr>
+      <w:rPr>
+        <w:rFonts w:ascii="Wingdings" w:hAnsi="Wingdings" w:hint="default"/>
+        <w:sz w:val="20"/>
+      </w:rPr>
+    </w:lvl>
+    <w:lvl w:ilvl="7" w:tentative="1">
+      <w:start w:val="1"/>
+      <w:numFmt w:val="bullet"/>
+      <w:lvlText w:val=""/>
+      <w:lvlJc w:val="left"/>
+      <w:pPr>
+        <w:tabs>
+          <w:tab w:val="num" w:pos="5760"/>
+        </w:tabs>
+        <w:ind w:left="5760" w:hanging="360"/>
+      </w:pPr>
+      <w:rPr>
+        <w:rFonts w:ascii="Wingdings" w:hAnsi="Wingdings" w:hint="default"/>
+        <w:sz w:val="20"/>
+      </w:rPr>
+    </w:lvl>
+    <w:lvl w:ilvl="8" w:tentative="1">
+      <w:start w:val="1"/>
+      <w:numFmt w:val="bullet"/>
+      <w:lvlText w:val=""/>
+      <w:lvlJc w:val="left"/>
+      <w:pPr>
+        <w:tabs>
+          <w:tab w:val="num" w:pos="6480"/>
+        </w:tabs>
+        <w:ind w:left="6480" w:hanging="360"/>
+      </w:pPr>
+      <w:rPr>
+        <w:rFonts w:ascii="Wingdings" w:hAnsi="Wingdings" w:hint="default"/>
+        <w:sz w:val="20"/>
+      </w:rPr>
+    </w:lvl>
+  </w:abstractNum>
+  <w:abstractNum w:abstractNumId="16" w15:restartNumberingAfterBreak="0">
+    <w:nsid w:val="6C025578"/>
+    <w:multiLevelType w:val="multilevel"/>
+    <w:tmpl w:val="3050CA96"/>
+    <w:lvl w:ilvl="0">
+      <w:start w:val="1"/>
+      <w:numFmt w:val="bullet"/>
+      <w:lvlText w:val=""/>
+      <w:lvlJc w:val="left"/>
+      <w:pPr>
+        <w:tabs>
+          <w:tab w:val="num" w:pos="720"/>
+        </w:tabs>
+        <w:ind w:left="720" w:hanging="360"/>
+      </w:pPr>
+      <w:rPr>
+        <w:rFonts w:ascii="Symbol" w:hAnsi="Symbol" w:hint="default"/>
+        <w:sz w:val="20"/>
+      </w:rPr>
+    </w:lvl>
+    <w:lvl w:ilvl="1">
+      <w:start w:val="1"/>
+      <w:numFmt w:val="bullet"/>
+      <w:lvlText w:val="o"/>
+      <w:lvlJc w:val="left"/>
+      <w:pPr>
+        <w:tabs>
+          <w:tab w:val="num" w:pos="1440"/>
+        </w:tabs>
+        <w:ind w:left="1440" w:hanging="360"/>
+      </w:pPr>
+      <w:rPr>
+        <w:rFonts w:ascii="Courier New" w:hAnsi="Courier New" w:hint="default"/>
+        <w:sz w:val="20"/>
+      </w:rPr>
+    </w:lvl>
+    <w:lvl w:ilvl="2" w:tentative="1">
+      <w:start w:val="1"/>
+      <w:numFmt w:val="bullet"/>
+      <w:lvlText w:val=""/>
+      <w:lvlJc w:val="left"/>
+      <w:pPr>
+        <w:tabs>
+          <w:tab w:val="num" w:pos="2160"/>
+        </w:tabs>
+        <w:ind w:left="2160" w:hanging="360"/>
+      </w:pPr>
+      <w:rPr>
+        <w:rFonts w:ascii="Wingdings" w:hAnsi="Wingdings" w:hint="default"/>
+        <w:sz w:val="20"/>
+      </w:rPr>
+    </w:lvl>
+    <w:lvl w:ilvl="3" w:tentative="1">
+      <w:start w:val="1"/>
+      <w:numFmt w:val="bullet"/>
+      <w:lvlText w:val=""/>
+      <w:lvlJc w:val="left"/>
+      <w:pPr>
+        <w:tabs>
+          <w:tab w:val="num" w:pos="2880"/>
+        </w:tabs>
+        <w:ind w:left="2880" w:hanging="360"/>
+      </w:pPr>
+      <w:rPr>
+        <w:rFonts w:ascii="Wingdings" w:hAnsi="Wingdings" w:hint="default"/>
+        <w:sz w:val="20"/>
+      </w:rPr>
+    </w:lvl>
+    <w:lvl w:ilvl="4" w:tentative="1">
+      <w:start w:val="1"/>
+      <w:numFmt w:val="bullet"/>
+      <w:lvlText w:val=""/>
+      <w:lvlJc w:val="left"/>
+      <w:pPr>
+        <w:tabs>
+          <w:tab w:val="num" w:pos="3600"/>
+        </w:tabs>
+        <w:ind w:left="3600" w:hanging="360"/>
+      </w:pPr>
+      <w:rPr>
+        <w:rFonts w:ascii="Wingdings" w:hAnsi="Wingdings" w:hint="default"/>
+        <w:sz w:val="20"/>
+      </w:rPr>
+    </w:lvl>
+    <w:lvl w:ilvl="5" w:tentative="1">
+      <w:start w:val="1"/>
+      <w:numFmt w:val="bullet"/>
+      <w:lvlText w:val=""/>
+      <w:lvlJc w:val="left"/>
+      <w:pPr>
+        <w:tabs>
+          <w:tab w:val="num" w:pos="4320"/>
+        </w:tabs>
+        <w:ind w:left="4320" w:hanging="360"/>
+      </w:pPr>
+      <w:rPr>
+        <w:rFonts w:ascii="Wingdings" w:hAnsi="Wingdings" w:hint="default"/>
+        <w:sz w:val="20"/>
+      </w:rPr>
+    </w:lvl>
+    <w:lvl w:ilvl="6" w:tentative="1">
+      <w:start w:val="1"/>
+      <w:numFmt w:val="bullet"/>
+      <w:lvlText w:val=""/>
+      <w:lvlJc w:val="left"/>
+      <w:pPr>
+        <w:tabs>
+          <w:tab w:val="num" w:pos="5040"/>
+        </w:tabs>
+        <w:ind w:left="5040" w:hanging="360"/>
+      </w:pPr>
+      <w:rPr>
+        <w:rFonts w:ascii="Wingdings" w:hAnsi="Wingdings" w:hint="default"/>
+        <w:sz w:val="20"/>
+      </w:rPr>
+    </w:lvl>
+    <w:lvl w:ilvl="7" w:tentative="1">
+      <w:start w:val="1"/>
+      <w:numFmt w:val="bullet"/>
+      <w:lvlText w:val=""/>
+      <w:lvlJc w:val="left"/>
+      <w:pPr>
+        <w:tabs>
+          <w:tab w:val="num" w:pos="5760"/>
+        </w:tabs>
+        <w:ind w:left="5760" w:hanging="360"/>
+      </w:pPr>
+      <w:rPr>
+        <w:rFonts w:ascii="Wingdings" w:hAnsi="Wingdings" w:hint="default"/>
+        <w:sz w:val="20"/>
+      </w:rPr>
+    </w:lvl>
+    <w:lvl w:ilvl="8" w:tentative="1">
+      <w:start w:val="1"/>
+      <w:numFmt w:val="bullet"/>
+      <w:lvlText w:val=""/>
+      <w:lvlJc w:val="left"/>
+      <w:pPr>
+        <w:tabs>
+          <w:tab w:val="num" w:pos="6480"/>
+        </w:tabs>
+        <w:ind w:left="6480" w:hanging="360"/>
+      </w:pPr>
+      <w:rPr>
+        <w:rFonts w:ascii="Wingdings" w:hAnsi="Wingdings" w:hint="default"/>
+        <w:sz w:val="20"/>
+      </w:rPr>
+    </w:lvl>
+  </w:abstractNum>
+  <w:abstractNum w:abstractNumId="17" w15:restartNumberingAfterBreak="0">
+    <w:nsid w:val="7054148F"/>
+    <w:multiLevelType w:val="multilevel"/>
+    <w:tmpl w:val="9BD0F47E"/>
+    <w:lvl w:ilvl="0">
+      <w:start w:val="1"/>
+      <w:numFmt w:val="decimal"/>
+      <w:lvlText w:val="%1."/>
+      <w:lvlJc w:val="left"/>
+      <w:pPr>
+        <w:tabs>
+          <w:tab w:val="num" w:pos="720"/>
+        </w:tabs>
+        <w:ind w:left="720" w:hanging="360"/>
+      </w:pPr>
+    </w:lvl>
+    <w:lvl w:ilvl="1">
+      <w:start w:val="1"/>
+      <w:numFmt w:val="bullet"/>
+      <w:lvlText w:val="o"/>
+      <w:lvlJc w:val="left"/>
+      <w:pPr>
+        <w:tabs>
+          <w:tab w:val="num" w:pos="1440"/>
+        </w:tabs>
+        <w:ind w:left="1440" w:hanging="360"/>
+      </w:pPr>
+      <w:rPr>
+        <w:rFonts w:ascii="Courier New" w:hAnsi="Courier New" w:hint="default"/>
+        <w:sz w:val="20"/>
+      </w:rPr>
+    </w:lvl>
+    <w:lvl w:ilvl="2">
+      <w:start w:val="1"/>
+      <w:numFmt w:val="decimal"/>
+      <w:lvlText w:val="%3."/>
+      <w:lvlJc w:val="left"/>
+      <w:pPr>
+        <w:tabs>
+          <w:tab w:val="num" w:pos="2160"/>
+        </w:tabs>
+        <w:ind w:left="2160" w:hanging="360"/>
+      </w:pPr>
+    </w:lvl>
+    <w:lvl w:ilvl="3" w:tentative="1">
+      <w:start w:val="1"/>
+      <w:numFmt w:val="decimal"/>
+      <w:lvlText w:val="%4."/>
+      <w:lvlJc w:val="left"/>
+      <w:pPr>
+        <w:tabs>
+          <w:tab w:val="num" w:pos="2880"/>
+        </w:tabs>
+        <w:ind w:left="2880" w:hanging="360"/>
+      </w:pPr>
+    </w:lvl>
+    <w:lvl w:ilvl="4" w:tentative="1">
+      <w:start w:val="1"/>
+      <w:numFmt w:val="decimal"/>
+      <w:lvlText w:val="%5."/>
+      <w:lvlJc w:val="left"/>
+      <w:pPr>
+        <w:tabs>
+          <w:tab w:val="num" w:pos="3600"/>
+        </w:tabs>
+        <w:ind w:left="3600" w:hanging="360"/>
+      </w:pPr>
+    </w:lvl>
+    <w:lvl w:ilvl="5" w:tentative="1">
+      <w:start w:val="1"/>
+      <w:numFmt w:val="decimal"/>
+      <w:lvlText w:val="%6."/>
+      <w:lvlJc w:val="left"/>
+      <w:pPr>
+        <w:tabs>
+          <w:tab w:val="num" w:pos="4320"/>
+        </w:tabs>
+        <w:ind w:left="4320" w:hanging="360"/>
+      </w:pPr>
+    </w:lvl>
+    <w:lvl w:ilvl="6" w:tentative="1">
+      <w:start w:val="1"/>
+      <w:numFmt w:val="decimal"/>
+      <w:lvlText w:val="%7."/>
+      <w:lvlJc w:val="left"/>
+      <w:pPr>
+        <w:tabs>
+          <w:tab w:val="num" w:pos="5040"/>
+        </w:tabs>
+        <w:ind w:left="5040" w:hanging="360"/>
+      </w:pPr>
+    </w:lvl>
+    <w:lvl w:ilvl="7" w:tentative="1">
+      <w:start w:val="1"/>
+      <w:numFmt w:val="decimal"/>
+      <w:lvlText w:val="%8."/>
+      <w:lvlJc w:val="left"/>
+      <w:pPr>
+        <w:tabs>
+          <w:tab w:val="num" w:pos="5760"/>
+        </w:tabs>
+        <w:ind w:left="5760" w:hanging="360"/>
+      </w:pPr>
+    </w:lvl>
+    <w:lvl w:ilvl="8" w:tentative="1">
+      <w:start w:val="1"/>
+      <w:numFmt w:val="decimal"/>
+      <w:lvlText w:val="%9."/>
+      <w:lvlJc w:val="left"/>
+      <w:pPr>
+        <w:tabs>
+          <w:tab w:val="num" w:pos="6480"/>
+        </w:tabs>
+        <w:ind w:left="6480" w:hanging="360"/>
+      </w:pPr>
+    </w:lvl>
+  </w:abstractNum>
+  <w:abstractNum w:abstractNumId="18" w15:restartNumberingAfterBreak="0">
+    <w:nsid w:val="7DC1286E"/>
+    <w:multiLevelType w:val="multilevel"/>
+    <w:tmpl w:val="73CE3572"/>
+    <w:lvl w:ilvl="0">
+      <w:start w:val="1"/>
+      <w:numFmt w:val="bullet"/>
+      <w:lvlText w:val=""/>
+      <w:lvlJc w:val="left"/>
+      <w:pPr>
+        <w:tabs>
+          <w:tab w:val="num" w:pos="720"/>
+        </w:tabs>
+        <w:ind w:left="720" w:hanging="360"/>
+      </w:pPr>
+      <w:rPr>
+        <w:rFonts w:ascii="Symbol" w:hAnsi="Symbol" w:hint="default"/>
+        <w:sz w:val="20"/>
+      </w:rPr>
+    </w:lvl>
+    <w:lvl w:ilvl="1" w:tentative="1">
+      <w:start w:val="1"/>
+      <w:numFmt w:val="bullet"/>
+      <w:lvlText w:val="o"/>
+      <w:lvlJc w:val="left"/>
+      <w:pPr>
+        <w:tabs>
+          <w:tab w:val="num" w:pos="1440"/>
+        </w:tabs>
+        <w:ind w:left="1440" w:hanging="360"/>
+      </w:pPr>
+      <w:rPr>
+        <w:rFonts w:ascii="Courier New" w:hAnsi="Courier New" w:hint="default"/>
+        <w:sz w:val="20"/>
+      </w:rPr>
+    </w:lvl>
+    <w:lvl w:ilvl="2" w:tentative="1">
+      <w:start w:val="1"/>
+      <w:numFmt w:val="bullet"/>
+      <w:lvlText w:val=""/>
+      <w:lvlJc w:val="left"/>
+      <w:pPr>
+        <w:tabs>
+          <w:tab w:val="num" w:pos="2160"/>
+        </w:tabs>
+        <w:ind w:left="2160" w:hanging="360"/>
+      </w:pPr>
+      <w:rPr>
+        <w:rFonts w:ascii="Wingdings" w:hAnsi="Wingdings" w:hint="default"/>
+        <w:sz w:val="20"/>
+      </w:rPr>
+    </w:lvl>
+    <w:lvl w:ilvl="3" w:tentative="1">
+      <w:start w:val="1"/>
+      <w:numFmt w:val="bullet"/>
+      <w:lvlText w:val=""/>
+      <w:lvlJc w:val="left"/>
+      <w:pPr>
+        <w:tabs>
+          <w:tab w:val="num" w:pos="2880"/>
+        </w:tabs>
+        <w:ind w:left="2880" w:hanging="360"/>
+      </w:pPr>
+      <w:rPr>
+        <w:rFonts w:ascii="Wingdings" w:hAnsi="Wingdings" w:hint="default"/>
+        <w:sz w:val="20"/>
+      </w:rPr>
+    </w:lvl>
+    <w:lvl w:ilvl="4" w:tentative="1">
+      <w:start w:val="1"/>
+      <w:numFmt w:val="bullet"/>
+      <w:lvlText w:val=""/>
+      <w:lvlJc w:val="left"/>
+      <w:pPr>
+        <w:tabs>
+          <w:tab w:val="num" w:pos="3600"/>
+        </w:tabs>
+        <w:ind w:left="3600" w:hanging="360"/>
+      </w:pPr>
+      <w:rPr>
+        <w:rFonts w:ascii="Wingdings" w:hAnsi="Wingdings" w:hint="default"/>
+        <w:sz w:val="20"/>
+      </w:rPr>
+    </w:lvl>
+    <w:lvl w:ilvl="5" w:tentative="1">
+      <w:start w:val="1"/>
+      <w:numFmt w:val="bullet"/>
+      <w:lvlText w:val=""/>
+      <w:lvlJc w:val="left"/>
+      <w:pPr>
+        <w:tabs>
+          <w:tab w:val="num" w:pos="4320"/>
+        </w:tabs>
+        <w:ind w:left="4320" w:hanging="360"/>
+      </w:pPr>
+      <w:rPr>
+        <w:rFonts w:ascii="Wingdings" w:hAnsi="Wingdings" w:hint="default"/>
+        <w:sz w:val="20"/>
+      </w:rPr>
+    </w:lvl>
+    <w:lvl w:ilvl="6" w:tentative="1">
+      <w:start w:val="1"/>
+      <w:numFmt w:val="bullet"/>
+      <w:lvlText w:val=""/>
+      <w:lvlJc w:val="left"/>
+      <w:pPr>
+        <w:tabs>
+          <w:tab w:val="num" w:pos="5040"/>
+        </w:tabs>
+        <w:ind w:left="5040" w:hanging="360"/>
+      </w:pPr>
+      <w:rPr>
+        <w:rFonts w:ascii="Wingdings" w:hAnsi="Wingdings" w:hint="default"/>
+        <w:sz w:val="20"/>
+      </w:rPr>
+    </w:lvl>
+    <w:lvl w:ilvl="7" w:tentative="1">
+      <w:start w:val="1"/>
+      <w:numFmt w:val="bullet"/>
+      <w:lvlText w:val=""/>
+      <w:lvlJc w:val="left"/>
+      <w:pPr>
+        <w:tabs>
+          <w:tab w:val="num" w:pos="5760"/>
+        </w:tabs>
+        <w:ind w:left="5760" w:hanging="360"/>
+      </w:pPr>
+      <w:rPr>
+        <w:rFonts w:ascii="Wingdings" w:hAnsi="Wingdings" w:hint="default"/>
+        <w:sz w:val="20"/>
+      </w:rPr>
+    </w:lvl>
+    <w:lvl w:ilvl="8" w:tentative="1">
+      <w:start w:val="1"/>
+      <w:numFmt w:val="bullet"/>
+      <w:lvlText w:val=""/>
+      <w:lvlJc w:val="left"/>
+      <w:pPr>
+        <w:tabs>
+          <w:tab w:val="num" w:pos="6480"/>
+        </w:tabs>
+        <w:ind w:left="6480" w:hanging="360"/>
+      </w:pPr>
+      <w:rPr>
+        <w:rFonts w:ascii="Wingdings" w:hAnsi="Wingdings" w:hint="default"/>
+        <w:sz w:val="20"/>
+      </w:rPr>
+    </w:lvl>
+  </w:abstractNum>
   <w:num w:numId="1" w16cid:durableId="209148293">
+    <w:abstractNumId w:val="4"/>
+  </w:num>
+  <w:num w:numId="2" w16cid:durableId="23554437">
     <w:abstractNumId w:val="1"/>
   </w:num>
-  <w:num w:numId="2" w16cid:durableId="23554437">
+  <w:num w:numId="3" w16cid:durableId="1149712503">
+    <w:abstractNumId w:val="11"/>
+  </w:num>
+  <w:num w:numId="4" w16cid:durableId="807480071">
+    <w:abstractNumId w:val="5"/>
+  </w:num>
+  <w:num w:numId="5" w16cid:durableId="1132141103">
+    <w:abstractNumId w:val="16"/>
+  </w:num>
+  <w:num w:numId="6" w16cid:durableId="70011536">
+    <w:abstractNumId w:val="6"/>
+  </w:num>
+  <w:num w:numId="7" w16cid:durableId="1234849011">
+    <w:abstractNumId w:val="14"/>
+  </w:num>
+  <w:num w:numId="8" w16cid:durableId="1974021731">
+    <w:abstractNumId w:val="17"/>
+  </w:num>
+  <w:num w:numId="9" w16cid:durableId="389303598">
+    <w:abstractNumId w:val="9"/>
+  </w:num>
+  <w:num w:numId="10" w16cid:durableId="1402368670">
+    <w:abstractNumId w:val="18"/>
+  </w:num>
+  <w:num w:numId="11" w16cid:durableId="1821730988">
+    <w:abstractNumId w:val="13"/>
+  </w:num>
+  <w:num w:numId="12" w16cid:durableId="1757743301">
+    <w:abstractNumId w:val="2"/>
+  </w:num>
+  <w:num w:numId="13" w16cid:durableId="1255213023">
+    <w:abstractNumId w:val="3"/>
+  </w:num>
+  <w:num w:numId="14" w16cid:durableId="1927884764">
+    <w:abstractNumId w:val="10"/>
+  </w:num>
+  <w:num w:numId="15" w16cid:durableId="101843903">
+    <w:abstractNumId w:val="8"/>
+  </w:num>
+  <w:num w:numId="16" w16cid:durableId="1066606246">
+    <w:abstractNumId w:val="15"/>
+  </w:num>
+  <w:num w:numId="17" w16cid:durableId="1741512386">
+    <w:abstractNumId w:val="7"/>
+  </w:num>
+  <w:num w:numId="18" w16cid:durableId="1063530135">
     <w:abstractNumId w:val="0"/>
   </w:num>
-  <w:num w:numId="3" w16cid:durableId="1149712503">
-    <w:abstractNumId w:val="3"/>
-  </w:num>
-  <w:num w:numId="4" w16cid:durableId="807480071">
-    <w:abstractNumId w:val="2"/>
+  <w:num w:numId="19" w16cid:durableId="213851183">
+    <w:abstractNumId w:val="12"/>
   </w:num>
 </w:numbering>
 </file>
@@ -4579,6 +7616,36 @@
       </w:tblBorders>
     </w:tblPr>
   </w:style>
+  <w:style w:type="paragraph" w:styleId="NormalWeb">
+    <w:name w:val="Normal (Web)"/>
+    <w:basedOn w:val="Normal"/>
+    <w:uiPriority w:val="99"/>
+    <w:semiHidden/>
+    <w:unhideWhenUsed/>
+    <w:rsid w:val="00CB68A4"/>
+    <w:pPr>
+      <w:spacing w:before="100" w:beforeAutospacing="1" w:after="100" w:afterAutospacing="1" w:line="240" w:lineRule="auto"/>
+    </w:pPr>
+    <w:rPr>
+      <w:rFonts w:ascii="Times New Roman" w:eastAsia="Times New Roman" w:hAnsi="Times New Roman" w:cs="Times New Roman"/>
+      <w:kern w:val="0"/>
+      <w:sz w:val="24"/>
+      <w:szCs w:val="24"/>
+      <w:lang w:eastAsia="en-GB"/>
+      <w14:ligatures w14:val="none"/>
+    </w:rPr>
+  </w:style>
+  <w:style w:type="character" w:styleId="Strong">
+    <w:name w:val="Strong"/>
+    <w:basedOn w:val="DefaultParagraphFont"/>
+    <w:uiPriority w:val="22"/>
+    <w:qFormat/>
+    <w:rsid w:val="00CB68A4"/>
+    <w:rPr>
+      <w:b/>
+      <w:bCs/>
+    </w:rPr>
+  </w:style>
 </w:styles>
 </file>
 

--- a/Paper WOrk/Joe Write.docx
+++ b/Paper WOrk/Joe Write.docx
@@ -37,25 +37,17 @@
         <w:t>Secondly,</w:t>
       </w:r>
       <w:r>
+        <w:t xml:space="preserve"> It also has be customizable this is best achievable with NoSQL structures that firebase provides such as Json or their collections system which although more complicated does provide higher querying capacities than Json</w:t>
+      </w:r>
+      <w:r>
+        <w:t xml:space="preserve"> as well as costing less to run</w:t>
+      </w:r>
+      <w:r>
+        <w:t>.</w:t>
+      </w:r>
+      <w:r>
         <w:t xml:space="preserve"> </w:t>
       </w:r>
-      <w:proofErr w:type="gramStart"/>
-      <w:r>
-        <w:t>It</w:t>
-      </w:r>
-      <w:proofErr w:type="gramEnd"/>
-      <w:r>
-        <w:t xml:space="preserve"> also has be customizable this is best achievable with NoSQL structures that firebase provides such as Json or their collections system which although more complicated does provide higher querying capacities than Json</w:t>
-      </w:r>
-      <w:r>
-        <w:t xml:space="preserve"> as well as costing less to run</w:t>
-      </w:r>
-      <w:r>
-        <w:t>.</w:t>
-      </w:r>
-      <w:r>
-        <w:t xml:space="preserve"> </w:t>
-      </w:r>
     </w:p>
     <w:p>
       <w:r>
@@ -65,15 +57,7 @@
         <w:t>,</w:t>
       </w:r>
       <w:r>
-        <w:t xml:space="preserve"> support &amp; maintenance, due to the implementation being over a short period of time then being handed off our team only will work on it for a small </w:t>
-      </w:r>
-      <w:proofErr w:type="gramStart"/>
-      <w:r>
-        <w:t>period of time</w:t>
-      </w:r>
-      <w:proofErr w:type="gramEnd"/>
-      <w:r>
-        <w:t xml:space="preserve"> and will not be able guarantee long term support therefore it is important that the backend relies on a service that can update with legacy support</w:t>
+        <w:t xml:space="preserve"> support &amp; maintenance, due to the implementation being over a short period of time then being handed off our team only will work on it for a small period of time and will not be able guarantee long term support therefore it is important that the backend relies on a service that can update with legacy support</w:t>
       </w:r>
       <w:r>
         <w:t>. This is also important for establishing connections between service and keep the product simple and understandable so it can be picked up by a different team</w:t>
@@ -101,15 +85,7 @@
     </w:p>
     <w:p>
       <w:r>
-        <w:t xml:space="preserve">It </w:t>
-      </w:r>
-      <w:proofErr w:type="gramStart"/>
-      <w:r>
-        <w:t>use</w:t>
-      </w:r>
-      <w:proofErr w:type="gramEnd"/>
-      <w:r>
-        <w:t xml:space="preserve"> case is for a IoT system and so it needs to be able to store media and key data such as meta data, this would include things like it</w:t>
+        <w:t>It use case is for a IoT system and so it needs to be able to store media and key data such as meta data, this would include things like it</w:t>
       </w:r>
       <w:r>
         <w:t>s</w:t>
@@ -158,15 +134,7 @@
         <w:t xml:space="preserve"> while avoiding messy code</w:t>
       </w:r>
       <w:r>
-        <w:t xml:space="preserve">. The primary features Firebase we will be using is the Cloud </w:t>
-      </w:r>
-      <w:proofErr w:type="spellStart"/>
-      <w:r>
-        <w:t>Firestore</w:t>
-      </w:r>
-      <w:proofErr w:type="spellEnd"/>
-      <w:r>
-        <w:t xml:space="preserve"> database, Firebase Cloud Storage for media, Firebase Authentication and messaging</w:t>
+        <w:t>. The primary features Firebase we will be using is the Cloud Firestore database, Firebase Cloud Storage for media, Firebase Authentication and messaging</w:t>
       </w:r>
       <w:r>
         <w:t>/notifications</w:t>
@@ -255,15 +223,7 @@
         </w:numPr>
       </w:pPr>
       <w:r>
-        <w:t xml:space="preserve">Ensure flexibility using </w:t>
-      </w:r>
-      <w:proofErr w:type="spellStart"/>
-      <w:r>
-        <w:t>Firestore's</w:t>
-      </w:r>
-      <w:proofErr w:type="spellEnd"/>
-      <w:r>
-        <w:t xml:space="preserve"> NoSQL structure and Firebase services.</w:t>
+        <w:t>Ensure flexibility using Firestore's NoSQL structure and Firebase services.</w:t>
       </w:r>
     </w:p>
     <w:p>
@@ -400,15 +360,7 @@
         </w:numPr>
       </w:pPr>
       <w:r>
-        <w:t xml:space="preserve">Design efficient database queries to minimize </w:t>
-      </w:r>
-      <w:proofErr w:type="spellStart"/>
-      <w:r>
-        <w:t>Firestore</w:t>
-      </w:r>
-      <w:proofErr w:type="spellEnd"/>
-      <w:r>
-        <w:t xml:space="preserve"> read/write costs.</w:t>
+        <w:t>Design efficient database queries to minimize Firestore read/write costs.</w:t>
       </w:r>
     </w:p>
     <w:p>
@@ -438,10 +390,7 @@
       </w:pPr>
       <w:r>
         <w:lastRenderedPageBreak/>
-        <w:t xml:space="preserve">Work Break Down Structure </w:t>
-      </w:r>
-      <w:r>
-        <w:t xml:space="preserve"> </w:t>
+        <w:t xml:space="preserve">Work Break Down Structure  </w:t>
       </w:r>
     </w:p>
     <w:tbl>
@@ -496,7 +445,6 @@
             <w:tcW w:w="4214" w:type="dxa"/>
           </w:tcPr>
           <w:p>
-            <w:proofErr w:type="gramStart"/>
             <w:r>
               <w:rPr>
                 <w:b/>
@@ -504,7 +452,6 @@
               </w:rPr>
               <w:t>Sub Stages</w:t>
             </w:r>
-            <w:proofErr w:type="gramEnd"/>
           </w:p>
         </w:tc>
         <w:tc>
@@ -815,13 +762,8 @@
               </w:numPr>
             </w:pPr>
             <w:r>
-              <w:t xml:space="preserve">3.3.2 Link Media and Documents to </w:t>
-            </w:r>
-            <w:proofErr w:type="spellStart"/>
-            <w:r>
-              <w:t>Firestore</w:t>
-            </w:r>
-            <w:proofErr w:type="spellEnd"/>
+              <w:t>3.3.2 Link Media and Documents to Firestore</w:t>
+            </w:r>
           </w:p>
           <w:p/>
         </w:tc>
@@ -972,10 +914,7 @@
           </w:p>
           <w:p>
             <w:r>
-              <w:t xml:space="preserve"> 5.3 Client Training Sessio</w:t>
-            </w:r>
-            <w:r>
-              <w:t>n?</w:t>
+              <w:t xml:space="preserve"> 5.3 Client Training Session?</w:t>
             </w:r>
           </w:p>
         </w:tc>
@@ -1008,15 +947,7 @@
     </w:p>
     <w:p>
       <w:r>
-        <w:t xml:space="preserve">I chose </w:t>
-      </w:r>
-      <w:proofErr w:type="spellStart"/>
-      <w:r>
-        <w:t>Firestore</w:t>
-      </w:r>
-      <w:proofErr w:type="spellEnd"/>
-      <w:r>
-        <w:t xml:space="preserve"> over </w:t>
+        <w:t xml:space="preserve">I chose Firestore over </w:t>
       </w:r>
       <w:r>
         <w:t>F</w:t>
@@ -1025,15 +956,7 @@
         <w:t>irebases traditional Realtime Json database this is for a few reasons</w:t>
       </w:r>
       <w:r>
-        <w:t xml:space="preserve"> but the primary reason is its increased querying capability, Json is notoriously poor for making queries in but </w:t>
-      </w:r>
-      <w:proofErr w:type="spellStart"/>
-      <w:r>
-        <w:t>Firestore</w:t>
-      </w:r>
-      <w:proofErr w:type="spellEnd"/>
-      <w:r>
-        <w:t xml:space="preserve"> does not have this weakness as even though its Json like in structure it is also similar to </w:t>
+        <w:t xml:space="preserve"> but the primary reason is its increased querying capability, Json is notoriously poor for making queries in but Firestore does not have this weakness as even though its Json like in structure it is also similar to </w:t>
       </w:r>
       <w:r>
         <w:t>SQL</w:t>
@@ -1069,34 +992,10 @@
         <w:t xml:space="preserve"> allowing for users to sort and manage the database themselves without any need for more technically minded people to step in.</w:t>
       </w:r>
       <w:r>
-        <w:t xml:space="preserve"> Even though Firebases Realtime database is more suited to Realtime requests </w:t>
-      </w:r>
-      <w:proofErr w:type="spellStart"/>
-      <w:r>
-        <w:t>Firestore</w:t>
-      </w:r>
-      <w:proofErr w:type="spellEnd"/>
-      <w:r>
-        <w:t xml:space="preserve"> still supports and can perform to the project specification</w:t>
-      </w:r>
-      <w:r>
-        <w:t xml:space="preserve">. This small disadvantage of being worse at </w:t>
-      </w:r>
-      <w:proofErr w:type="spellStart"/>
-      <w:r>
-        <w:t>realtime</w:t>
-      </w:r>
-      <w:proofErr w:type="spellEnd"/>
-      <w:r>
-        <w:t xml:space="preserve"> support is negated by how effective </w:t>
-      </w:r>
-      <w:proofErr w:type="spellStart"/>
-      <w:r>
-        <w:t>Firestore</w:t>
-      </w:r>
-      <w:proofErr w:type="spellEnd"/>
-      <w:r>
-        <w:t xml:space="preserve"> is for querying and over large data set operations and it also make more sense from a cost perspective as the ability to perform more advance queries increase efficiency and reduce the number of requests.</w:t>
+        <w:t xml:space="preserve"> Even though Firebases Realtime database is more suited to Realtime requests Firestore still supports and can perform to the project specification</w:t>
+      </w:r>
+      <w:r>
+        <w:t>. This small disadvantage of being worse at realtime support is negated by how effective Firestore is for querying and over large data set operations and it also make more sense from a cost perspective as the ability to perform more advance queries increase efficiency and reduce the number of requests.</w:t>
       </w:r>
     </w:p>
     <w:p>
@@ -1149,15 +1048,7 @@
         <w:ind w:left="720" w:firstLine="720"/>
       </w:pPr>
       <w:r>
-        <w:t xml:space="preserve">- location: </w:t>
-      </w:r>
-      <w:proofErr w:type="gramStart"/>
-      <w:r>
-        <w:t>{ latitude</w:t>
-      </w:r>
-      <w:proofErr w:type="gramEnd"/>
-      <w:r>
-        <w:t xml:space="preserve">: 40.7128, longitude: -74.0060 } </w:t>
+        <w:t xml:space="preserve">- location: { latitude: 40.7128, longitude: -74.0060 } </w:t>
       </w:r>
     </w:p>
     <w:p>
@@ -1165,15 +1056,7 @@
         <w:ind w:left="720" w:firstLine="720"/>
       </w:pPr>
       <w:r>
-        <w:t xml:space="preserve">- </w:t>
-      </w:r>
-      <w:proofErr w:type="spellStart"/>
-      <w:r>
-        <w:t>installationDate</w:t>
-      </w:r>
-      <w:proofErr w:type="spellEnd"/>
-      <w:r>
-        <w:t>: "2025-01-01"</w:t>
+        <w:t>- installationDate: "2025-01-01"</w:t>
       </w:r>
     </w:p>
     <w:p>
@@ -1181,15 +1064,7 @@
         <w:ind w:left="720" w:firstLine="720"/>
       </w:pPr>
       <w:r>
-        <w:t xml:space="preserve">- </w:t>
-      </w:r>
-      <w:proofErr w:type="spellStart"/>
-      <w:r>
-        <w:t>imageURL</w:t>
-      </w:r>
-      <w:proofErr w:type="spellEnd"/>
-      <w:r>
-        <w:t xml:space="preserve">: "https://example.com/installation.jpg" </w:t>
+        <w:t xml:space="preserve">- imageURL: "https://example.com/installation.jpg" </w:t>
       </w:r>
     </w:p>
     <w:p>
@@ -1197,15 +1072,7 @@
         <w:ind w:left="720" w:firstLine="720"/>
       </w:pPr>
       <w:r>
-        <w:t xml:space="preserve">- </w:t>
-      </w:r>
-      <w:proofErr w:type="spellStart"/>
-      <w:r>
-        <w:t>technicalDocs</w:t>
-      </w:r>
-      <w:proofErr w:type="spellEnd"/>
-      <w:r>
-        <w:t>: ["https://example.com/specs.pdf"]</w:t>
+        <w:t>- technicalDocs: ["https://example.com/specs.pdf"]</w:t>
       </w:r>
     </w:p>
     <w:p>
@@ -1239,15 +1106,10 @@
     <w:p>
       <w:r>
         <w:lastRenderedPageBreak/>
-        <w:t xml:space="preserve">Smaller connections linked through </w:t>
-      </w:r>
-      <w:proofErr w:type="spellStart"/>
-      <w:r>
-        <w:t>referenceId</w:t>
-      </w:r>
-      <w:proofErr w:type="spellEnd"/>
-      <w:r>
-        <w:t xml:space="preserve"> to establish connections between other external applications.</w:t>
+        <w:t>Smaller connections linked through referenceId to establish connections between other external applications.</w:t>
+      </w:r>
+      <w:r>
+        <w:t xml:space="preserve"> As well as the ability to keep track of where data has come from when using other services and creating a link table almost like an audit log to track what has been submitted through these services.</w:t>
       </w:r>
     </w:p>
     <w:p>
@@ -1260,23 +1122,7 @@
     </w:p>
     <w:p>
       <w:r>
-        <w:t xml:space="preserve">Firebase can be used in a restrictive </w:t>
-      </w:r>
-      <w:proofErr w:type="spellStart"/>
-      <w:r>
-        <w:t xml:space="preserve">free </w:t>
-      </w:r>
-      <w:proofErr w:type="gramStart"/>
-      <w:r>
-        <w:t>way</w:t>
-      </w:r>
-      <w:proofErr w:type="spellEnd"/>
-      <w:r>
-        <w:t>,</w:t>
-      </w:r>
-      <w:proofErr w:type="gramEnd"/>
-      <w:r>
-        <w:t xml:space="preserve"> this is useful for small project/ use cases however if we want to use their ‘functions’ capabilities which allow for much more serverless control over how request are managed we would need the blaze plan their pay as you go solutio</w:t>
+        <w:t>Firebase can be used in a restrictive free way, this is useful for small project/ use cases however if we want to use their ‘functions’ capabilities which allow for much more serverless control over how request are managed we would need the blaze plan their pay as you go solutio</w:t>
       </w:r>
       <w:r>
         <w:t>n.</w:t>
@@ -1382,6 +1228,7 @@
         <w:rPr>
           <w:noProof/>
         </w:rPr>
+        <w:lastRenderedPageBreak/>
         <w:drawing>
           <wp:anchor distT="0" distB="0" distL="114300" distR="114300" simplePos="0" relativeHeight="251658240" behindDoc="1" locked="0" layoutInCell="1" allowOverlap="1" wp14:anchorId="49A996BF" wp14:editId="113A3B7E">
             <wp:simplePos x="0" y="0"/>
@@ -1503,7 +1350,6 @@
         <w:rPr>
           <w:noProof/>
         </w:rPr>
-        <w:lastRenderedPageBreak/>
         <w:drawing>
           <wp:inline distT="0" distB="0" distL="0" distR="0" wp14:anchorId="6A7C85EA" wp14:editId="1A942D54">
             <wp:extent cx="5731510" cy="276860"/>
@@ -1621,6 +1467,7 @@
         <w:rPr>
           <w:noProof/>
         </w:rPr>
+        <w:lastRenderedPageBreak/>
         <w:drawing>
           <wp:anchor distT="0" distB="0" distL="114300" distR="114300" simplePos="0" relativeHeight="251659264" behindDoc="1" locked="0" layoutInCell="1" allowOverlap="1" wp14:anchorId="13082CAC" wp14:editId="423E27D8">
             <wp:simplePos x="0" y="0"/>
@@ -1731,7 +1578,6 @@
         <w:rPr>
           <w:noProof/>
         </w:rPr>
-        <w:lastRenderedPageBreak/>
         <w:drawing>
           <wp:anchor distT="0" distB="0" distL="114300" distR="114300" simplePos="0" relativeHeight="251660288" behindDoc="1" locked="0" layoutInCell="1" allowOverlap="1" wp14:anchorId="59CCBB88" wp14:editId="1A228EDE">
             <wp:simplePos x="0" y="0"/>
@@ -1847,6 +1693,7 @@
           <w:bCs/>
           <w:noProof/>
         </w:rPr>
+        <w:lastRenderedPageBreak/>
         <w:t>Authentication</w:t>
       </w:r>
     </w:p>
@@ -2441,7 +2288,6 @@
               <w:rPr>
                 <w:noProof/>
               </w:rPr>
-              <w:lastRenderedPageBreak/>
               <w:t>500</w:t>
             </w:r>
           </w:p>
@@ -7284,6 +7130,7 @@
   <w:style w:type="character" w:default="1" w:styleId="DefaultParagraphFont">
     <w:name w:val="Default Paragraph Font"/>
     <w:uiPriority w:val="1"/>
+    <w:semiHidden/>
     <w:unhideWhenUsed/>
   </w:style>
   <w:style w:type="table" w:default="1" w:styleId="TableNormal">
